--- a/Compiler exp.docx
+++ b/Compiler exp.docx
@@ -1901,8 +1901,6 @@
           <w:szCs w:val="40"/>
         </w:rPr>
       </w:pPr>
-      <w:bookmarkStart w:id="0" w:name="_GoBack"/>
-      <w:bookmarkEnd w:id="0"/>
     </w:p>
     <w:p>
       <w:pPr>
@@ -5384,29 +5382,7 @@
           <w:sz w:val="32"/>
           <w:szCs w:val="32"/>
         </w:rPr>
-        <w:t xml:space="preserve">    Equiv. class </w:t>
-      </w:r>
-      <w:proofErr w:type="gramStart"/>
-      <w:r>
-        <w:rPr>
-          <w:rFonts w:ascii="Times New Roman" w:hAnsi="Times New Roman" w:cs="Times New Roman"/>
-          <w:bCs/>
-          <w:color w:val="000000"/>
-          <w:sz w:val="32"/>
-          <w:szCs w:val="32"/>
-        </w:rPr>
-        <w:t>id's</w:t>
-      </w:r>
-      <w:proofErr w:type="gramEnd"/>
-      <w:r>
-        <w:rPr>
-          <w:rFonts w:ascii="Times New Roman" w:hAnsi="Times New Roman" w:cs="Times New Roman"/>
-          <w:bCs/>
-          <w:color w:val="000000"/>
-          <w:sz w:val="32"/>
-          <w:szCs w:val="32"/>
-        </w:rPr>
-        <w:t xml:space="preserve"> are '0', '1', '2', ...</w:t>
+        <w:t xml:space="preserve">    Equiv. class id's are '0', '1', '2', ...</w:t>
       </w:r>
     </w:p>
     <w:p>
@@ -17558,25 +17534,7 @@
           <w:sz w:val="32"/>
           <w:szCs w:val="32"/>
         </w:rPr>
-        <w:t xml:space="preserve">("\n no. of lines </w:t>
-      </w:r>
-      <w:proofErr w:type="gramStart"/>
-      <w:r>
-        <w:rPr>
-          <w:rFonts w:ascii="Times New Roman" w:hAnsi="Times New Roman" w:cs="Times New Roman"/>
-          <w:sz w:val="32"/>
-          <w:szCs w:val="32"/>
-        </w:rPr>
-        <w:t>are</w:t>
-      </w:r>
-      <w:proofErr w:type="gramEnd"/>
-      <w:r>
-        <w:rPr>
-          <w:rFonts w:ascii="Times New Roman" w:hAnsi="Times New Roman" w:cs="Times New Roman"/>
-          <w:sz w:val="32"/>
-          <w:szCs w:val="32"/>
-        </w:rPr>
-        <w:t xml:space="preserve"> %d\n",</w:t>
+        <w:t>("\n no. of lines are %d\n",</w:t>
       </w:r>
       <w:proofErr w:type="spellStart"/>
       <w:r>
@@ -17630,25 +17588,7 @@
           <w:sz w:val="32"/>
           <w:szCs w:val="32"/>
         </w:rPr>
-        <w:t xml:space="preserve">("\n no. of words </w:t>
-      </w:r>
-      <w:proofErr w:type="gramStart"/>
-      <w:r>
-        <w:rPr>
-          <w:rFonts w:ascii="Times New Roman" w:hAnsi="Times New Roman" w:cs="Times New Roman"/>
-          <w:sz w:val="32"/>
-          <w:szCs w:val="32"/>
-        </w:rPr>
-        <w:t>are</w:t>
-      </w:r>
-      <w:proofErr w:type="gramEnd"/>
-      <w:r>
-        <w:rPr>
-          <w:rFonts w:ascii="Times New Roman" w:hAnsi="Times New Roman" w:cs="Times New Roman"/>
-          <w:sz w:val="32"/>
-          <w:szCs w:val="32"/>
-        </w:rPr>
-        <w:t xml:space="preserve"> %d\n",</w:t>
+        <w:t>("\n no. of words are %d\n",</w:t>
       </w:r>
       <w:proofErr w:type="spellStart"/>
       <w:r>
@@ -17702,25 +17642,7 @@
           <w:sz w:val="32"/>
           <w:szCs w:val="32"/>
         </w:rPr>
-        <w:t xml:space="preserve">("\n no. of blanks </w:t>
-      </w:r>
-      <w:proofErr w:type="gramStart"/>
-      <w:r>
-        <w:rPr>
-          <w:rFonts w:ascii="Times New Roman" w:hAnsi="Times New Roman" w:cs="Times New Roman"/>
-          <w:sz w:val="32"/>
-          <w:szCs w:val="32"/>
-        </w:rPr>
-        <w:t>are</w:t>
-      </w:r>
-      <w:proofErr w:type="gramEnd"/>
-      <w:r>
-        <w:rPr>
-          <w:rFonts w:ascii="Times New Roman" w:hAnsi="Times New Roman" w:cs="Times New Roman"/>
-          <w:sz w:val="32"/>
-          <w:szCs w:val="32"/>
-        </w:rPr>
-        <w:t xml:space="preserve"> %d\n",</w:t>
+        <w:t>("\n no. of blanks are %d\n",</w:t>
       </w:r>
       <w:proofErr w:type="spellStart"/>
       <w:r>
@@ -17774,25 +17696,7 @@
           <w:sz w:val="32"/>
           <w:szCs w:val="32"/>
         </w:rPr>
-        <w:t xml:space="preserve">("\n no. of character </w:t>
-      </w:r>
-      <w:proofErr w:type="gramStart"/>
-      <w:r>
-        <w:rPr>
-          <w:rFonts w:ascii="Times New Roman" w:hAnsi="Times New Roman" w:cs="Times New Roman"/>
-          <w:sz w:val="32"/>
-          <w:szCs w:val="32"/>
-        </w:rPr>
-        <w:t>are</w:t>
-      </w:r>
-      <w:proofErr w:type="gramEnd"/>
-      <w:r>
-        <w:rPr>
-          <w:rFonts w:ascii="Times New Roman" w:hAnsi="Times New Roman" w:cs="Times New Roman"/>
-          <w:sz w:val="32"/>
-          <w:szCs w:val="32"/>
-        </w:rPr>
-        <w:t xml:space="preserve"> %d\</w:t>
+        <w:t>("\n no. of character are %d\</w:t>
       </w:r>
       <w:proofErr w:type="spellStart"/>
       <w:r>
@@ -19711,6 +19615,11 @@
         <w:pStyle w:val="Title"/>
       </w:pPr>
     </w:p>
+    <w:p/>
+    <w:p/>
+    <w:p/>
+    <w:p/>
+    <w:p/>
     <w:p>
       <w:pPr>
         <w:pStyle w:val="Title"/>
@@ -19722,7 +19631,8 @@
         </w:rPr>
       </w:pPr>
       <w:r>
-        <w:t xml:space="preserve">                  </w:t>
+        <w:lastRenderedPageBreak/>
+        <w:t xml:space="preserve">                </w:t>
       </w:r>
       <w:r>
         <w:rPr>
@@ -19743,9 +19653,10 @@
             <w14:round/>
           </w14:textOutline>
         </w:rPr>
-        <w:t>EXPERIMENT NO. 6</w:t>
-      </w:r>
-    </w:p>
+        <w:t>EXPERIMENT NO. 5</w:t>
+      </w:r>
+    </w:p>
+    <w:p/>
     <w:p>
       <w:pPr>
         <w:tabs>
@@ -19758,13 +19669,13 @@
     </w:p>
     <w:p>
       <w:pPr>
-        <w:pStyle w:val="ListParagraph"/>
-        <w:spacing w:after="0" w:line="240" w:lineRule="auto"/>
-        <w:ind w:left="0"/>
-        <w:rPr>
-          <w:rFonts w:ascii="Times New Roman" w:hAnsi="Times New Roman"/>
-          <w:sz w:val="24"/>
-          <w:szCs w:val="24"/>
+        <w:widowControl w:val="0"/>
+        <w:overflowPunct w:val="0"/>
+        <w:autoSpaceDE w:val="0"/>
+        <w:spacing w:after="0" w:line="360" w:lineRule="auto"/>
+        <w:rPr>
+          <w:rFonts w:cs="Calibri"/>
+          <w:color w:val="000000"/>
         </w:rPr>
       </w:pPr>
       <w:r>
@@ -19789,671 +19700,1488 @@
       <w:r>
         <w:rPr>
           <w:rFonts w:ascii="Times New Roman" w:hAnsi="Times New Roman" w:cs="Times New Roman"/>
-          <w:color w:val="000000" w:themeColor="text1"/>
-          <w:sz w:val="32"/>
-          <w:szCs w:val="32"/>
-        </w:rPr>
-        <w:t xml:space="preserve">:-  </w:t>
-      </w:r>
-      <w:r>
-        <w:rPr>
-          <w:rFonts w:ascii="Times New Roman" w:hAnsi="Times New Roman" w:cs="Times New Roman"/>
-          <w:color w:val="000000" w:themeColor="text1"/>
-          <w:sz w:val="24"/>
-          <w:szCs w:val="24"/>
-        </w:rPr>
-        <w:t>To</w:t>
-      </w:r>
-      <w:r>
-        <w:rPr>
-          <w:rFonts w:ascii="Times New Roman" w:hAnsi="Times New Roman" w:cs="Times New Roman"/>
-          <w:color w:val="000000" w:themeColor="text1"/>
-          <w:sz w:val="32"/>
-          <w:szCs w:val="32"/>
+          <w:sz w:val="32"/>
+          <w:szCs w:val="32"/>
+        </w:rPr>
+        <w:t>:-</w:t>
+      </w:r>
+      <w:r>
+        <w:rPr>
+          <w:rFonts w:cs="Calibri"/>
+          <w:spacing w:val="2"/>
+          <w:sz w:val="24"/>
+          <w:szCs w:val="24"/>
         </w:rPr>
         <w:t xml:space="preserve"> </w:t>
       </w:r>
       <w:r>
         <w:rPr>
-          <w:rFonts w:ascii="Times New Roman" w:hAnsi="Times New Roman"/>
-          <w:sz w:val="24"/>
-          <w:szCs w:val="24"/>
-        </w:rPr>
-        <w:t xml:space="preserve">Study the structural and implementation process of </w:t>
-      </w:r>
-      <w:proofErr w:type="spellStart"/>
-      <w:r>
-        <w:rPr>
-          <w:rFonts w:ascii="Times New Roman" w:hAnsi="Times New Roman"/>
-          <w:sz w:val="24"/>
-          <w:szCs w:val="24"/>
-        </w:rPr>
-        <w:t>lex</w:t>
-      </w:r>
-      <w:proofErr w:type="spellEnd"/>
-      <w:r>
-        <w:rPr>
-          <w:rFonts w:ascii="Times New Roman" w:hAnsi="Times New Roman"/>
-          <w:sz w:val="24"/>
-          <w:szCs w:val="24"/>
-        </w:rPr>
-        <w:t xml:space="preserve"> and YACC tools and prepare a detail analysis report.</w:t>
-      </w:r>
-    </w:p>
-    <w:p>
-      <w:pPr>
-        <w:rPr>
-          <w:rFonts w:ascii="Times New Roman" w:hAnsi="Times New Roman" w:cs="Times New Roman"/>
-          <w:bCs/>
-          <w:color w:val="000000"/>
-          <w:bdr w:val="none" w:sz="0" w:space="0" w:color="auto" w:frame="1"/>
-        </w:rPr>
-      </w:pPr>
-    </w:p>
-    <w:p>
-      <w:pPr>
-        <w:rPr>
-          <w:rFonts w:ascii="Times New Roman" w:hAnsi="Times New Roman" w:cs="Times New Roman"/>
-          <w:bCs/>
-          <w:color w:val="000000"/>
-          <w:bdr w:val="none" w:sz="0" w:space="0" w:color="auto" w:frame="1"/>
-        </w:rPr>
-      </w:pPr>
-      <w:r>
-        <w:rPr>
-          <w:rFonts w:ascii="Times New Roman" w:hAnsi="Times New Roman" w:cs="Times New Roman"/>
-          <w:bCs/>
-          <w:color w:val="000000"/>
-          <w:bdr w:val="none" w:sz="0" w:space="0" w:color="auto" w:frame="1"/>
+          <w:rFonts w:cs="Calibri"/>
+          <w:spacing w:val="2"/>
+          <w:sz w:val="32"/>
+          <w:szCs w:val="32"/>
+        </w:rPr>
+        <w:t>Write a C program to recognize strings under 'a', 'a*b+',       '</w:t>
+      </w:r>
+      <w:proofErr w:type="spellStart"/>
+      <w:r>
+        <w:rPr>
+          <w:rFonts w:cs="Calibri"/>
+          <w:spacing w:val="2"/>
+          <w:sz w:val="32"/>
+          <w:szCs w:val="32"/>
+        </w:rPr>
+        <w:t>abb</w:t>
+      </w:r>
+      <w:proofErr w:type="spellEnd"/>
+      <w:r>
+        <w:rPr>
+          <w:rFonts w:cs="Calibri"/>
+          <w:spacing w:val="2"/>
+          <w:sz w:val="32"/>
+          <w:szCs w:val="32"/>
+        </w:rPr>
+        <w:t>'</w:t>
+      </w:r>
+      <w:r>
+        <w:rPr>
+          <w:rFonts w:cs="Calibri"/>
+          <w:spacing w:val="2"/>
+          <w:sz w:val="24"/>
+          <w:szCs w:val="24"/>
+        </w:rPr>
+        <w:t>.</w:t>
+      </w:r>
+    </w:p>
+    <w:p>
+      <w:bookmarkStart w:id="0" w:name="_GoBack"/>
+      <w:bookmarkEnd w:id="0"/>
+    </w:p>
+    <w:p/>
+    <w:p>
+      <w:pPr>
+        <w:rPr>
+          <w:rFonts w:ascii="Times New Roman" w:hAnsi="Times New Roman" w:cs="Times New Roman"/>
+          <w:sz w:val="24"/>
+          <w:szCs w:val="24"/>
+        </w:rPr>
+      </w:pPr>
+      <w:r>
+        <w:rPr>
+          <w:rFonts w:ascii="Times New Roman" w:hAnsi="Times New Roman" w:cs="Times New Roman"/>
+          <w:sz w:val="24"/>
+          <w:szCs w:val="24"/>
+        </w:rPr>
+        <w:t>#</w:t>
+      </w:r>
+      <w:r>
+        <w:rPr>
+          <w:rFonts w:ascii="Times New Roman" w:hAnsi="Times New Roman" w:cs="Times New Roman"/>
+          <w:sz w:val="24"/>
+          <w:szCs w:val="24"/>
+        </w:rPr>
+        <w:t>include&lt;</w:t>
+      </w:r>
+      <w:proofErr w:type="spellStart"/>
+      <w:r>
+        <w:rPr>
+          <w:rFonts w:ascii="Times New Roman" w:hAnsi="Times New Roman" w:cs="Times New Roman"/>
+          <w:sz w:val="24"/>
+          <w:szCs w:val="24"/>
+        </w:rPr>
+        <w:t>stdio.h</w:t>
+      </w:r>
+      <w:proofErr w:type="spellEnd"/>
+      <w:r>
+        <w:rPr>
+          <w:rFonts w:ascii="Times New Roman" w:hAnsi="Times New Roman" w:cs="Times New Roman"/>
+          <w:sz w:val="24"/>
+          <w:szCs w:val="24"/>
+        </w:rPr>
+        <w:t>&gt;</w:t>
+      </w:r>
+    </w:p>
+    <w:p>
+      <w:pPr>
+        <w:rPr>
+          <w:rFonts w:ascii="Times New Roman" w:hAnsi="Times New Roman" w:cs="Times New Roman"/>
+          <w:sz w:val="24"/>
+          <w:szCs w:val="24"/>
+        </w:rPr>
+      </w:pPr>
+      <w:r>
+        <w:rPr>
+          <w:rFonts w:ascii="Times New Roman" w:hAnsi="Times New Roman" w:cs="Times New Roman"/>
+          <w:sz w:val="24"/>
+          <w:szCs w:val="24"/>
+        </w:rPr>
+        <w:t>#include&lt;</w:t>
+      </w:r>
+      <w:proofErr w:type="spellStart"/>
+      <w:r>
+        <w:rPr>
+          <w:rFonts w:ascii="Times New Roman" w:hAnsi="Times New Roman" w:cs="Times New Roman"/>
+          <w:sz w:val="24"/>
+          <w:szCs w:val="24"/>
+        </w:rPr>
+        <w:t>conio.h</w:t>
+      </w:r>
+      <w:proofErr w:type="spellEnd"/>
+      <w:r>
+        <w:rPr>
+          <w:rFonts w:ascii="Times New Roman" w:hAnsi="Times New Roman" w:cs="Times New Roman"/>
+          <w:sz w:val="24"/>
+          <w:szCs w:val="24"/>
+        </w:rPr>
+        <w:t>&gt;</w:t>
+      </w:r>
+    </w:p>
+    <w:p>
+      <w:pPr>
+        <w:rPr>
+          <w:rFonts w:ascii="Times New Roman" w:hAnsi="Times New Roman" w:cs="Times New Roman"/>
+          <w:sz w:val="24"/>
+          <w:szCs w:val="24"/>
+        </w:rPr>
+      </w:pPr>
+      <w:r>
+        <w:rPr>
+          <w:rFonts w:ascii="Times New Roman" w:hAnsi="Times New Roman" w:cs="Times New Roman"/>
+          <w:sz w:val="24"/>
+          <w:szCs w:val="24"/>
+        </w:rPr>
+        <w:t>#include&lt;</w:t>
+      </w:r>
+      <w:proofErr w:type="spellStart"/>
+      <w:r>
+        <w:rPr>
+          <w:rFonts w:ascii="Times New Roman" w:hAnsi="Times New Roman" w:cs="Times New Roman"/>
+          <w:sz w:val="24"/>
+          <w:szCs w:val="24"/>
+        </w:rPr>
+        <w:t>string.h</w:t>
+      </w:r>
+      <w:proofErr w:type="spellEnd"/>
+      <w:r>
+        <w:rPr>
+          <w:rFonts w:ascii="Times New Roman" w:hAnsi="Times New Roman" w:cs="Times New Roman"/>
+          <w:sz w:val="24"/>
+          <w:szCs w:val="24"/>
+        </w:rPr>
+        <w:t>&gt;</w:t>
+      </w:r>
+    </w:p>
+    <w:p>
+      <w:pPr>
+        <w:rPr>
+          <w:rFonts w:ascii="Times New Roman" w:hAnsi="Times New Roman" w:cs="Times New Roman"/>
+          <w:sz w:val="24"/>
+          <w:szCs w:val="24"/>
+        </w:rPr>
+      </w:pPr>
+      <w:r>
+        <w:rPr>
+          <w:rFonts w:ascii="Times New Roman" w:hAnsi="Times New Roman" w:cs="Times New Roman"/>
+          <w:sz w:val="24"/>
+          <w:szCs w:val="24"/>
+        </w:rPr>
+        <w:t>#include&lt;</w:t>
+      </w:r>
+      <w:proofErr w:type="spellStart"/>
+      <w:r>
+        <w:rPr>
+          <w:rFonts w:ascii="Times New Roman" w:hAnsi="Times New Roman" w:cs="Times New Roman"/>
+          <w:sz w:val="24"/>
+          <w:szCs w:val="24"/>
+        </w:rPr>
+        <w:t>stdlib.h</w:t>
+      </w:r>
+      <w:proofErr w:type="spellEnd"/>
+      <w:r>
+        <w:rPr>
+          <w:rFonts w:ascii="Times New Roman" w:hAnsi="Times New Roman" w:cs="Times New Roman"/>
+          <w:sz w:val="24"/>
+          <w:szCs w:val="24"/>
+        </w:rPr>
+        <w:t>&gt;</w:t>
+      </w:r>
+    </w:p>
+    <w:p>
+      <w:pPr>
+        <w:rPr>
+          <w:rFonts w:ascii="Times New Roman" w:hAnsi="Times New Roman" w:cs="Times New Roman"/>
+          <w:sz w:val="24"/>
+          <w:szCs w:val="24"/>
+        </w:rPr>
+      </w:pPr>
+      <w:r>
+        <w:rPr>
+          <w:rFonts w:ascii="Times New Roman" w:hAnsi="Times New Roman" w:cs="Times New Roman"/>
+          <w:sz w:val="24"/>
+          <w:szCs w:val="24"/>
+        </w:rPr>
+        <w:t>void main()</w:t>
+      </w:r>
+    </w:p>
+    <w:p>
+      <w:pPr>
+        <w:rPr>
+          <w:rFonts w:ascii="Times New Roman" w:hAnsi="Times New Roman" w:cs="Times New Roman"/>
+          <w:sz w:val="24"/>
+          <w:szCs w:val="24"/>
+        </w:rPr>
+      </w:pPr>
+      <w:r>
+        <w:rPr>
+          <w:rFonts w:ascii="Times New Roman" w:hAnsi="Times New Roman" w:cs="Times New Roman"/>
+          <w:sz w:val="24"/>
+          <w:szCs w:val="24"/>
+        </w:rPr>
+        <w:t>{</w:t>
+      </w:r>
+    </w:p>
+    <w:p>
+      <w:pPr>
+        <w:rPr>
+          <w:rFonts w:ascii="Times New Roman" w:hAnsi="Times New Roman" w:cs="Times New Roman"/>
+          <w:sz w:val="24"/>
+          <w:szCs w:val="24"/>
+        </w:rPr>
+      </w:pPr>
+      <w:r>
+        <w:rPr>
+          <w:rFonts w:ascii="Times New Roman" w:hAnsi="Times New Roman" w:cs="Times New Roman"/>
+          <w:sz w:val="24"/>
+          <w:szCs w:val="24"/>
+        </w:rPr>
+        <w:t>char s[20],c;</w:t>
+      </w:r>
+    </w:p>
+    <w:p>
+      <w:pPr>
+        <w:rPr>
+          <w:rFonts w:ascii="Times New Roman" w:hAnsi="Times New Roman" w:cs="Times New Roman"/>
+          <w:sz w:val="24"/>
+          <w:szCs w:val="24"/>
+        </w:rPr>
+      </w:pPr>
+      <w:r>
+        <w:rPr>
+          <w:rFonts w:ascii="Times New Roman" w:hAnsi="Times New Roman" w:cs="Times New Roman"/>
+          <w:sz w:val="24"/>
+          <w:szCs w:val="24"/>
+        </w:rPr>
+        <w:t>int state=0,i=0;</w:t>
+      </w:r>
+    </w:p>
+    <w:p>
+      <w:pPr>
+        <w:rPr>
+          <w:rFonts w:ascii="Times New Roman" w:hAnsi="Times New Roman" w:cs="Times New Roman"/>
+          <w:sz w:val="24"/>
+          <w:szCs w:val="24"/>
+        </w:rPr>
+      </w:pPr>
+      <w:proofErr w:type="spellStart"/>
+      <w:r>
+        <w:rPr>
+          <w:rFonts w:ascii="Times New Roman" w:hAnsi="Times New Roman" w:cs="Times New Roman"/>
+          <w:sz w:val="24"/>
+          <w:szCs w:val="24"/>
+        </w:rPr>
+        <w:t>printf</w:t>
+      </w:r>
+      <w:proofErr w:type="spellEnd"/>
+      <w:r>
+        <w:rPr>
+          <w:rFonts w:ascii="Times New Roman" w:hAnsi="Times New Roman" w:cs="Times New Roman"/>
+          <w:sz w:val="24"/>
+          <w:szCs w:val="24"/>
+        </w:rPr>
+        <w:t>("\n Enter a string:");</w:t>
+      </w:r>
+    </w:p>
+    <w:p>
+      <w:pPr>
+        <w:rPr>
+          <w:rFonts w:ascii="Times New Roman" w:hAnsi="Times New Roman" w:cs="Times New Roman"/>
+          <w:sz w:val="24"/>
+          <w:szCs w:val="24"/>
+        </w:rPr>
+      </w:pPr>
+      <w:r>
+        <w:rPr>
+          <w:rFonts w:ascii="Times New Roman" w:hAnsi="Times New Roman" w:cs="Times New Roman"/>
+          <w:sz w:val="24"/>
+          <w:szCs w:val="24"/>
+        </w:rPr>
+        <w:t>gets(s);</w:t>
+      </w:r>
+    </w:p>
+    <w:p>
+      <w:pPr>
+        <w:rPr>
+          <w:rFonts w:ascii="Times New Roman" w:hAnsi="Times New Roman" w:cs="Times New Roman"/>
+          <w:sz w:val="24"/>
+          <w:szCs w:val="24"/>
+        </w:rPr>
+      </w:pPr>
+      <w:r>
+        <w:rPr>
+          <w:rFonts w:ascii="Times New Roman" w:hAnsi="Times New Roman" w:cs="Times New Roman"/>
+          <w:sz w:val="24"/>
+          <w:szCs w:val="24"/>
+        </w:rPr>
+        <w:t>while(s[</w:t>
+      </w:r>
+      <w:proofErr w:type="spellStart"/>
+      <w:r>
+        <w:rPr>
+          <w:rFonts w:ascii="Times New Roman" w:hAnsi="Times New Roman" w:cs="Times New Roman"/>
+          <w:sz w:val="24"/>
+          <w:szCs w:val="24"/>
+        </w:rPr>
+        <w:t>i</w:t>
+      </w:r>
+      <w:proofErr w:type="spellEnd"/>
+      <w:r>
+        <w:rPr>
+          <w:rFonts w:ascii="Times New Roman" w:hAnsi="Times New Roman" w:cs="Times New Roman"/>
+          <w:sz w:val="24"/>
+          <w:szCs w:val="24"/>
+        </w:rPr>
+        <w:t>]!='\0')</w:t>
+      </w:r>
+    </w:p>
+    <w:p>
+      <w:pPr>
+        <w:rPr>
+          <w:rFonts w:ascii="Times New Roman" w:hAnsi="Times New Roman" w:cs="Times New Roman"/>
+          <w:sz w:val="24"/>
+          <w:szCs w:val="24"/>
+        </w:rPr>
+      </w:pPr>
+      <w:r>
+        <w:rPr>
+          <w:rFonts w:ascii="Times New Roman" w:hAnsi="Times New Roman" w:cs="Times New Roman"/>
+          <w:sz w:val="24"/>
+          <w:szCs w:val="24"/>
+        </w:rPr>
+        <w:t xml:space="preserve"> {</w:t>
+      </w:r>
+    </w:p>
+    <w:p>
+      <w:pPr>
+        <w:rPr>
+          <w:rFonts w:ascii="Times New Roman" w:hAnsi="Times New Roman" w:cs="Times New Roman"/>
+          <w:sz w:val="24"/>
+          <w:szCs w:val="24"/>
+        </w:rPr>
+      </w:pPr>
+      <w:r>
+        <w:rPr>
+          <w:rFonts w:ascii="Times New Roman" w:hAnsi="Times New Roman" w:cs="Times New Roman"/>
+          <w:sz w:val="24"/>
+          <w:szCs w:val="24"/>
+        </w:rPr>
+        <w:t xml:space="preserve"> switch(state)</w:t>
+      </w:r>
+    </w:p>
+    <w:p>
+      <w:pPr>
+        <w:rPr>
+          <w:rFonts w:ascii="Times New Roman" w:hAnsi="Times New Roman" w:cs="Times New Roman"/>
+          <w:sz w:val="24"/>
+          <w:szCs w:val="24"/>
+        </w:rPr>
+      </w:pPr>
+      <w:r>
+        <w:rPr>
+          <w:rFonts w:ascii="Times New Roman" w:hAnsi="Times New Roman" w:cs="Times New Roman"/>
+          <w:sz w:val="24"/>
+          <w:szCs w:val="24"/>
+        </w:rPr>
+        <w:t xml:space="preserve"> {</w:t>
+      </w:r>
+    </w:p>
+    <w:p>
+      <w:pPr>
+        <w:rPr>
+          <w:rFonts w:ascii="Times New Roman" w:hAnsi="Times New Roman" w:cs="Times New Roman"/>
+          <w:sz w:val="24"/>
+          <w:szCs w:val="24"/>
+        </w:rPr>
+      </w:pPr>
+      <w:r>
+        <w:rPr>
+          <w:rFonts w:ascii="Times New Roman" w:hAnsi="Times New Roman" w:cs="Times New Roman"/>
+          <w:sz w:val="24"/>
+          <w:szCs w:val="24"/>
+        </w:rPr>
+        <w:t xml:space="preserve"> case 0: c=s[</w:t>
+      </w:r>
+      <w:proofErr w:type="spellStart"/>
+      <w:r>
+        <w:rPr>
+          <w:rFonts w:ascii="Times New Roman" w:hAnsi="Times New Roman" w:cs="Times New Roman"/>
+          <w:sz w:val="24"/>
+          <w:szCs w:val="24"/>
+        </w:rPr>
+        <w:t>i</w:t>
+      </w:r>
+      <w:proofErr w:type="spellEnd"/>
+      <w:r>
+        <w:rPr>
+          <w:rFonts w:ascii="Times New Roman" w:hAnsi="Times New Roman" w:cs="Times New Roman"/>
+          <w:sz w:val="24"/>
+          <w:szCs w:val="24"/>
+        </w:rPr>
+        <w:t>++];</w:t>
+      </w:r>
+    </w:p>
+    <w:p>
+      <w:pPr>
+        <w:rPr>
+          <w:rFonts w:ascii="Times New Roman" w:hAnsi="Times New Roman" w:cs="Times New Roman"/>
+          <w:sz w:val="24"/>
+          <w:szCs w:val="24"/>
+        </w:rPr>
+      </w:pPr>
+      <w:r>
+        <w:rPr>
+          <w:rFonts w:ascii="Times New Roman" w:hAnsi="Times New Roman" w:cs="Times New Roman"/>
+          <w:sz w:val="24"/>
+          <w:szCs w:val="24"/>
+        </w:rPr>
+        <w:t xml:space="preserve"> if(c=='a')</w:t>
+      </w:r>
+    </w:p>
+    <w:p>
+      <w:pPr>
+        <w:rPr>
+          <w:rFonts w:ascii="Times New Roman" w:hAnsi="Times New Roman" w:cs="Times New Roman"/>
+          <w:sz w:val="24"/>
+          <w:szCs w:val="24"/>
+        </w:rPr>
+      </w:pPr>
+      <w:r>
+        <w:rPr>
+          <w:rFonts w:ascii="Times New Roman" w:hAnsi="Times New Roman" w:cs="Times New Roman"/>
+          <w:sz w:val="24"/>
+          <w:szCs w:val="24"/>
+        </w:rPr>
+        <w:t xml:space="preserve"> state=1;</w:t>
+      </w:r>
+    </w:p>
+    <w:p>
+      <w:pPr>
+        <w:rPr>
+          <w:rFonts w:ascii="Times New Roman" w:hAnsi="Times New Roman" w:cs="Times New Roman"/>
+          <w:sz w:val="24"/>
+          <w:szCs w:val="24"/>
+        </w:rPr>
+      </w:pPr>
+      <w:r>
+        <w:rPr>
+          <w:rFonts w:ascii="Times New Roman" w:hAnsi="Times New Roman" w:cs="Times New Roman"/>
+          <w:sz w:val="24"/>
+          <w:szCs w:val="24"/>
+        </w:rPr>
+        <w:t xml:space="preserve"> else if(c=='b')</w:t>
+      </w:r>
+    </w:p>
+    <w:p>
+      <w:pPr>
+        <w:rPr>
+          <w:rFonts w:ascii="Times New Roman" w:hAnsi="Times New Roman" w:cs="Times New Roman"/>
+          <w:sz w:val="24"/>
+          <w:szCs w:val="24"/>
+        </w:rPr>
+      </w:pPr>
+      <w:r>
+        <w:rPr>
+          <w:rFonts w:ascii="Times New Roman" w:hAnsi="Times New Roman" w:cs="Times New Roman"/>
+          <w:sz w:val="24"/>
+          <w:szCs w:val="24"/>
+        </w:rPr>
+        <w:t xml:space="preserve"> state=2;</w:t>
+      </w:r>
+    </w:p>
+    <w:p>
+      <w:pPr>
+        <w:rPr>
+          <w:rFonts w:ascii="Times New Roman" w:hAnsi="Times New Roman" w:cs="Times New Roman"/>
+          <w:sz w:val="24"/>
+          <w:szCs w:val="24"/>
+        </w:rPr>
+      </w:pPr>
+      <w:r>
+        <w:rPr>
+          <w:rFonts w:ascii="Times New Roman" w:hAnsi="Times New Roman" w:cs="Times New Roman"/>
+          <w:sz w:val="24"/>
+          <w:szCs w:val="24"/>
+        </w:rPr>
+        <w:t xml:space="preserve"> else</w:t>
+      </w:r>
+    </w:p>
+    <w:p>
+      <w:pPr>
+        <w:rPr>
+          <w:rFonts w:ascii="Times New Roman" w:hAnsi="Times New Roman" w:cs="Times New Roman"/>
+          <w:sz w:val="24"/>
+          <w:szCs w:val="24"/>
+        </w:rPr>
+      </w:pPr>
+      <w:r>
+        <w:rPr>
+          <w:rFonts w:ascii="Times New Roman" w:hAnsi="Times New Roman" w:cs="Times New Roman"/>
+          <w:sz w:val="24"/>
+          <w:szCs w:val="24"/>
+        </w:rPr>
+        <w:t xml:space="preserve"> state=6;</w:t>
+      </w:r>
+    </w:p>
+    <w:p>
+      <w:pPr>
+        <w:rPr>
+          <w:rFonts w:ascii="Times New Roman" w:hAnsi="Times New Roman" w:cs="Times New Roman"/>
+          <w:sz w:val="24"/>
+          <w:szCs w:val="24"/>
+        </w:rPr>
+      </w:pPr>
+      <w:r>
+        <w:rPr>
+          <w:rFonts w:ascii="Times New Roman" w:hAnsi="Times New Roman" w:cs="Times New Roman"/>
+          <w:sz w:val="24"/>
+          <w:szCs w:val="24"/>
+        </w:rPr>
+        <w:t xml:space="preserve"> break;</w:t>
+      </w:r>
+    </w:p>
+    <w:p>
+      <w:pPr>
+        <w:rPr>
+          <w:rFonts w:ascii="Times New Roman" w:hAnsi="Times New Roman" w:cs="Times New Roman"/>
+          <w:sz w:val="24"/>
+          <w:szCs w:val="24"/>
+        </w:rPr>
+      </w:pPr>
+      <w:r>
+        <w:rPr>
+          <w:rFonts w:ascii="Times New Roman" w:hAnsi="Times New Roman" w:cs="Times New Roman"/>
+          <w:sz w:val="24"/>
+          <w:szCs w:val="24"/>
+        </w:rPr>
+        <w:t xml:space="preserve"> case 1: c=s[</w:t>
+      </w:r>
+      <w:proofErr w:type="spellStart"/>
+      <w:r>
+        <w:rPr>
+          <w:rFonts w:ascii="Times New Roman" w:hAnsi="Times New Roman" w:cs="Times New Roman"/>
+          <w:sz w:val="24"/>
+          <w:szCs w:val="24"/>
+        </w:rPr>
+        <w:t>i</w:t>
+      </w:r>
+      <w:proofErr w:type="spellEnd"/>
+      <w:r>
+        <w:rPr>
+          <w:rFonts w:ascii="Times New Roman" w:hAnsi="Times New Roman" w:cs="Times New Roman"/>
+          <w:sz w:val="24"/>
+          <w:szCs w:val="24"/>
+        </w:rPr>
+        <w:t>++];</w:t>
+      </w:r>
+    </w:p>
+    <w:p>
+      <w:pPr>
+        <w:rPr>
+          <w:rFonts w:ascii="Times New Roman" w:hAnsi="Times New Roman" w:cs="Times New Roman"/>
+          <w:sz w:val="24"/>
+          <w:szCs w:val="24"/>
+        </w:rPr>
+      </w:pPr>
+      <w:r>
+        <w:rPr>
+          <w:rFonts w:ascii="Times New Roman" w:hAnsi="Times New Roman" w:cs="Times New Roman"/>
+          <w:sz w:val="24"/>
+          <w:szCs w:val="24"/>
         </w:rPr>
         <w:lastRenderedPageBreak/>
-        <w:t>%{</w:t>
-      </w:r>
-      <w:r>
-        <w:rPr>
-          <w:rFonts w:ascii="Times New Roman" w:hAnsi="Times New Roman" w:cs="Times New Roman"/>
-          <w:color w:val="000000"/>
-        </w:rPr>
-        <w:br/>
-      </w:r>
-      <w:r>
-        <w:rPr>
-          <w:rFonts w:ascii="Times New Roman" w:hAnsi="Times New Roman" w:cs="Times New Roman"/>
-          <w:bCs/>
-          <w:color w:val="000000"/>
-          <w:bdr w:val="none" w:sz="0" w:space="0" w:color="auto" w:frame="1"/>
-        </w:rPr>
-        <w:t>#</w:t>
-      </w:r>
-      <w:proofErr w:type="spellStart"/>
-      <w:r>
-        <w:rPr>
-          <w:rFonts w:ascii="Times New Roman" w:hAnsi="Times New Roman" w:cs="Times New Roman"/>
-          <w:bCs/>
-          <w:color w:val="000000"/>
-          <w:bdr w:val="none" w:sz="0" w:space="0" w:color="auto" w:frame="1"/>
-        </w:rPr>
-        <w:t>include"y.tab.h</w:t>
-      </w:r>
-      <w:proofErr w:type="spellEnd"/>
-      <w:r>
-        <w:rPr>
-          <w:rFonts w:ascii="Times New Roman" w:hAnsi="Times New Roman" w:cs="Times New Roman"/>
-          <w:bCs/>
-          <w:color w:val="000000"/>
-          <w:bdr w:val="none" w:sz="0" w:space="0" w:color="auto" w:frame="1"/>
-        </w:rPr>
-        <w:t>"</w:t>
-      </w:r>
-      <w:r>
-        <w:rPr>
-          <w:rFonts w:ascii="Times New Roman" w:hAnsi="Times New Roman" w:cs="Times New Roman"/>
-          <w:color w:val="000000"/>
-        </w:rPr>
-        <w:br/>
-      </w:r>
-      <w:r>
-        <w:rPr>
-          <w:rFonts w:ascii="Times New Roman" w:hAnsi="Times New Roman" w:cs="Times New Roman"/>
-          <w:bCs/>
-          <w:color w:val="000000"/>
-          <w:bdr w:val="none" w:sz="0" w:space="0" w:color="auto" w:frame="1"/>
-        </w:rPr>
-        <w:t>#include&lt;</w:t>
-      </w:r>
-      <w:proofErr w:type="spellStart"/>
-      <w:r>
-        <w:rPr>
-          <w:rFonts w:ascii="Times New Roman" w:hAnsi="Times New Roman" w:cs="Times New Roman"/>
-          <w:bCs/>
-          <w:color w:val="000000"/>
-          <w:bdr w:val="none" w:sz="0" w:space="0" w:color="auto" w:frame="1"/>
-        </w:rPr>
-        <w:t>math.h</w:t>
-      </w:r>
-      <w:proofErr w:type="spellEnd"/>
-      <w:r>
-        <w:rPr>
-          <w:rFonts w:ascii="Times New Roman" w:hAnsi="Times New Roman" w:cs="Times New Roman"/>
-          <w:bCs/>
-          <w:color w:val="000000"/>
-          <w:bdr w:val="none" w:sz="0" w:space="0" w:color="auto" w:frame="1"/>
-        </w:rPr>
-        <w:t>&gt;</w:t>
-      </w:r>
-      <w:r>
-        <w:rPr>
-          <w:rFonts w:ascii="Times New Roman" w:hAnsi="Times New Roman" w:cs="Times New Roman"/>
-          <w:color w:val="000000"/>
-        </w:rPr>
-        <w:br/>
-      </w:r>
-      <w:r>
-        <w:rPr>
-          <w:rFonts w:ascii="Times New Roman" w:hAnsi="Times New Roman" w:cs="Times New Roman"/>
-          <w:bCs/>
-          <w:color w:val="000000"/>
-          <w:bdr w:val="none" w:sz="0" w:space="0" w:color="auto" w:frame="1"/>
-        </w:rPr>
-        <w:t xml:space="preserve">extern </w:t>
-      </w:r>
-      <w:proofErr w:type="spellStart"/>
-      <w:r>
-        <w:rPr>
-          <w:rFonts w:ascii="Times New Roman" w:hAnsi="Times New Roman" w:cs="Times New Roman"/>
-          <w:bCs/>
-          <w:color w:val="000000"/>
-          <w:bdr w:val="none" w:sz="0" w:space="0" w:color="auto" w:frame="1"/>
-        </w:rPr>
-        <w:t>yylval</w:t>
-      </w:r>
-      <w:proofErr w:type="spellEnd"/>
-      <w:r>
-        <w:rPr>
-          <w:rFonts w:ascii="Times New Roman" w:hAnsi="Times New Roman" w:cs="Times New Roman"/>
-          <w:bCs/>
-          <w:color w:val="000000"/>
-          <w:bdr w:val="none" w:sz="0" w:space="0" w:color="auto" w:frame="1"/>
-        </w:rPr>
-        <w:t>;</w:t>
-      </w:r>
-      <w:r>
-        <w:rPr>
-          <w:rFonts w:ascii="Times New Roman" w:hAnsi="Times New Roman" w:cs="Times New Roman"/>
-          <w:color w:val="000000"/>
-        </w:rPr>
-        <w:br/>
-      </w:r>
-      <w:r>
-        <w:rPr>
-          <w:rFonts w:ascii="Times New Roman" w:hAnsi="Times New Roman" w:cs="Times New Roman"/>
-          <w:bCs/>
-          <w:color w:val="000000"/>
-          <w:bdr w:val="none" w:sz="0" w:space="0" w:color="auto" w:frame="1"/>
-        </w:rPr>
-        <w:t>%}</w:t>
-      </w:r>
-      <w:r>
-        <w:rPr>
-          <w:rFonts w:ascii="Times New Roman" w:hAnsi="Times New Roman" w:cs="Times New Roman"/>
-          <w:color w:val="000000"/>
-        </w:rPr>
-        <w:br/>
-      </w:r>
-      <w:r>
-        <w:rPr>
-          <w:rFonts w:ascii="Times New Roman" w:hAnsi="Times New Roman" w:cs="Times New Roman"/>
-          <w:bCs/>
-          <w:color w:val="000000"/>
-          <w:bdr w:val="none" w:sz="0" w:space="0" w:color="auto" w:frame="1"/>
-        </w:rPr>
-        <w:t>%%</w:t>
-      </w:r>
-      <w:r>
-        <w:rPr>
-          <w:rFonts w:ascii="Times New Roman" w:hAnsi="Times New Roman" w:cs="Times New Roman"/>
-          <w:color w:val="000000"/>
-        </w:rPr>
-        <w:br/>
-      </w:r>
-      <w:r>
-        <w:rPr>
-          <w:rFonts w:ascii="Times New Roman" w:hAnsi="Times New Roman" w:cs="Times New Roman"/>
-          <w:bCs/>
-          <w:color w:val="000000"/>
-          <w:bdr w:val="none" w:sz="0" w:space="0" w:color="auto" w:frame="1"/>
-        </w:rPr>
-        <w:t>[0-9]+ {</w:t>
-      </w:r>
-      <w:proofErr w:type="spellStart"/>
-      <w:r>
-        <w:rPr>
-          <w:rFonts w:ascii="Times New Roman" w:hAnsi="Times New Roman" w:cs="Times New Roman"/>
-          <w:bCs/>
-          <w:color w:val="000000"/>
-          <w:bdr w:val="none" w:sz="0" w:space="0" w:color="auto" w:frame="1"/>
-        </w:rPr>
-        <w:t>yylval</w:t>
-      </w:r>
-      <w:proofErr w:type="spellEnd"/>
-      <w:r>
-        <w:rPr>
-          <w:rFonts w:ascii="Times New Roman" w:hAnsi="Times New Roman" w:cs="Times New Roman"/>
-          <w:bCs/>
-          <w:color w:val="000000"/>
-          <w:bdr w:val="none" w:sz="0" w:space="0" w:color="auto" w:frame="1"/>
-        </w:rPr>
-        <w:t>=</w:t>
-      </w:r>
-      <w:proofErr w:type="spellStart"/>
-      <w:r>
-        <w:rPr>
-          <w:rFonts w:ascii="Times New Roman" w:hAnsi="Times New Roman" w:cs="Times New Roman"/>
-          <w:bCs/>
-          <w:color w:val="000000"/>
-          <w:bdr w:val="none" w:sz="0" w:space="0" w:color="auto" w:frame="1"/>
-        </w:rPr>
-        <w:t>atoi</w:t>
-      </w:r>
-      <w:proofErr w:type="spellEnd"/>
-      <w:r>
-        <w:rPr>
-          <w:rFonts w:ascii="Times New Roman" w:hAnsi="Times New Roman" w:cs="Times New Roman"/>
-          <w:bCs/>
-          <w:color w:val="000000"/>
-          <w:bdr w:val="none" w:sz="0" w:space="0" w:color="auto" w:frame="1"/>
-        </w:rPr>
-        <w:t>(</w:t>
-      </w:r>
-      <w:proofErr w:type="spellStart"/>
-      <w:r>
-        <w:rPr>
-          <w:rFonts w:ascii="Times New Roman" w:hAnsi="Times New Roman" w:cs="Times New Roman"/>
-          <w:bCs/>
-          <w:color w:val="000000"/>
-          <w:bdr w:val="none" w:sz="0" w:space="0" w:color="auto" w:frame="1"/>
-        </w:rPr>
-        <w:t>yytext</w:t>
-      </w:r>
-      <w:proofErr w:type="spellEnd"/>
-      <w:r>
-        <w:rPr>
-          <w:rFonts w:ascii="Times New Roman" w:hAnsi="Times New Roman" w:cs="Times New Roman"/>
-          <w:bCs/>
-          <w:color w:val="000000"/>
-          <w:bdr w:val="none" w:sz="0" w:space="0" w:color="auto" w:frame="1"/>
-        </w:rPr>
-        <w:t>);return NUM;}</w:t>
-      </w:r>
-      <w:r>
-        <w:rPr>
-          <w:rFonts w:ascii="Times New Roman" w:hAnsi="Times New Roman" w:cs="Times New Roman"/>
-          <w:color w:val="000000"/>
-        </w:rPr>
-        <w:br/>
-      </w:r>
-      <w:r>
-        <w:rPr>
-          <w:rFonts w:ascii="Times New Roman" w:hAnsi="Times New Roman" w:cs="Times New Roman"/>
-          <w:bCs/>
-          <w:color w:val="000000"/>
-          <w:bdr w:val="none" w:sz="0" w:space="0" w:color="auto" w:frame="1"/>
-        </w:rPr>
-        <w:t>[+] {return '+';}</w:t>
-      </w:r>
-      <w:r>
-        <w:rPr>
-          <w:rFonts w:ascii="Times New Roman" w:hAnsi="Times New Roman" w:cs="Times New Roman"/>
-          <w:color w:val="000000"/>
-        </w:rPr>
-        <w:br/>
-      </w:r>
-      <w:r>
-        <w:rPr>
-          <w:rFonts w:ascii="Times New Roman" w:hAnsi="Times New Roman" w:cs="Times New Roman"/>
-          <w:bCs/>
-          <w:color w:val="000000"/>
-          <w:bdr w:val="none" w:sz="0" w:space="0" w:color="auto" w:frame="1"/>
-        </w:rPr>
-        <w:t>[-] {return '-';}</w:t>
-      </w:r>
-      <w:r>
-        <w:rPr>
-          <w:rFonts w:ascii="Times New Roman" w:hAnsi="Times New Roman" w:cs="Times New Roman"/>
-          <w:color w:val="000000"/>
-        </w:rPr>
-        <w:br/>
-      </w:r>
-      <w:r>
-        <w:rPr>
-          <w:rFonts w:ascii="Times New Roman" w:hAnsi="Times New Roman" w:cs="Times New Roman"/>
-          <w:bCs/>
-          <w:color w:val="000000"/>
-          <w:bdr w:val="none" w:sz="0" w:space="0" w:color="auto" w:frame="1"/>
-        </w:rPr>
-        <w:t>[*] {return '*';}</w:t>
-      </w:r>
-      <w:r>
-        <w:rPr>
-          <w:rFonts w:ascii="Times New Roman" w:hAnsi="Times New Roman" w:cs="Times New Roman"/>
-          <w:color w:val="000000"/>
-        </w:rPr>
-        <w:br/>
-      </w:r>
-      <w:r>
-        <w:rPr>
-          <w:rFonts w:ascii="Times New Roman" w:hAnsi="Times New Roman" w:cs="Times New Roman"/>
-          <w:bCs/>
-          <w:color w:val="000000"/>
-          <w:bdr w:val="none" w:sz="0" w:space="0" w:color="auto" w:frame="1"/>
-        </w:rPr>
-        <w:t>[/] {return '/';}</w:t>
-      </w:r>
-      <w:r>
-        <w:rPr>
-          <w:rFonts w:ascii="Times New Roman" w:hAnsi="Times New Roman" w:cs="Times New Roman"/>
-          <w:color w:val="000000"/>
-        </w:rPr>
-        <w:br/>
-      </w:r>
-      <w:r>
-        <w:rPr>
-          <w:rFonts w:ascii="Times New Roman" w:hAnsi="Times New Roman" w:cs="Times New Roman"/>
-          <w:bCs/>
-          <w:color w:val="000000"/>
-          <w:bdr w:val="none" w:sz="0" w:space="0" w:color="auto" w:frame="1"/>
-        </w:rPr>
-        <w:t>[\t]+;</w:t>
-      </w:r>
-      <w:r>
-        <w:rPr>
-          <w:rFonts w:ascii="Times New Roman" w:hAnsi="Times New Roman" w:cs="Times New Roman"/>
-          <w:color w:val="000000"/>
-        </w:rPr>
-        <w:br/>
-      </w:r>
-      <w:r>
-        <w:rPr>
-          <w:rFonts w:ascii="Times New Roman" w:hAnsi="Times New Roman" w:cs="Times New Roman"/>
-          <w:bCs/>
-          <w:color w:val="000000"/>
-          <w:bdr w:val="none" w:sz="0" w:space="0" w:color="auto" w:frame="1"/>
-        </w:rPr>
-        <w:t>[\n] {return 0;}</w:t>
-      </w:r>
-      <w:r>
-        <w:rPr>
-          <w:rFonts w:ascii="Times New Roman" w:hAnsi="Times New Roman" w:cs="Times New Roman"/>
-          <w:color w:val="000000"/>
-        </w:rPr>
-        <w:br/>
-      </w:r>
-      <w:r>
-        <w:rPr>
-          <w:rFonts w:ascii="Times New Roman" w:hAnsi="Times New Roman" w:cs="Times New Roman"/>
-          <w:bCs/>
-          <w:color w:val="000000"/>
-          <w:bdr w:val="none" w:sz="0" w:space="0" w:color="auto" w:frame="1"/>
-        </w:rPr>
-        <w:t xml:space="preserve">.{return </w:t>
-      </w:r>
-      <w:proofErr w:type="spellStart"/>
-      <w:r>
-        <w:rPr>
-          <w:rFonts w:ascii="Times New Roman" w:hAnsi="Times New Roman" w:cs="Times New Roman"/>
-          <w:bCs/>
-          <w:color w:val="000000"/>
-          <w:bdr w:val="none" w:sz="0" w:space="0" w:color="auto" w:frame="1"/>
-        </w:rPr>
-        <w:t>yytext</w:t>
-      </w:r>
-      <w:proofErr w:type="spellEnd"/>
-      <w:r>
-        <w:rPr>
-          <w:rFonts w:ascii="Times New Roman" w:hAnsi="Times New Roman" w:cs="Times New Roman"/>
-          <w:bCs/>
-          <w:color w:val="000000"/>
-          <w:bdr w:val="none" w:sz="0" w:space="0" w:color="auto" w:frame="1"/>
-        </w:rPr>
-        <w:t>[0];</w:t>
-      </w:r>
-      <w:r>
-        <w:rPr>
-          <w:rFonts w:ascii="Times New Roman" w:hAnsi="Times New Roman" w:cs="Times New Roman"/>
-          <w:color w:val="000000"/>
-        </w:rPr>
-        <w:br/>
-      </w:r>
-      <w:r>
-        <w:rPr>
-          <w:rFonts w:ascii="Times New Roman" w:hAnsi="Times New Roman" w:cs="Times New Roman"/>
-          <w:bCs/>
-          <w:color w:val="000000"/>
-          <w:bdr w:val="none" w:sz="0" w:space="0" w:color="auto" w:frame="1"/>
+        <w:t xml:space="preserve"> if(c=='a')</w:t>
+      </w:r>
+    </w:p>
+    <w:p>
+      <w:pPr>
+        <w:rPr>
+          <w:rFonts w:ascii="Times New Roman" w:hAnsi="Times New Roman" w:cs="Times New Roman"/>
+          <w:sz w:val="24"/>
+          <w:szCs w:val="24"/>
+        </w:rPr>
+      </w:pPr>
+      <w:r>
+        <w:rPr>
+          <w:rFonts w:ascii="Times New Roman" w:hAnsi="Times New Roman" w:cs="Times New Roman"/>
+          <w:sz w:val="24"/>
+          <w:szCs w:val="24"/>
+        </w:rPr>
+        <w:t xml:space="preserve"> state=3;</w:t>
+      </w:r>
+    </w:p>
+    <w:p>
+      <w:pPr>
+        <w:rPr>
+          <w:rFonts w:ascii="Times New Roman" w:hAnsi="Times New Roman" w:cs="Times New Roman"/>
+          <w:sz w:val="24"/>
+          <w:szCs w:val="24"/>
+        </w:rPr>
+      </w:pPr>
+      <w:r>
+        <w:rPr>
+          <w:rFonts w:ascii="Times New Roman" w:hAnsi="Times New Roman" w:cs="Times New Roman"/>
+          <w:sz w:val="24"/>
+          <w:szCs w:val="24"/>
+        </w:rPr>
+        <w:t xml:space="preserve"> else if(c=='b')</w:t>
+      </w:r>
+    </w:p>
+    <w:p>
+      <w:pPr>
+        <w:rPr>
+          <w:rFonts w:ascii="Times New Roman" w:hAnsi="Times New Roman" w:cs="Times New Roman"/>
+          <w:sz w:val="24"/>
+          <w:szCs w:val="24"/>
+        </w:rPr>
+      </w:pPr>
+      <w:r>
+        <w:rPr>
+          <w:rFonts w:ascii="Times New Roman" w:hAnsi="Times New Roman" w:cs="Times New Roman"/>
+          <w:sz w:val="24"/>
+          <w:szCs w:val="24"/>
+        </w:rPr>
+        <w:t xml:space="preserve"> state=4;</w:t>
+      </w:r>
+    </w:p>
+    <w:p>
+      <w:pPr>
+        <w:rPr>
+          <w:rFonts w:ascii="Times New Roman" w:hAnsi="Times New Roman" w:cs="Times New Roman"/>
+          <w:sz w:val="24"/>
+          <w:szCs w:val="24"/>
+        </w:rPr>
+      </w:pPr>
+      <w:r>
+        <w:rPr>
+          <w:rFonts w:ascii="Times New Roman" w:hAnsi="Times New Roman" w:cs="Times New Roman"/>
+          <w:sz w:val="24"/>
+          <w:szCs w:val="24"/>
+        </w:rPr>
+        <w:t>else</w:t>
+      </w:r>
+    </w:p>
+    <w:p>
+      <w:pPr>
+        <w:rPr>
+          <w:rFonts w:ascii="Times New Roman" w:hAnsi="Times New Roman" w:cs="Times New Roman"/>
+          <w:sz w:val="24"/>
+          <w:szCs w:val="24"/>
+        </w:rPr>
+      </w:pPr>
+      <w:r>
+        <w:rPr>
+          <w:rFonts w:ascii="Times New Roman" w:hAnsi="Times New Roman" w:cs="Times New Roman"/>
+          <w:sz w:val="24"/>
+          <w:szCs w:val="24"/>
+        </w:rPr>
+        <w:t xml:space="preserve"> state=6;</w:t>
+      </w:r>
+    </w:p>
+    <w:p>
+      <w:pPr>
+        <w:rPr>
+          <w:rFonts w:ascii="Times New Roman" w:hAnsi="Times New Roman" w:cs="Times New Roman"/>
+          <w:sz w:val="24"/>
+          <w:szCs w:val="24"/>
+        </w:rPr>
+      </w:pPr>
+      <w:r>
+        <w:rPr>
+          <w:rFonts w:ascii="Times New Roman" w:hAnsi="Times New Roman" w:cs="Times New Roman"/>
+          <w:sz w:val="24"/>
+          <w:szCs w:val="24"/>
+        </w:rPr>
+        <w:t xml:space="preserve"> break;</w:t>
+      </w:r>
+    </w:p>
+    <w:p>
+      <w:pPr>
+        <w:rPr>
+          <w:rFonts w:ascii="Times New Roman" w:hAnsi="Times New Roman" w:cs="Times New Roman"/>
+          <w:sz w:val="24"/>
+          <w:szCs w:val="24"/>
+        </w:rPr>
+      </w:pPr>
+      <w:r>
+        <w:rPr>
+          <w:rFonts w:ascii="Times New Roman" w:hAnsi="Times New Roman" w:cs="Times New Roman"/>
+          <w:sz w:val="24"/>
+          <w:szCs w:val="24"/>
+        </w:rPr>
+        <w:t xml:space="preserve"> case 2: c=s[</w:t>
+      </w:r>
+      <w:proofErr w:type="spellStart"/>
+      <w:r>
+        <w:rPr>
+          <w:rFonts w:ascii="Times New Roman" w:hAnsi="Times New Roman" w:cs="Times New Roman"/>
+          <w:sz w:val="24"/>
+          <w:szCs w:val="24"/>
+        </w:rPr>
+        <w:t>i</w:t>
+      </w:r>
+      <w:proofErr w:type="spellEnd"/>
+      <w:r>
+        <w:rPr>
+          <w:rFonts w:ascii="Times New Roman" w:hAnsi="Times New Roman" w:cs="Times New Roman"/>
+          <w:sz w:val="24"/>
+          <w:szCs w:val="24"/>
+        </w:rPr>
+        <w:t>++];</w:t>
+      </w:r>
+    </w:p>
+    <w:p>
+      <w:pPr>
+        <w:rPr>
+          <w:rFonts w:ascii="Times New Roman" w:hAnsi="Times New Roman" w:cs="Times New Roman"/>
+          <w:sz w:val="24"/>
+          <w:szCs w:val="24"/>
+        </w:rPr>
+      </w:pPr>
+      <w:r>
+        <w:rPr>
+          <w:rFonts w:ascii="Times New Roman" w:hAnsi="Times New Roman" w:cs="Times New Roman"/>
+          <w:sz w:val="24"/>
+          <w:szCs w:val="24"/>
+        </w:rPr>
+        <w:t xml:space="preserve"> if(c=='a')</w:t>
+      </w:r>
+    </w:p>
+    <w:p>
+      <w:pPr>
+        <w:rPr>
+          <w:rFonts w:ascii="Times New Roman" w:hAnsi="Times New Roman" w:cs="Times New Roman"/>
+          <w:sz w:val="24"/>
+          <w:szCs w:val="24"/>
+        </w:rPr>
+      </w:pPr>
+      <w:r>
+        <w:rPr>
+          <w:rFonts w:ascii="Times New Roman" w:hAnsi="Times New Roman" w:cs="Times New Roman"/>
+          <w:sz w:val="24"/>
+          <w:szCs w:val="24"/>
+        </w:rPr>
+        <w:t xml:space="preserve"> state=6;</w:t>
+      </w:r>
+    </w:p>
+    <w:p>
+      <w:pPr>
+        <w:rPr>
+          <w:rFonts w:ascii="Times New Roman" w:hAnsi="Times New Roman" w:cs="Times New Roman"/>
+          <w:sz w:val="24"/>
+          <w:szCs w:val="24"/>
+        </w:rPr>
+      </w:pPr>
+      <w:r>
+        <w:rPr>
+          <w:rFonts w:ascii="Times New Roman" w:hAnsi="Times New Roman" w:cs="Times New Roman"/>
+          <w:sz w:val="24"/>
+          <w:szCs w:val="24"/>
+        </w:rPr>
+        <w:t xml:space="preserve"> else if(c=='b')</w:t>
+      </w:r>
+    </w:p>
+    <w:p>
+      <w:pPr>
+        <w:rPr>
+          <w:rFonts w:ascii="Times New Roman" w:hAnsi="Times New Roman" w:cs="Times New Roman"/>
+          <w:sz w:val="24"/>
+          <w:szCs w:val="24"/>
+        </w:rPr>
+      </w:pPr>
+      <w:r>
+        <w:rPr>
+          <w:rFonts w:ascii="Times New Roman" w:hAnsi="Times New Roman" w:cs="Times New Roman"/>
+          <w:sz w:val="24"/>
+          <w:szCs w:val="24"/>
+        </w:rPr>
+        <w:t xml:space="preserve"> state=2;</w:t>
+      </w:r>
+    </w:p>
+    <w:p>
+      <w:pPr>
+        <w:rPr>
+          <w:rFonts w:ascii="Times New Roman" w:hAnsi="Times New Roman" w:cs="Times New Roman"/>
+          <w:sz w:val="24"/>
+          <w:szCs w:val="24"/>
+        </w:rPr>
+      </w:pPr>
+      <w:r>
+        <w:rPr>
+          <w:rFonts w:ascii="Times New Roman" w:hAnsi="Times New Roman" w:cs="Times New Roman"/>
+          <w:sz w:val="24"/>
+          <w:szCs w:val="24"/>
+        </w:rPr>
+        <w:t>else</w:t>
+      </w:r>
+    </w:p>
+    <w:p>
+      <w:pPr>
+        <w:rPr>
+          <w:rFonts w:ascii="Times New Roman" w:hAnsi="Times New Roman" w:cs="Times New Roman"/>
+          <w:sz w:val="24"/>
+          <w:szCs w:val="24"/>
+        </w:rPr>
+      </w:pPr>
+      <w:r>
+        <w:rPr>
+          <w:rFonts w:ascii="Times New Roman" w:hAnsi="Times New Roman" w:cs="Times New Roman"/>
+          <w:sz w:val="24"/>
+          <w:szCs w:val="24"/>
+        </w:rPr>
+        <w:t xml:space="preserve"> state=6;</w:t>
+      </w:r>
+    </w:p>
+    <w:p>
+      <w:pPr>
+        <w:rPr>
+          <w:rFonts w:ascii="Times New Roman" w:hAnsi="Times New Roman" w:cs="Times New Roman"/>
+          <w:sz w:val="24"/>
+          <w:szCs w:val="24"/>
+        </w:rPr>
+      </w:pPr>
+      <w:r>
+        <w:rPr>
+          <w:rFonts w:ascii="Times New Roman" w:hAnsi="Times New Roman" w:cs="Times New Roman"/>
+          <w:sz w:val="24"/>
+          <w:szCs w:val="24"/>
+        </w:rPr>
+        <w:t xml:space="preserve"> break;</w:t>
+      </w:r>
+    </w:p>
+    <w:p>
+      <w:pPr>
+        <w:rPr>
+          <w:rFonts w:ascii="Times New Roman" w:hAnsi="Times New Roman" w:cs="Times New Roman"/>
+          <w:sz w:val="24"/>
+          <w:szCs w:val="24"/>
+        </w:rPr>
+      </w:pPr>
+      <w:r>
+        <w:rPr>
+          <w:rFonts w:ascii="Times New Roman" w:hAnsi="Times New Roman" w:cs="Times New Roman"/>
+          <w:sz w:val="24"/>
+          <w:szCs w:val="24"/>
+        </w:rPr>
+        <w:t xml:space="preserve"> case 3: c=s[</w:t>
+      </w:r>
+      <w:proofErr w:type="spellStart"/>
+      <w:r>
+        <w:rPr>
+          <w:rFonts w:ascii="Times New Roman" w:hAnsi="Times New Roman" w:cs="Times New Roman"/>
+          <w:sz w:val="24"/>
+          <w:szCs w:val="24"/>
+        </w:rPr>
+        <w:t>i</w:t>
+      </w:r>
+      <w:proofErr w:type="spellEnd"/>
+      <w:r>
+        <w:rPr>
+          <w:rFonts w:ascii="Times New Roman" w:hAnsi="Times New Roman" w:cs="Times New Roman"/>
+          <w:sz w:val="24"/>
+          <w:szCs w:val="24"/>
+        </w:rPr>
+        <w:t>++];</w:t>
+      </w:r>
+    </w:p>
+    <w:p>
+      <w:pPr>
+        <w:rPr>
+          <w:rFonts w:ascii="Times New Roman" w:hAnsi="Times New Roman" w:cs="Times New Roman"/>
+          <w:sz w:val="24"/>
+          <w:szCs w:val="24"/>
+        </w:rPr>
+      </w:pPr>
+      <w:r>
+        <w:rPr>
+          <w:rFonts w:ascii="Times New Roman" w:hAnsi="Times New Roman" w:cs="Times New Roman"/>
+          <w:sz w:val="24"/>
+          <w:szCs w:val="24"/>
+        </w:rPr>
+        <w:t xml:space="preserve"> if(c=='a')</w:t>
+      </w:r>
+    </w:p>
+    <w:p>
+      <w:pPr>
+        <w:rPr>
+          <w:rFonts w:ascii="Times New Roman" w:hAnsi="Times New Roman" w:cs="Times New Roman"/>
+          <w:sz w:val="24"/>
+          <w:szCs w:val="24"/>
+        </w:rPr>
+      </w:pPr>
+      <w:r>
+        <w:rPr>
+          <w:rFonts w:ascii="Times New Roman" w:hAnsi="Times New Roman" w:cs="Times New Roman"/>
+          <w:sz w:val="24"/>
+          <w:szCs w:val="24"/>
+        </w:rPr>
+        <w:t xml:space="preserve"> state=3;</w:t>
+      </w:r>
+    </w:p>
+    <w:p>
+      <w:pPr>
+        <w:rPr>
+          <w:rFonts w:ascii="Times New Roman" w:hAnsi="Times New Roman" w:cs="Times New Roman"/>
+          <w:sz w:val="24"/>
+          <w:szCs w:val="24"/>
+        </w:rPr>
+      </w:pPr>
+      <w:r>
+        <w:rPr>
+          <w:rFonts w:ascii="Times New Roman" w:hAnsi="Times New Roman" w:cs="Times New Roman"/>
+          <w:sz w:val="24"/>
+          <w:szCs w:val="24"/>
+        </w:rPr>
+        <w:t xml:space="preserve"> else if(c=='b')</w:t>
+      </w:r>
+    </w:p>
+    <w:p>
+      <w:pPr>
+        <w:rPr>
+          <w:rFonts w:ascii="Times New Roman" w:hAnsi="Times New Roman" w:cs="Times New Roman"/>
+          <w:sz w:val="24"/>
+          <w:szCs w:val="24"/>
+        </w:rPr>
+      </w:pPr>
+      <w:r>
+        <w:rPr>
+          <w:rFonts w:ascii="Times New Roman" w:hAnsi="Times New Roman" w:cs="Times New Roman"/>
+          <w:sz w:val="24"/>
+          <w:szCs w:val="24"/>
+        </w:rPr>
+        <w:t xml:space="preserve"> state=2;</w:t>
+      </w:r>
+    </w:p>
+    <w:p>
+      <w:pPr>
+        <w:rPr>
+          <w:rFonts w:ascii="Times New Roman" w:hAnsi="Times New Roman" w:cs="Times New Roman"/>
+          <w:sz w:val="24"/>
+          <w:szCs w:val="24"/>
+        </w:rPr>
+      </w:pPr>
+      <w:r>
+        <w:rPr>
+          <w:rFonts w:ascii="Times New Roman" w:hAnsi="Times New Roman" w:cs="Times New Roman"/>
+          <w:sz w:val="24"/>
+          <w:szCs w:val="24"/>
+        </w:rPr>
+        <w:t>else</w:t>
+      </w:r>
+    </w:p>
+    <w:p>
+      <w:pPr>
+        <w:rPr>
+          <w:rFonts w:ascii="Times New Roman" w:hAnsi="Times New Roman" w:cs="Times New Roman"/>
+          <w:sz w:val="24"/>
+          <w:szCs w:val="24"/>
+        </w:rPr>
+      </w:pPr>
+      <w:r>
+        <w:rPr>
+          <w:rFonts w:ascii="Times New Roman" w:hAnsi="Times New Roman" w:cs="Times New Roman"/>
+          <w:sz w:val="24"/>
+          <w:szCs w:val="24"/>
+        </w:rPr>
+        <w:t xml:space="preserve"> state=6;</w:t>
+      </w:r>
+    </w:p>
+    <w:p>
+      <w:pPr>
+        <w:rPr>
+          <w:rFonts w:ascii="Times New Roman" w:hAnsi="Times New Roman" w:cs="Times New Roman"/>
+          <w:sz w:val="24"/>
+          <w:szCs w:val="24"/>
+        </w:rPr>
+      </w:pPr>
+      <w:r>
+        <w:rPr>
+          <w:rFonts w:ascii="Times New Roman" w:hAnsi="Times New Roman" w:cs="Times New Roman"/>
+          <w:sz w:val="24"/>
+          <w:szCs w:val="24"/>
+        </w:rPr>
+        <w:t xml:space="preserve"> break;</w:t>
+      </w:r>
+    </w:p>
+    <w:p>
+      <w:pPr>
+        <w:rPr>
+          <w:rFonts w:ascii="Times New Roman" w:hAnsi="Times New Roman" w:cs="Times New Roman"/>
+          <w:sz w:val="24"/>
+          <w:szCs w:val="24"/>
+        </w:rPr>
+      </w:pPr>
+      <w:r>
+        <w:rPr>
+          <w:rFonts w:ascii="Times New Roman" w:hAnsi="Times New Roman" w:cs="Times New Roman"/>
+          <w:sz w:val="24"/>
+          <w:szCs w:val="24"/>
+        </w:rPr>
+        <w:t xml:space="preserve"> case 4: c=s[</w:t>
+      </w:r>
+      <w:proofErr w:type="spellStart"/>
+      <w:r>
+        <w:rPr>
+          <w:rFonts w:ascii="Times New Roman" w:hAnsi="Times New Roman" w:cs="Times New Roman"/>
+          <w:sz w:val="24"/>
+          <w:szCs w:val="24"/>
+        </w:rPr>
+        <w:t>i</w:t>
+      </w:r>
+      <w:proofErr w:type="spellEnd"/>
+      <w:r>
+        <w:rPr>
+          <w:rFonts w:ascii="Times New Roman" w:hAnsi="Times New Roman" w:cs="Times New Roman"/>
+          <w:sz w:val="24"/>
+          <w:szCs w:val="24"/>
+        </w:rPr>
+        <w:t>++];</w:t>
+      </w:r>
+    </w:p>
+    <w:p>
+      <w:pPr>
+        <w:rPr>
+          <w:rFonts w:ascii="Times New Roman" w:hAnsi="Times New Roman" w:cs="Times New Roman"/>
+          <w:sz w:val="24"/>
+          <w:szCs w:val="24"/>
+        </w:rPr>
+      </w:pPr>
+      <w:r>
+        <w:rPr>
+          <w:rFonts w:ascii="Times New Roman" w:hAnsi="Times New Roman" w:cs="Times New Roman"/>
+          <w:sz w:val="24"/>
+          <w:szCs w:val="24"/>
+        </w:rPr>
+        <w:t xml:space="preserve"> if(c=='a')</w:t>
+      </w:r>
+    </w:p>
+    <w:p>
+      <w:pPr>
+        <w:rPr>
+          <w:rFonts w:ascii="Times New Roman" w:hAnsi="Times New Roman" w:cs="Times New Roman"/>
+          <w:sz w:val="24"/>
+          <w:szCs w:val="24"/>
+        </w:rPr>
+      </w:pPr>
+      <w:r>
+        <w:rPr>
+          <w:rFonts w:ascii="Times New Roman" w:hAnsi="Times New Roman" w:cs="Times New Roman"/>
+          <w:sz w:val="24"/>
+          <w:szCs w:val="24"/>
+        </w:rPr>
+        <w:t xml:space="preserve"> state=6;</w:t>
+      </w:r>
+    </w:p>
+    <w:p>
+      <w:pPr>
+        <w:rPr>
+          <w:rFonts w:ascii="Times New Roman" w:hAnsi="Times New Roman" w:cs="Times New Roman"/>
+          <w:sz w:val="24"/>
+          <w:szCs w:val="24"/>
+        </w:rPr>
+      </w:pPr>
+    </w:p>
+    <w:p>
+      <w:pPr>
+        <w:rPr>
+          <w:rFonts w:ascii="Times New Roman" w:hAnsi="Times New Roman" w:cs="Times New Roman"/>
+          <w:sz w:val="24"/>
+          <w:szCs w:val="24"/>
+        </w:rPr>
+      </w:pPr>
+      <w:r>
+        <w:rPr>
+          <w:rFonts w:ascii="Times New Roman" w:hAnsi="Times New Roman" w:cs="Times New Roman"/>
+          <w:sz w:val="24"/>
+          <w:szCs w:val="24"/>
+        </w:rPr>
+        <w:t xml:space="preserve"> else if(c=='b')</w:t>
+      </w:r>
+    </w:p>
+    <w:p>
+      <w:pPr>
+        <w:rPr>
+          <w:rFonts w:ascii="Times New Roman" w:hAnsi="Times New Roman" w:cs="Times New Roman"/>
+          <w:sz w:val="24"/>
+          <w:szCs w:val="24"/>
+        </w:rPr>
+      </w:pPr>
+      <w:r>
+        <w:rPr>
+          <w:rFonts w:ascii="Times New Roman" w:hAnsi="Times New Roman" w:cs="Times New Roman"/>
+          <w:sz w:val="24"/>
+          <w:szCs w:val="24"/>
+        </w:rPr>
+        <w:t xml:space="preserve"> state=5;</w:t>
+      </w:r>
+    </w:p>
+    <w:p>
+      <w:pPr>
+        <w:rPr>
+          <w:rFonts w:ascii="Times New Roman" w:hAnsi="Times New Roman" w:cs="Times New Roman"/>
+          <w:sz w:val="24"/>
+          <w:szCs w:val="24"/>
+        </w:rPr>
+      </w:pPr>
+      <w:r>
+        <w:rPr>
+          <w:rFonts w:ascii="Times New Roman" w:hAnsi="Times New Roman" w:cs="Times New Roman"/>
+          <w:sz w:val="24"/>
+          <w:szCs w:val="24"/>
+        </w:rPr>
+        <w:t>else</w:t>
+      </w:r>
+    </w:p>
+    <w:p>
+      <w:pPr>
+        <w:rPr>
+          <w:rFonts w:ascii="Times New Roman" w:hAnsi="Times New Roman" w:cs="Times New Roman"/>
+          <w:sz w:val="24"/>
+          <w:szCs w:val="24"/>
+        </w:rPr>
+      </w:pPr>
+      <w:r>
+        <w:rPr>
+          <w:rFonts w:ascii="Times New Roman" w:hAnsi="Times New Roman" w:cs="Times New Roman"/>
+          <w:sz w:val="24"/>
+          <w:szCs w:val="24"/>
+        </w:rPr>
+        <w:lastRenderedPageBreak/>
+        <w:t xml:space="preserve"> state=6;</w:t>
+      </w:r>
+    </w:p>
+    <w:p>
+      <w:pPr>
+        <w:rPr>
+          <w:rFonts w:ascii="Times New Roman" w:hAnsi="Times New Roman" w:cs="Times New Roman"/>
+          <w:sz w:val="24"/>
+          <w:szCs w:val="24"/>
+        </w:rPr>
+      </w:pPr>
+      <w:r>
+        <w:rPr>
+          <w:rFonts w:ascii="Times New Roman" w:hAnsi="Times New Roman" w:cs="Times New Roman"/>
+          <w:sz w:val="24"/>
+          <w:szCs w:val="24"/>
+        </w:rPr>
+        <w:t xml:space="preserve"> break;</w:t>
+      </w:r>
+    </w:p>
+    <w:p>
+      <w:pPr>
+        <w:rPr>
+          <w:rFonts w:ascii="Times New Roman" w:hAnsi="Times New Roman" w:cs="Times New Roman"/>
+          <w:sz w:val="24"/>
+          <w:szCs w:val="24"/>
+        </w:rPr>
+      </w:pPr>
+      <w:r>
+        <w:rPr>
+          <w:rFonts w:ascii="Times New Roman" w:hAnsi="Times New Roman" w:cs="Times New Roman"/>
+          <w:sz w:val="24"/>
+          <w:szCs w:val="24"/>
+        </w:rPr>
+        <w:t xml:space="preserve"> case 5: c=s[</w:t>
+      </w:r>
+      <w:proofErr w:type="spellStart"/>
+      <w:r>
+        <w:rPr>
+          <w:rFonts w:ascii="Times New Roman" w:hAnsi="Times New Roman" w:cs="Times New Roman"/>
+          <w:sz w:val="24"/>
+          <w:szCs w:val="24"/>
+        </w:rPr>
+        <w:t>i</w:t>
+      </w:r>
+      <w:proofErr w:type="spellEnd"/>
+      <w:r>
+        <w:rPr>
+          <w:rFonts w:ascii="Times New Roman" w:hAnsi="Times New Roman" w:cs="Times New Roman"/>
+          <w:sz w:val="24"/>
+          <w:szCs w:val="24"/>
+        </w:rPr>
+        <w:t>++];</w:t>
+      </w:r>
+    </w:p>
+    <w:p>
+      <w:pPr>
+        <w:rPr>
+          <w:rFonts w:ascii="Times New Roman" w:hAnsi="Times New Roman" w:cs="Times New Roman"/>
+          <w:sz w:val="24"/>
+          <w:szCs w:val="24"/>
+        </w:rPr>
+      </w:pPr>
+      <w:r>
+        <w:rPr>
+          <w:rFonts w:ascii="Times New Roman" w:hAnsi="Times New Roman" w:cs="Times New Roman"/>
+          <w:sz w:val="24"/>
+          <w:szCs w:val="24"/>
+        </w:rPr>
+        <w:t xml:space="preserve"> if(c=='a')</w:t>
+      </w:r>
+    </w:p>
+    <w:p>
+      <w:pPr>
+        <w:rPr>
+          <w:rFonts w:ascii="Times New Roman" w:hAnsi="Times New Roman" w:cs="Times New Roman"/>
+          <w:sz w:val="24"/>
+          <w:szCs w:val="24"/>
+        </w:rPr>
+      </w:pPr>
+      <w:r>
+        <w:rPr>
+          <w:rFonts w:ascii="Times New Roman" w:hAnsi="Times New Roman" w:cs="Times New Roman"/>
+          <w:sz w:val="24"/>
+          <w:szCs w:val="24"/>
+        </w:rPr>
+        <w:t xml:space="preserve"> state=6;</w:t>
+      </w:r>
+    </w:p>
+    <w:p>
+      <w:pPr>
+        <w:rPr>
+          <w:rFonts w:ascii="Times New Roman" w:hAnsi="Times New Roman" w:cs="Times New Roman"/>
+          <w:sz w:val="24"/>
+          <w:szCs w:val="24"/>
+        </w:rPr>
+      </w:pPr>
+      <w:r>
+        <w:rPr>
+          <w:rFonts w:ascii="Times New Roman" w:hAnsi="Times New Roman" w:cs="Times New Roman"/>
+          <w:sz w:val="24"/>
+          <w:szCs w:val="24"/>
+        </w:rPr>
+        <w:t xml:space="preserve"> else if(c=='b')</w:t>
+      </w:r>
+    </w:p>
+    <w:p>
+      <w:pPr>
+        <w:rPr>
+          <w:rFonts w:ascii="Times New Roman" w:hAnsi="Times New Roman" w:cs="Times New Roman"/>
+          <w:sz w:val="24"/>
+          <w:szCs w:val="24"/>
+        </w:rPr>
+      </w:pPr>
+      <w:r>
+        <w:rPr>
+          <w:rFonts w:ascii="Times New Roman" w:hAnsi="Times New Roman" w:cs="Times New Roman"/>
+          <w:sz w:val="24"/>
+          <w:szCs w:val="24"/>
+        </w:rPr>
+        <w:t xml:space="preserve"> state=2;</w:t>
+      </w:r>
+    </w:p>
+    <w:p>
+      <w:pPr>
+        <w:rPr>
+          <w:rFonts w:ascii="Times New Roman" w:hAnsi="Times New Roman" w:cs="Times New Roman"/>
+          <w:sz w:val="24"/>
+          <w:szCs w:val="24"/>
+        </w:rPr>
+      </w:pPr>
+      <w:r>
+        <w:rPr>
+          <w:rFonts w:ascii="Times New Roman" w:hAnsi="Times New Roman" w:cs="Times New Roman"/>
+          <w:sz w:val="24"/>
+          <w:szCs w:val="24"/>
+        </w:rPr>
+        <w:t>else</w:t>
+      </w:r>
+    </w:p>
+    <w:p>
+      <w:pPr>
+        <w:rPr>
+          <w:rFonts w:ascii="Times New Roman" w:hAnsi="Times New Roman" w:cs="Times New Roman"/>
+          <w:sz w:val="24"/>
+          <w:szCs w:val="24"/>
+        </w:rPr>
+      </w:pPr>
+      <w:r>
+        <w:rPr>
+          <w:rFonts w:ascii="Times New Roman" w:hAnsi="Times New Roman" w:cs="Times New Roman"/>
+          <w:sz w:val="24"/>
+          <w:szCs w:val="24"/>
+        </w:rPr>
+        <w:t xml:space="preserve"> state=6;</w:t>
+      </w:r>
+    </w:p>
+    <w:p>
+      <w:pPr>
+        <w:rPr>
+          <w:rFonts w:ascii="Times New Roman" w:hAnsi="Times New Roman" w:cs="Times New Roman"/>
+          <w:sz w:val="24"/>
+          <w:szCs w:val="24"/>
+        </w:rPr>
+      </w:pPr>
+      <w:r>
+        <w:rPr>
+          <w:rFonts w:ascii="Times New Roman" w:hAnsi="Times New Roman" w:cs="Times New Roman"/>
+          <w:sz w:val="24"/>
+          <w:szCs w:val="24"/>
+        </w:rPr>
+        <w:t xml:space="preserve"> break;</w:t>
+      </w:r>
+    </w:p>
+    <w:p>
+      <w:pPr>
+        <w:rPr>
+          <w:rFonts w:ascii="Times New Roman" w:hAnsi="Times New Roman" w:cs="Times New Roman"/>
+          <w:sz w:val="24"/>
+          <w:szCs w:val="24"/>
+        </w:rPr>
+      </w:pPr>
+      <w:r>
+        <w:rPr>
+          <w:rFonts w:ascii="Times New Roman" w:hAnsi="Times New Roman" w:cs="Times New Roman"/>
+          <w:sz w:val="24"/>
+          <w:szCs w:val="24"/>
+        </w:rPr>
+        <w:t xml:space="preserve"> case 6: </w:t>
+      </w:r>
+      <w:proofErr w:type="spellStart"/>
+      <w:r>
+        <w:rPr>
+          <w:rFonts w:ascii="Times New Roman" w:hAnsi="Times New Roman" w:cs="Times New Roman"/>
+          <w:sz w:val="24"/>
+          <w:szCs w:val="24"/>
+        </w:rPr>
+        <w:t>printf</w:t>
+      </w:r>
+      <w:proofErr w:type="spellEnd"/>
+      <w:r>
+        <w:rPr>
+          <w:rFonts w:ascii="Times New Roman" w:hAnsi="Times New Roman" w:cs="Times New Roman"/>
+          <w:sz w:val="24"/>
+          <w:szCs w:val="24"/>
+        </w:rPr>
+        <w:t xml:space="preserve">("\n %s is not </w:t>
+      </w:r>
+      <w:proofErr w:type="spellStart"/>
+      <w:r>
+        <w:rPr>
+          <w:rFonts w:ascii="Times New Roman" w:hAnsi="Times New Roman" w:cs="Times New Roman"/>
+          <w:sz w:val="24"/>
+          <w:szCs w:val="24"/>
+        </w:rPr>
+        <w:t>recognised.",s</w:t>
+      </w:r>
+      <w:proofErr w:type="spellEnd"/>
+      <w:r>
+        <w:rPr>
+          <w:rFonts w:ascii="Times New Roman" w:hAnsi="Times New Roman" w:cs="Times New Roman"/>
+          <w:sz w:val="24"/>
+          <w:szCs w:val="24"/>
+        </w:rPr>
+        <w:t>);</w:t>
+      </w:r>
+    </w:p>
+    <w:p>
+      <w:pPr>
+        <w:rPr>
+          <w:rFonts w:ascii="Times New Roman" w:hAnsi="Times New Roman" w:cs="Times New Roman"/>
+          <w:sz w:val="24"/>
+          <w:szCs w:val="24"/>
+        </w:rPr>
+      </w:pPr>
+      <w:r>
+        <w:rPr>
+          <w:rFonts w:ascii="Times New Roman" w:hAnsi="Times New Roman" w:cs="Times New Roman"/>
+          <w:sz w:val="24"/>
+          <w:szCs w:val="24"/>
+        </w:rPr>
+        <w:t xml:space="preserve"> exit(0);</w:t>
+      </w:r>
+    </w:p>
+    <w:p>
+      <w:pPr>
+        <w:rPr>
+          <w:rFonts w:ascii="Times New Roman" w:hAnsi="Times New Roman" w:cs="Times New Roman"/>
+          <w:sz w:val="24"/>
+          <w:szCs w:val="24"/>
+        </w:rPr>
+      </w:pPr>
+      <w:r>
+        <w:rPr>
+          <w:rFonts w:ascii="Times New Roman" w:hAnsi="Times New Roman" w:cs="Times New Roman"/>
+          <w:sz w:val="24"/>
+          <w:szCs w:val="24"/>
+        </w:rPr>
+        <w:t xml:space="preserve"> }</w:t>
+      </w:r>
+    </w:p>
+    <w:p>
+      <w:pPr>
+        <w:rPr>
+          <w:rFonts w:ascii="Times New Roman" w:hAnsi="Times New Roman" w:cs="Times New Roman"/>
+          <w:sz w:val="24"/>
+          <w:szCs w:val="24"/>
+        </w:rPr>
+      </w:pPr>
+      <w:r>
+        <w:rPr>
+          <w:rFonts w:ascii="Times New Roman" w:hAnsi="Times New Roman" w:cs="Times New Roman"/>
+          <w:sz w:val="24"/>
+          <w:szCs w:val="24"/>
         </w:rPr>
         <w:t>}</w:t>
       </w:r>
-      <w:r>
-        <w:rPr>
-          <w:rFonts w:ascii="Times New Roman" w:hAnsi="Times New Roman" w:cs="Times New Roman"/>
-          <w:color w:val="000000"/>
-        </w:rPr>
-        <w:br/>
-      </w:r>
-      <w:r>
-        <w:rPr>
-          <w:rFonts w:ascii="Times New Roman" w:hAnsi="Times New Roman" w:cs="Times New Roman"/>
-          <w:bCs/>
-          <w:color w:val="000000"/>
-          <w:bdr w:val="none" w:sz="0" w:space="0" w:color="auto" w:frame="1"/>
-        </w:rPr>
-        <w:t>%%</w:t>
-      </w:r>
-    </w:p>
-    <w:p>
-      <w:pPr>
-        <w:rPr>
-          <w:rFonts w:ascii="Times New Roman" w:hAnsi="Times New Roman" w:cs="Times New Roman"/>
-          <w:bCs/>
-          <w:color w:val="000000"/>
-          <w:bdr w:val="none" w:sz="0" w:space="0" w:color="auto" w:frame="1"/>
-        </w:rPr>
-      </w:pPr>
-      <w:r>
-        <w:rPr>
-          <w:rFonts w:ascii="Times New Roman" w:hAnsi="Times New Roman" w:cs="Times New Roman"/>
-          <w:bCs/>
-          <w:color w:val="000000"/>
-          <w:sz w:val="28"/>
-          <w:szCs w:val="28"/>
-          <w:u w:val="single"/>
-          <w:bdr w:val="none" w:sz="0" w:space="0" w:color="auto" w:frame="1"/>
-        </w:rPr>
-        <w:t>YACC PROGRAM</w:t>
-      </w:r>
-      <w:r>
-        <w:rPr>
-          <w:rFonts w:ascii="Times New Roman" w:hAnsi="Times New Roman" w:cs="Times New Roman"/>
-          <w:bCs/>
-          <w:color w:val="000000"/>
-          <w:sz w:val="28"/>
-          <w:szCs w:val="28"/>
-          <w:bdr w:val="none" w:sz="0" w:space="0" w:color="auto" w:frame="1"/>
-        </w:rPr>
-        <w:t>:-</w:t>
-      </w:r>
-      <w:r>
-        <w:rPr>
-          <w:rFonts w:ascii="Helvetica" w:hAnsi="Helvetica"/>
-          <w:color w:val="000000"/>
-          <w:sz w:val="21"/>
-          <w:szCs w:val="21"/>
-          <w:bdr w:val="none" w:sz="0" w:space="0" w:color="auto" w:frame="1"/>
-        </w:rPr>
-        <w:br/>
-      </w:r>
-      <w:r>
-        <w:rPr>
-          <w:rFonts w:ascii="Helvetica" w:hAnsi="Helvetica"/>
-          <w:color w:val="000000"/>
-          <w:sz w:val="21"/>
-          <w:szCs w:val="21"/>
-          <w:bdr w:val="none" w:sz="0" w:space="0" w:color="auto" w:frame="1"/>
-        </w:rPr>
-        <w:br/>
-      </w:r>
-      <w:r>
-        <w:rPr>
-          <w:rFonts w:ascii="Times New Roman" w:hAnsi="Times New Roman" w:cs="Times New Roman"/>
-          <w:bCs/>
-          <w:color w:val="000000"/>
-          <w:bdr w:val="none" w:sz="0" w:space="0" w:color="auto" w:frame="1"/>
-        </w:rPr>
-        <w:t xml:space="preserve">%{ </w:t>
-      </w:r>
-    </w:p>
-    <w:p>
-      <w:pPr>
-        <w:rPr>
-          <w:rFonts w:ascii="Times New Roman" w:hAnsi="Times New Roman" w:cs="Times New Roman"/>
-          <w:bCs/>
-          <w:color w:val="000000"/>
-          <w:bdr w:val="none" w:sz="0" w:space="0" w:color="auto" w:frame="1"/>
-        </w:rPr>
-      </w:pPr>
-      <w:r>
-        <w:rPr>
-          <w:rFonts w:ascii="Times New Roman" w:hAnsi="Times New Roman" w:cs="Times New Roman"/>
-          <w:bCs/>
-          <w:color w:val="000000"/>
-          <w:bdr w:val="none" w:sz="0" w:space="0" w:color="auto" w:frame="1"/>
-        </w:rPr>
-        <w:t>#include&lt;</w:t>
-      </w:r>
-      <w:proofErr w:type="spellStart"/>
-      <w:r>
-        <w:rPr>
-          <w:rFonts w:ascii="Times New Roman" w:hAnsi="Times New Roman" w:cs="Times New Roman"/>
-          <w:bCs/>
-          <w:color w:val="000000"/>
-          <w:bdr w:val="none" w:sz="0" w:space="0" w:color="auto" w:frame="1"/>
-        </w:rPr>
-        <w:t>stdio.h</w:t>
-      </w:r>
-      <w:proofErr w:type="spellEnd"/>
-      <w:r>
-        <w:rPr>
-          <w:rFonts w:ascii="Times New Roman" w:hAnsi="Times New Roman" w:cs="Times New Roman"/>
-          <w:bCs/>
-          <w:color w:val="000000"/>
-          <w:bdr w:val="none" w:sz="0" w:space="0" w:color="auto" w:frame="1"/>
-        </w:rPr>
-        <w:t>&gt;</w:t>
-      </w:r>
-      <w:r>
-        <w:rPr>
-          <w:rFonts w:ascii="Times New Roman" w:hAnsi="Times New Roman" w:cs="Times New Roman"/>
-          <w:color w:val="000000"/>
-        </w:rPr>
-        <w:br/>
-      </w:r>
-      <w:r>
-        <w:rPr>
-          <w:rFonts w:ascii="Times New Roman" w:hAnsi="Times New Roman" w:cs="Times New Roman"/>
-          <w:bCs/>
-          <w:color w:val="000000"/>
-          <w:bdr w:val="none" w:sz="0" w:space="0" w:color="auto" w:frame="1"/>
-        </w:rPr>
-        <w:t>%}</w:t>
-      </w:r>
-      <w:r>
-        <w:rPr>
-          <w:rFonts w:ascii="Times New Roman" w:hAnsi="Times New Roman" w:cs="Times New Roman"/>
-          <w:color w:val="000000"/>
-        </w:rPr>
-        <w:br/>
-      </w:r>
-      <w:r>
-        <w:rPr>
-          <w:rFonts w:ascii="Times New Roman" w:hAnsi="Times New Roman" w:cs="Times New Roman"/>
-          <w:bCs/>
-          <w:color w:val="000000"/>
-          <w:bdr w:val="none" w:sz="0" w:space="0" w:color="auto" w:frame="1"/>
-        </w:rPr>
-        <w:t>%token NUM</w:t>
-      </w:r>
-      <w:r>
-        <w:rPr>
-          <w:rFonts w:ascii="Times New Roman" w:hAnsi="Times New Roman" w:cs="Times New Roman"/>
-          <w:color w:val="000000"/>
-        </w:rPr>
-        <w:br/>
-      </w:r>
-      <w:r>
-        <w:rPr>
-          <w:rFonts w:ascii="Times New Roman" w:hAnsi="Times New Roman" w:cs="Times New Roman"/>
-          <w:bCs/>
-          <w:color w:val="000000"/>
-          <w:bdr w:val="none" w:sz="0" w:space="0" w:color="auto" w:frame="1"/>
-        </w:rPr>
-        <w:t>%left '-''+'</w:t>
-      </w:r>
-      <w:r>
-        <w:rPr>
-          <w:rFonts w:ascii="Times New Roman" w:hAnsi="Times New Roman" w:cs="Times New Roman"/>
-          <w:color w:val="000000"/>
-        </w:rPr>
-        <w:br/>
-      </w:r>
-      <w:r>
-        <w:rPr>
-          <w:rFonts w:ascii="Times New Roman" w:hAnsi="Times New Roman" w:cs="Times New Roman"/>
-          <w:bCs/>
-          <w:color w:val="000000"/>
-          <w:bdr w:val="none" w:sz="0" w:space="0" w:color="auto" w:frame="1"/>
-        </w:rPr>
-        <w:t>%right '*''/'</w:t>
-      </w:r>
-      <w:r>
-        <w:rPr>
-          <w:rFonts w:ascii="Times New Roman" w:hAnsi="Times New Roman" w:cs="Times New Roman"/>
-          <w:color w:val="000000"/>
-        </w:rPr>
-        <w:br/>
-      </w:r>
-      <w:r>
-        <w:rPr>
-          <w:rFonts w:ascii="Times New Roman" w:hAnsi="Times New Roman" w:cs="Times New Roman"/>
-          <w:bCs/>
-          <w:color w:val="000000"/>
-          <w:bdr w:val="none" w:sz="0" w:space="0" w:color="auto" w:frame="1"/>
-        </w:rPr>
-        <w:t>%%</w:t>
-      </w:r>
-      <w:r>
-        <w:rPr>
-          <w:rFonts w:ascii="Times New Roman" w:hAnsi="Times New Roman" w:cs="Times New Roman"/>
-          <w:color w:val="000000"/>
-        </w:rPr>
-        <w:br/>
-      </w:r>
-      <w:r>
-        <w:rPr>
-          <w:rFonts w:ascii="Times New Roman" w:hAnsi="Times New Roman" w:cs="Times New Roman"/>
-          <w:bCs/>
-          <w:color w:val="000000"/>
-          <w:bdr w:val="none" w:sz="0" w:space="0" w:color="auto" w:frame="1"/>
-        </w:rPr>
-        <w:t>start: exp {</w:t>
-      </w:r>
-      <w:proofErr w:type="spellStart"/>
-      <w:r>
-        <w:rPr>
-          <w:rStyle w:val="ilad"/>
-          <w:rFonts w:ascii="Times New Roman" w:hAnsi="Times New Roman" w:cs="Times New Roman"/>
-          <w:bCs/>
-          <w:color w:val="000000"/>
-          <w:bdr w:val="none" w:sz="0" w:space="0" w:color="auto" w:frame="1"/>
+    </w:p>
+    <w:p>
+      <w:pPr>
+        <w:rPr>
+          <w:rFonts w:ascii="Times New Roman" w:hAnsi="Times New Roman" w:cs="Times New Roman"/>
+          <w:sz w:val="24"/>
+          <w:szCs w:val="24"/>
+        </w:rPr>
+      </w:pPr>
+      <w:r>
+        <w:rPr>
+          <w:rFonts w:ascii="Times New Roman" w:hAnsi="Times New Roman" w:cs="Times New Roman"/>
+          <w:sz w:val="24"/>
+          <w:szCs w:val="24"/>
+        </w:rPr>
+        <w:t>if(state==1)</w:t>
+      </w:r>
+    </w:p>
+    <w:p>
+      <w:pPr>
+        <w:rPr>
+          <w:rFonts w:ascii="Times New Roman" w:hAnsi="Times New Roman" w:cs="Times New Roman"/>
+          <w:sz w:val="24"/>
+          <w:szCs w:val="24"/>
+        </w:rPr>
+      </w:pPr>
+      <w:r>
+        <w:rPr>
+          <w:rFonts w:ascii="Times New Roman" w:hAnsi="Times New Roman" w:cs="Times New Roman"/>
+          <w:sz w:val="24"/>
+          <w:szCs w:val="24"/>
+        </w:rPr>
+        <w:t xml:space="preserve"> </w:t>
+      </w:r>
+      <w:proofErr w:type="spellStart"/>
+      <w:r>
+        <w:rPr>
+          <w:rFonts w:ascii="Times New Roman" w:hAnsi="Times New Roman" w:cs="Times New Roman"/>
+          <w:sz w:val="24"/>
+          <w:szCs w:val="24"/>
         </w:rPr>
         <w:t>printf</w:t>
       </w:r>
@@ -20461,551 +21189,215 @@
       <w:r>
         <w:rPr>
           <w:rFonts w:ascii="Times New Roman" w:hAnsi="Times New Roman" w:cs="Times New Roman"/>
-          <w:bCs/>
-          <w:color w:val="000000"/>
-          <w:bdr w:val="none" w:sz="0" w:space="0" w:color="auto" w:frame="1"/>
-        </w:rPr>
-        <w:t>("%d\n",$$);}</w:t>
-      </w:r>
-      <w:r>
-        <w:rPr>
-          <w:rFonts w:ascii="Times New Roman" w:hAnsi="Times New Roman" w:cs="Times New Roman"/>
-          <w:color w:val="000000"/>
-        </w:rPr>
-        <w:br/>
-      </w:r>
-      <w:proofErr w:type="spellStart"/>
-      <w:r>
-        <w:rPr>
-          <w:rFonts w:ascii="Times New Roman" w:hAnsi="Times New Roman" w:cs="Times New Roman"/>
-          <w:bCs/>
-          <w:color w:val="000000"/>
-          <w:bdr w:val="none" w:sz="0" w:space="0" w:color="auto" w:frame="1"/>
-        </w:rPr>
-        <w:t>exp:exp</w:t>
-      </w:r>
-      <w:proofErr w:type="spellEnd"/>
-      <w:r>
-        <w:rPr>
-          <w:rFonts w:ascii="Times New Roman" w:hAnsi="Times New Roman" w:cs="Times New Roman"/>
-          <w:bCs/>
-          <w:color w:val="000000"/>
-          <w:bdr w:val="none" w:sz="0" w:space="0" w:color="auto" w:frame="1"/>
-        </w:rPr>
-        <w:t>'+'exp {$$=$1+$3;}</w:t>
-      </w:r>
-      <w:r>
-        <w:rPr>
-          <w:rFonts w:ascii="Times New Roman" w:hAnsi="Times New Roman" w:cs="Times New Roman"/>
-          <w:color w:val="000000"/>
-        </w:rPr>
-        <w:br/>
-      </w:r>
-      <w:r>
-        <w:rPr>
-          <w:rFonts w:ascii="Times New Roman" w:hAnsi="Times New Roman" w:cs="Times New Roman"/>
-          <w:bCs/>
-          <w:color w:val="000000"/>
-          <w:bdr w:val="none" w:sz="0" w:space="0" w:color="auto" w:frame="1"/>
-        </w:rPr>
-        <w:t>|exp'-'exp {$$=$1-$3;}</w:t>
-      </w:r>
-      <w:r>
-        <w:rPr>
-          <w:rFonts w:ascii="Times New Roman" w:hAnsi="Times New Roman" w:cs="Times New Roman"/>
-          <w:color w:val="000000"/>
-        </w:rPr>
-        <w:br/>
-      </w:r>
-      <w:r>
-        <w:rPr>
-          <w:rFonts w:ascii="Times New Roman" w:hAnsi="Times New Roman" w:cs="Times New Roman"/>
-          <w:bCs/>
-          <w:color w:val="000000"/>
-          <w:bdr w:val="none" w:sz="0" w:space="0" w:color="auto" w:frame="1"/>
-        </w:rPr>
-        <w:t>|exp'*'exp {$$=$1*$3;}</w:t>
-      </w:r>
-      <w:r>
-        <w:rPr>
-          <w:rFonts w:ascii="Times New Roman" w:hAnsi="Times New Roman" w:cs="Times New Roman"/>
-          <w:color w:val="000000"/>
-        </w:rPr>
-        <w:br/>
-      </w:r>
-      <w:r>
-        <w:rPr>
-          <w:rFonts w:ascii="Times New Roman" w:hAnsi="Times New Roman" w:cs="Times New Roman"/>
-          <w:bCs/>
-          <w:color w:val="000000"/>
-          <w:bdr w:val="none" w:sz="0" w:space="0" w:color="auto" w:frame="1"/>
-        </w:rPr>
-        <w:t>|exp'/'exp</w:t>
-      </w:r>
-      <w:r>
-        <w:rPr>
-          <w:rFonts w:ascii="Times New Roman" w:hAnsi="Times New Roman" w:cs="Times New Roman"/>
-          <w:color w:val="000000"/>
-        </w:rPr>
-        <w:br/>
-      </w:r>
-      <w:r>
-        <w:rPr>
-          <w:rFonts w:ascii="Times New Roman" w:hAnsi="Times New Roman" w:cs="Times New Roman"/>
-          <w:bCs/>
-          <w:color w:val="000000"/>
-          <w:bdr w:val="none" w:sz="0" w:space="0" w:color="auto" w:frame="1"/>
-        </w:rPr>
-        <w:t>{</w:t>
-      </w:r>
-      <w:r>
-        <w:rPr>
-          <w:rFonts w:ascii="Times New Roman" w:hAnsi="Times New Roman" w:cs="Times New Roman"/>
-          <w:color w:val="000000"/>
-        </w:rPr>
-        <w:br/>
-      </w:r>
-      <w:r>
-        <w:rPr>
-          <w:rFonts w:ascii="Times New Roman" w:hAnsi="Times New Roman" w:cs="Times New Roman"/>
-          <w:bCs/>
-          <w:color w:val="000000"/>
-          <w:bdr w:val="none" w:sz="0" w:space="0" w:color="auto" w:frame="1"/>
-        </w:rPr>
-        <w:t>if($3==0)</w:t>
-      </w:r>
-      <w:r>
-        <w:rPr>
-          <w:rFonts w:ascii="Times New Roman" w:hAnsi="Times New Roman" w:cs="Times New Roman"/>
-          <w:color w:val="000000"/>
-        </w:rPr>
-        <w:br/>
-      </w:r>
-      <w:proofErr w:type="spellStart"/>
-      <w:r>
-        <w:rPr>
-          <w:rFonts w:ascii="Times New Roman" w:hAnsi="Times New Roman" w:cs="Times New Roman"/>
-          <w:bCs/>
-          <w:color w:val="000000"/>
-          <w:bdr w:val="none" w:sz="0" w:space="0" w:color="auto" w:frame="1"/>
-        </w:rPr>
-        <w:t>yyerror</w:t>
-      </w:r>
-      <w:proofErr w:type="spellEnd"/>
-      <w:r>
-        <w:rPr>
-          <w:rFonts w:ascii="Times New Roman" w:hAnsi="Times New Roman" w:cs="Times New Roman"/>
-          <w:bCs/>
-          <w:color w:val="000000"/>
-          <w:bdr w:val="none" w:sz="0" w:space="0" w:color="auto" w:frame="1"/>
-        </w:rPr>
-        <w:t>("error");</w:t>
-      </w:r>
-      <w:r>
-        <w:rPr>
-          <w:rFonts w:ascii="Times New Roman" w:hAnsi="Times New Roman" w:cs="Times New Roman"/>
-          <w:color w:val="000000"/>
-        </w:rPr>
-        <w:br/>
-      </w:r>
-      <w:r>
-        <w:rPr>
-          <w:rFonts w:ascii="Times New Roman" w:hAnsi="Times New Roman" w:cs="Times New Roman"/>
-          <w:bCs/>
-          <w:color w:val="000000"/>
-          <w:bdr w:val="none" w:sz="0" w:space="0" w:color="auto" w:frame="1"/>
-        </w:rPr>
-        <w:t>else</w:t>
-      </w:r>
-      <w:r>
-        <w:rPr>
-          <w:rFonts w:ascii="Times New Roman" w:hAnsi="Times New Roman" w:cs="Times New Roman"/>
-          <w:color w:val="000000"/>
-        </w:rPr>
-        <w:br/>
-      </w:r>
-      <w:r>
-        <w:rPr>
-          <w:rFonts w:ascii="Times New Roman" w:hAnsi="Times New Roman" w:cs="Times New Roman"/>
-          <w:bCs/>
-          <w:color w:val="000000"/>
-          <w:bdr w:val="none" w:sz="0" w:space="0" w:color="auto" w:frame="1"/>
-        </w:rPr>
-        <w:t>{</w:t>
-      </w:r>
-      <w:r>
-        <w:rPr>
-          <w:rFonts w:ascii="Times New Roman" w:hAnsi="Times New Roman" w:cs="Times New Roman"/>
-          <w:color w:val="000000"/>
-        </w:rPr>
-        <w:br/>
-      </w:r>
-      <w:r>
-        <w:rPr>
-          <w:rFonts w:ascii="Times New Roman" w:hAnsi="Times New Roman" w:cs="Times New Roman"/>
-          <w:bCs/>
-          <w:color w:val="000000"/>
-          <w:bdr w:val="none" w:sz="0" w:space="0" w:color="auto" w:frame="1"/>
-        </w:rPr>
-        <w:t>$$=$1/$3;</w:t>
-      </w:r>
-      <w:r>
-        <w:rPr>
-          <w:rFonts w:ascii="Times New Roman" w:hAnsi="Times New Roman" w:cs="Times New Roman"/>
-          <w:color w:val="000000"/>
-        </w:rPr>
-        <w:br/>
-      </w:r>
-      <w:r>
-        <w:rPr>
-          <w:rFonts w:ascii="Times New Roman" w:hAnsi="Times New Roman" w:cs="Times New Roman"/>
-          <w:bCs/>
-          <w:color w:val="000000"/>
-          <w:bdr w:val="none" w:sz="0" w:space="0" w:color="auto" w:frame="1"/>
+          <w:sz w:val="24"/>
+          <w:szCs w:val="24"/>
+        </w:rPr>
+        <w:t>("\n %s is accepted under rule '</w:t>
+      </w:r>
+      <w:proofErr w:type="spellStart"/>
+      <w:r>
+        <w:rPr>
+          <w:rFonts w:ascii="Times New Roman" w:hAnsi="Times New Roman" w:cs="Times New Roman"/>
+          <w:sz w:val="24"/>
+          <w:szCs w:val="24"/>
+        </w:rPr>
+        <w:t>a'",s</w:t>
+      </w:r>
+      <w:proofErr w:type="spellEnd"/>
+      <w:r>
+        <w:rPr>
+          <w:rFonts w:ascii="Times New Roman" w:hAnsi="Times New Roman" w:cs="Times New Roman"/>
+          <w:sz w:val="24"/>
+          <w:szCs w:val="24"/>
+        </w:rPr>
+        <w:t>);</w:t>
+      </w:r>
+    </w:p>
+    <w:p>
+      <w:pPr>
+        <w:rPr>
+          <w:rFonts w:ascii="Times New Roman" w:hAnsi="Times New Roman" w:cs="Times New Roman"/>
+          <w:sz w:val="24"/>
+          <w:szCs w:val="24"/>
+        </w:rPr>
+      </w:pPr>
+      <w:r>
+        <w:rPr>
+          <w:rFonts w:ascii="Times New Roman" w:hAnsi="Times New Roman" w:cs="Times New Roman"/>
+          <w:sz w:val="24"/>
+          <w:szCs w:val="24"/>
+        </w:rPr>
+        <w:t xml:space="preserve"> else if((state==2)||(state==4))</w:t>
+      </w:r>
+    </w:p>
+    <w:p>
+      <w:pPr>
+        <w:rPr>
+          <w:rFonts w:ascii="Times New Roman" w:hAnsi="Times New Roman" w:cs="Times New Roman"/>
+          <w:sz w:val="24"/>
+          <w:szCs w:val="24"/>
+        </w:rPr>
+      </w:pPr>
+      <w:proofErr w:type="spellStart"/>
+      <w:r>
+        <w:rPr>
+          <w:rFonts w:ascii="Times New Roman" w:hAnsi="Times New Roman" w:cs="Times New Roman"/>
+          <w:sz w:val="24"/>
+          <w:szCs w:val="24"/>
+        </w:rPr>
+        <w:t>printf</w:t>
+      </w:r>
+      <w:proofErr w:type="spellEnd"/>
+      <w:r>
+        <w:rPr>
+          <w:rFonts w:ascii="Times New Roman" w:hAnsi="Times New Roman" w:cs="Times New Roman"/>
+          <w:sz w:val="24"/>
+          <w:szCs w:val="24"/>
+        </w:rPr>
+        <w:t>("\n %s is accepted under rule 'a*</w:t>
+      </w:r>
+      <w:proofErr w:type="spellStart"/>
+      <w:r>
+        <w:rPr>
+          <w:rFonts w:ascii="Times New Roman" w:hAnsi="Times New Roman" w:cs="Times New Roman"/>
+          <w:sz w:val="24"/>
+          <w:szCs w:val="24"/>
+        </w:rPr>
+        <w:t>b+'",s</w:t>
+      </w:r>
+      <w:proofErr w:type="spellEnd"/>
+      <w:r>
+        <w:rPr>
+          <w:rFonts w:ascii="Times New Roman" w:hAnsi="Times New Roman" w:cs="Times New Roman"/>
+          <w:sz w:val="24"/>
+          <w:szCs w:val="24"/>
+        </w:rPr>
+        <w:t>);</w:t>
+      </w:r>
+    </w:p>
+    <w:p>
+      <w:pPr>
+        <w:rPr>
+          <w:rFonts w:ascii="Times New Roman" w:hAnsi="Times New Roman" w:cs="Times New Roman"/>
+          <w:sz w:val="24"/>
+          <w:szCs w:val="24"/>
+        </w:rPr>
+      </w:pPr>
+      <w:r>
+        <w:rPr>
+          <w:rFonts w:ascii="Times New Roman" w:hAnsi="Times New Roman" w:cs="Times New Roman"/>
+          <w:sz w:val="24"/>
+          <w:szCs w:val="24"/>
+        </w:rPr>
+        <w:t xml:space="preserve"> else if(state==5)</w:t>
+      </w:r>
+    </w:p>
+    <w:p>
+      <w:pPr>
+        <w:rPr>
+          <w:rFonts w:ascii="Times New Roman" w:hAnsi="Times New Roman" w:cs="Times New Roman"/>
+          <w:sz w:val="24"/>
+          <w:szCs w:val="24"/>
+        </w:rPr>
+      </w:pPr>
+      <w:r>
+        <w:rPr>
+          <w:rFonts w:ascii="Times New Roman" w:hAnsi="Times New Roman" w:cs="Times New Roman"/>
+          <w:sz w:val="24"/>
+          <w:szCs w:val="24"/>
+        </w:rPr>
+        <w:t xml:space="preserve"> </w:t>
+      </w:r>
+      <w:proofErr w:type="spellStart"/>
+      <w:r>
+        <w:rPr>
+          <w:rFonts w:ascii="Times New Roman" w:hAnsi="Times New Roman" w:cs="Times New Roman"/>
+          <w:sz w:val="24"/>
+          <w:szCs w:val="24"/>
+        </w:rPr>
+        <w:t>printf</w:t>
+      </w:r>
+      <w:proofErr w:type="spellEnd"/>
+      <w:r>
+        <w:rPr>
+          <w:rFonts w:ascii="Times New Roman" w:hAnsi="Times New Roman" w:cs="Times New Roman"/>
+          <w:sz w:val="24"/>
+          <w:szCs w:val="24"/>
+        </w:rPr>
+        <w:t>("\n %s is accepted under rule '</w:t>
+      </w:r>
+      <w:proofErr w:type="spellStart"/>
+      <w:r>
+        <w:rPr>
+          <w:rFonts w:ascii="Times New Roman" w:hAnsi="Times New Roman" w:cs="Times New Roman"/>
+          <w:sz w:val="24"/>
+          <w:szCs w:val="24"/>
+        </w:rPr>
+        <w:t>abb</w:t>
+      </w:r>
+      <w:proofErr w:type="spellEnd"/>
+      <w:r>
+        <w:rPr>
+          <w:rFonts w:ascii="Times New Roman" w:hAnsi="Times New Roman" w:cs="Times New Roman"/>
+          <w:sz w:val="24"/>
+          <w:szCs w:val="24"/>
+        </w:rPr>
+        <w:t>'",s);</w:t>
+      </w:r>
+    </w:p>
+    <w:p>
+      <w:pPr>
+        <w:rPr>
+          <w:rFonts w:ascii="Times New Roman" w:hAnsi="Times New Roman" w:cs="Times New Roman"/>
+          <w:sz w:val="24"/>
+          <w:szCs w:val="24"/>
+        </w:rPr>
+      </w:pPr>
+      <w:r>
+        <w:rPr>
+          <w:rFonts w:ascii="Times New Roman" w:hAnsi="Times New Roman" w:cs="Times New Roman"/>
+          <w:sz w:val="24"/>
+          <w:szCs w:val="24"/>
+        </w:rPr>
+        <w:t xml:space="preserve"> </w:t>
+      </w:r>
+      <w:proofErr w:type="spellStart"/>
+      <w:r>
+        <w:rPr>
+          <w:rFonts w:ascii="Times New Roman" w:hAnsi="Times New Roman" w:cs="Times New Roman"/>
+          <w:sz w:val="24"/>
+          <w:szCs w:val="24"/>
+        </w:rPr>
+        <w:t>getch</w:t>
+      </w:r>
+      <w:proofErr w:type="spellEnd"/>
+      <w:r>
+        <w:rPr>
+          <w:rFonts w:ascii="Times New Roman" w:hAnsi="Times New Roman" w:cs="Times New Roman"/>
+          <w:sz w:val="24"/>
+          <w:szCs w:val="24"/>
+        </w:rPr>
+        <w:t>();</w:t>
+      </w:r>
+    </w:p>
+    <w:p>
+      <w:pPr>
+        <w:rPr>
+          <w:rFonts w:ascii="Times New Roman" w:hAnsi="Times New Roman" w:cs="Times New Roman"/>
+          <w:sz w:val="24"/>
+          <w:szCs w:val="24"/>
+        </w:rPr>
+      </w:pPr>
+      <w:r>
+        <w:rPr>
+          <w:rFonts w:ascii="Times New Roman" w:hAnsi="Times New Roman" w:cs="Times New Roman"/>
+          <w:sz w:val="24"/>
+          <w:szCs w:val="24"/>
         </w:rPr>
         <w:t>}</w:t>
       </w:r>
-      <w:r>
-        <w:rPr>
-          <w:rFonts w:ascii="Times New Roman" w:hAnsi="Times New Roman" w:cs="Times New Roman"/>
-          <w:color w:val="000000"/>
-        </w:rPr>
-        <w:br/>
-      </w:r>
-      <w:r>
-        <w:rPr>
-          <w:rFonts w:ascii="Times New Roman" w:hAnsi="Times New Roman" w:cs="Times New Roman"/>
-          <w:bCs/>
-          <w:color w:val="000000"/>
-          <w:bdr w:val="none" w:sz="0" w:space="0" w:color="auto" w:frame="1"/>
-        </w:rPr>
-        <w:t>}</w:t>
-      </w:r>
-      <w:r>
-        <w:rPr>
-          <w:rFonts w:ascii="Times New Roman" w:hAnsi="Times New Roman" w:cs="Times New Roman"/>
-          <w:color w:val="000000"/>
-        </w:rPr>
-        <w:br/>
-      </w:r>
-      <w:r>
-        <w:rPr>
-          <w:rFonts w:ascii="Times New Roman" w:hAnsi="Times New Roman" w:cs="Times New Roman"/>
-          <w:bCs/>
-          <w:color w:val="000000"/>
-          <w:bdr w:val="none" w:sz="0" w:space="0" w:color="auto" w:frame="1"/>
-        </w:rPr>
-        <w:t>|'('exp')' {$$=$2;}</w:t>
-      </w:r>
-      <w:r>
-        <w:rPr>
-          <w:rFonts w:ascii="Times New Roman" w:hAnsi="Times New Roman" w:cs="Times New Roman"/>
-          <w:color w:val="000000"/>
-        </w:rPr>
-        <w:br/>
-      </w:r>
-      <w:r>
-        <w:rPr>
-          <w:rFonts w:ascii="Times New Roman" w:hAnsi="Times New Roman" w:cs="Times New Roman"/>
-          <w:bCs/>
-          <w:color w:val="000000"/>
-          <w:bdr w:val="none" w:sz="0" w:space="0" w:color="auto" w:frame="1"/>
-        </w:rPr>
-        <w:t>|NUM {$$=$1;}</w:t>
-      </w:r>
-      <w:r>
-        <w:rPr>
-          <w:rFonts w:ascii="Times New Roman" w:hAnsi="Times New Roman" w:cs="Times New Roman"/>
-          <w:color w:val="000000"/>
-        </w:rPr>
-        <w:br/>
-      </w:r>
-      <w:r>
-        <w:rPr>
-          <w:rFonts w:ascii="Times New Roman" w:hAnsi="Times New Roman" w:cs="Times New Roman"/>
-          <w:bCs/>
-          <w:color w:val="000000"/>
-          <w:bdr w:val="none" w:sz="0" w:space="0" w:color="auto" w:frame="1"/>
-        </w:rPr>
-        <w:t>;</w:t>
-      </w:r>
-      <w:r>
-        <w:rPr>
-          <w:rFonts w:ascii="Times New Roman" w:hAnsi="Times New Roman" w:cs="Times New Roman"/>
-          <w:color w:val="000000"/>
-        </w:rPr>
-        <w:br/>
-      </w:r>
-      <w:r>
-        <w:rPr>
-          <w:rFonts w:ascii="Times New Roman" w:hAnsi="Times New Roman" w:cs="Times New Roman"/>
-          <w:bCs/>
-          <w:color w:val="000000"/>
-          <w:bdr w:val="none" w:sz="0" w:space="0" w:color="auto" w:frame="1"/>
-        </w:rPr>
-        <w:t>%%</w:t>
-      </w:r>
-      <w:r>
-        <w:rPr>
-          <w:rFonts w:ascii="Times New Roman" w:hAnsi="Times New Roman" w:cs="Times New Roman"/>
-          <w:color w:val="000000"/>
-        </w:rPr>
-        <w:br/>
-      </w:r>
-      <w:r>
-        <w:rPr>
-          <w:rFonts w:ascii="Times New Roman" w:hAnsi="Times New Roman" w:cs="Times New Roman"/>
-          <w:bCs/>
-          <w:color w:val="000000"/>
-          <w:bdr w:val="none" w:sz="0" w:space="0" w:color="auto" w:frame="1"/>
-        </w:rPr>
-        <w:t>main()</w:t>
-      </w:r>
-      <w:r>
-        <w:rPr>
-          <w:rFonts w:ascii="Times New Roman" w:hAnsi="Times New Roman" w:cs="Times New Roman"/>
-          <w:color w:val="000000"/>
-        </w:rPr>
-        <w:br/>
-      </w:r>
-      <w:r>
-        <w:rPr>
-          <w:rFonts w:ascii="Times New Roman" w:hAnsi="Times New Roman" w:cs="Times New Roman"/>
-          <w:bCs/>
-          <w:color w:val="000000"/>
-          <w:bdr w:val="none" w:sz="0" w:space="0" w:color="auto" w:frame="1"/>
-        </w:rPr>
-        <w:t>{</w:t>
-      </w:r>
-      <w:r>
-        <w:rPr>
-          <w:rFonts w:ascii="Times New Roman" w:hAnsi="Times New Roman" w:cs="Times New Roman"/>
-          <w:color w:val="000000"/>
-        </w:rPr>
-        <w:br/>
-      </w:r>
-      <w:proofErr w:type="spellStart"/>
-      <w:r>
-        <w:rPr>
-          <w:rFonts w:ascii="Times New Roman" w:hAnsi="Times New Roman" w:cs="Times New Roman"/>
-          <w:bCs/>
-          <w:color w:val="000000"/>
-          <w:bdr w:val="none" w:sz="0" w:space="0" w:color="auto" w:frame="1"/>
-        </w:rPr>
-        <w:t>printf</w:t>
-      </w:r>
-      <w:proofErr w:type="spellEnd"/>
-      <w:r>
-        <w:rPr>
-          <w:rFonts w:ascii="Times New Roman" w:hAnsi="Times New Roman" w:cs="Times New Roman"/>
-          <w:bCs/>
-          <w:color w:val="000000"/>
-          <w:bdr w:val="none" w:sz="0" w:space="0" w:color="auto" w:frame="1"/>
-        </w:rPr>
-        <w:t>("Enter the Expr. in terms of integers\n");</w:t>
-      </w:r>
-      <w:r>
-        <w:rPr>
-          <w:rFonts w:ascii="Times New Roman" w:hAnsi="Times New Roman" w:cs="Times New Roman"/>
-          <w:color w:val="000000"/>
-        </w:rPr>
-        <w:br/>
-      </w:r>
-      <w:r>
-        <w:rPr>
-          <w:rFonts w:ascii="Times New Roman" w:hAnsi="Times New Roman" w:cs="Times New Roman"/>
-          <w:bCs/>
-          <w:color w:val="000000"/>
-          <w:bdr w:val="none" w:sz="0" w:space="0" w:color="auto" w:frame="1"/>
-        </w:rPr>
-        <w:t>if(</w:t>
-      </w:r>
-      <w:proofErr w:type="spellStart"/>
-      <w:r>
-        <w:rPr>
-          <w:rFonts w:ascii="Times New Roman" w:hAnsi="Times New Roman" w:cs="Times New Roman"/>
-          <w:bCs/>
-          <w:color w:val="000000"/>
-          <w:bdr w:val="none" w:sz="0" w:space="0" w:color="auto" w:frame="1"/>
-        </w:rPr>
-        <w:t>yyparse</w:t>
-      </w:r>
-      <w:proofErr w:type="spellEnd"/>
-      <w:r>
-        <w:rPr>
-          <w:rFonts w:ascii="Times New Roman" w:hAnsi="Times New Roman" w:cs="Times New Roman"/>
-          <w:bCs/>
-          <w:color w:val="000000"/>
-          <w:bdr w:val="none" w:sz="0" w:space="0" w:color="auto" w:frame="1"/>
-        </w:rPr>
-        <w:t>()==0)</w:t>
-      </w:r>
-      <w:r>
-        <w:rPr>
-          <w:rFonts w:ascii="Times New Roman" w:hAnsi="Times New Roman" w:cs="Times New Roman"/>
-          <w:color w:val="000000"/>
-        </w:rPr>
-        <w:br/>
-      </w:r>
-      <w:proofErr w:type="spellStart"/>
-      <w:r>
-        <w:rPr>
-          <w:rFonts w:ascii="Times New Roman" w:hAnsi="Times New Roman" w:cs="Times New Roman"/>
-          <w:bCs/>
-          <w:color w:val="000000"/>
-          <w:bdr w:val="none" w:sz="0" w:space="0" w:color="auto" w:frame="1"/>
-        </w:rPr>
-        <w:t>printf</w:t>
-      </w:r>
-      <w:proofErr w:type="spellEnd"/>
-      <w:r>
-        <w:rPr>
-          <w:rFonts w:ascii="Times New Roman" w:hAnsi="Times New Roman" w:cs="Times New Roman"/>
-          <w:bCs/>
-          <w:color w:val="000000"/>
-          <w:bdr w:val="none" w:sz="0" w:space="0" w:color="auto" w:frame="1"/>
-        </w:rPr>
-        <w:t>("Success\n");</w:t>
-      </w:r>
-      <w:r>
-        <w:rPr>
-          <w:rFonts w:ascii="Times New Roman" w:hAnsi="Times New Roman" w:cs="Times New Roman"/>
-          <w:color w:val="000000"/>
-        </w:rPr>
-        <w:br/>
-      </w:r>
-      <w:r>
-        <w:rPr>
-          <w:rFonts w:ascii="Times New Roman" w:hAnsi="Times New Roman" w:cs="Times New Roman"/>
-          <w:bCs/>
-          <w:color w:val="000000"/>
-          <w:bdr w:val="none" w:sz="0" w:space="0" w:color="auto" w:frame="1"/>
-        </w:rPr>
-        <w:t>}</w:t>
-      </w:r>
-      <w:r>
-        <w:rPr>
-          <w:rFonts w:ascii="Times New Roman" w:hAnsi="Times New Roman" w:cs="Times New Roman"/>
-          <w:color w:val="000000"/>
-        </w:rPr>
-        <w:br/>
-      </w:r>
-      <w:proofErr w:type="spellStart"/>
-      <w:r>
-        <w:rPr>
-          <w:rFonts w:ascii="Times New Roman" w:hAnsi="Times New Roman" w:cs="Times New Roman"/>
-          <w:bCs/>
-          <w:color w:val="000000"/>
-          <w:bdr w:val="none" w:sz="0" w:space="0" w:color="auto" w:frame="1"/>
-        </w:rPr>
-        <w:t>yywrap</w:t>
-      </w:r>
-      <w:proofErr w:type="spellEnd"/>
-      <w:r>
-        <w:rPr>
-          <w:rFonts w:ascii="Times New Roman" w:hAnsi="Times New Roman" w:cs="Times New Roman"/>
-          <w:bCs/>
-          <w:color w:val="000000"/>
-          <w:bdr w:val="none" w:sz="0" w:space="0" w:color="auto" w:frame="1"/>
-        </w:rPr>
-        <w:t>(){}</w:t>
-      </w:r>
-      <w:r>
-        <w:rPr>
-          <w:rFonts w:ascii="Times New Roman" w:hAnsi="Times New Roman" w:cs="Times New Roman"/>
-          <w:color w:val="000000"/>
-        </w:rPr>
-        <w:br/>
-      </w:r>
-      <w:proofErr w:type="spellStart"/>
-      <w:r>
-        <w:rPr>
-          <w:rFonts w:ascii="Times New Roman" w:hAnsi="Times New Roman" w:cs="Times New Roman"/>
-          <w:bCs/>
-          <w:color w:val="000000"/>
-          <w:bdr w:val="none" w:sz="0" w:space="0" w:color="auto" w:frame="1"/>
-        </w:rPr>
-        <w:lastRenderedPageBreak/>
-        <w:t>yyerror</w:t>
-      </w:r>
-      <w:proofErr w:type="spellEnd"/>
-      <w:r>
-        <w:rPr>
-          <w:rFonts w:ascii="Times New Roman" w:hAnsi="Times New Roman" w:cs="Times New Roman"/>
-          <w:bCs/>
-          <w:color w:val="000000"/>
-          <w:bdr w:val="none" w:sz="0" w:space="0" w:color="auto" w:frame="1"/>
-        </w:rPr>
-        <w:t>()</w:t>
-      </w:r>
-      <w:r>
-        <w:rPr>
-          <w:rFonts w:ascii="Times New Roman" w:hAnsi="Times New Roman" w:cs="Times New Roman"/>
-          <w:color w:val="000000"/>
-        </w:rPr>
-        <w:br/>
-      </w:r>
-      <w:r>
-        <w:rPr>
-          <w:rFonts w:ascii="Times New Roman" w:hAnsi="Times New Roman" w:cs="Times New Roman"/>
-          <w:bCs/>
-          <w:color w:val="000000"/>
-          <w:bdr w:val="none" w:sz="0" w:space="0" w:color="auto" w:frame="1"/>
-        </w:rPr>
-        <w:t>{</w:t>
-      </w:r>
-      <w:r>
-        <w:rPr>
-          <w:rFonts w:ascii="Times New Roman" w:hAnsi="Times New Roman" w:cs="Times New Roman"/>
-          <w:color w:val="000000"/>
-        </w:rPr>
-        <w:br/>
-      </w:r>
-      <w:proofErr w:type="spellStart"/>
-      <w:r>
-        <w:rPr>
-          <w:rFonts w:ascii="Times New Roman" w:hAnsi="Times New Roman" w:cs="Times New Roman"/>
-          <w:bCs/>
-          <w:color w:val="000000"/>
-          <w:bdr w:val="none" w:sz="0" w:space="0" w:color="auto" w:frame="1"/>
-        </w:rPr>
-        <w:t>printf</w:t>
-      </w:r>
-      <w:proofErr w:type="spellEnd"/>
-      <w:r>
-        <w:rPr>
-          <w:rFonts w:ascii="Times New Roman" w:hAnsi="Times New Roman" w:cs="Times New Roman"/>
-          <w:bCs/>
-          <w:color w:val="000000"/>
-          <w:bdr w:val="none" w:sz="0" w:space="0" w:color="auto" w:frame="1"/>
-        </w:rPr>
-        <w:t>("Error\n");</w:t>
-      </w:r>
-      <w:r>
-        <w:rPr>
-          <w:rFonts w:ascii="Times New Roman" w:hAnsi="Times New Roman" w:cs="Times New Roman"/>
-          <w:color w:val="000000"/>
-        </w:rPr>
-        <w:br/>
-      </w:r>
-      <w:r>
-        <w:rPr>
-          <w:rFonts w:ascii="Times New Roman" w:hAnsi="Times New Roman" w:cs="Times New Roman"/>
-          <w:bCs/>
-          <w:color w:val="000000"/>
-          <w:bdr w:val="none" w:sz="0" w:space="0" w:color="auto" w:frame="1"/>
-        </w:rPr>
-        <w:t>}</w:t>
-      </w:r>
-    </w:p>
-    <w:p>
-      <w:pPr>
-        <w:pStyle w:val="Title"/>
-      </w:pPr>
-      <w:r>
-        <w:t xml:space="preserve">               </w:t>
-      </w:r>
-    </w:p>
+    </w:p>
+    <w:p/>
     <w:p>
       <w:pPr>
         <w:pStyle w:val="Title"/>
@@ -21017,7 +21409,7 @@
         </w:rPr>
       </w:pPr>
       <w:r>
-        <w:t xml:space="preserve">   </w:t>
+        <w:t xml:space="preserve">                  </w:t>
       </w:r>
       <w:r>
         <w:rPr>
@@ -21038,6 +21430,1301 @@
             <w14:round/>
           </w14:textOutline>
         </w:rPr>
+        <w:t>EXPERIMENT NO. 6</w:t>
+      </w:r>
+    </w:p>
+    <w:p>
+      <w:pPr>
+        <w:tabs>
+          <w:tab w:val="left" w:pos="6804"/>
+        </w:tabs>
+      </w:pPr>
+      <w:r>
+        <w:tab/>
+      </w:r>
+    </w:p>
+    <w:p>
+      <w:pPr>
+        <w:pStyle w:val="ListParagraph"/>
+        <w:spacing w:after="0" w:line="240" w:lineRule="auto"/>
+        <w:ind w:left="0"/>
+        <w:rPr>
+          <w:rFonts w:ascii="Times New Roman" w:hAnsi="Times New Roman"/>
+          <w:sz w:val="24"/>
+          <w:szCs w:val="24"/>
+        </w:rPr>
+      </w:pPr>
+      <w:r>
+        <w:rPr>
+          <w:rFonts w:ascii="Times New Roman" w:hAnsi="Times New Roman" w:cs="Times New Roman"/>
+          <w:color w:val="000000" w:themeColor="text1"/>
+          <w:sz w:val="32"/>
+          <w:szCs w:val="32"/>
+          <w:u w:val="single"/>
+        </w:rPr>
+        <w:t>AIM</w:t>
+      </w:r>
+      <w:r>
+        <w:rPr>
+          <w:rFonts w:ascii="Times New Roman" w:hAnsi="Times New Roman" w:cs="Times New Roman"/>
+          <w:color w:val="000000" w:themeColor="text1"/>
+          <w:sz w:val="32"/>
+          <w:szCs w:val="32"/>
+        </w:rPr>
+        <w:t xml:space="preserve"> </w:t>
+      </w:r>
+      <w:r>
+        <w:rPr>
+          <w:rFonts w:ascii="Times New Roman" w:hAnsi="Times New Roman" w:cs="Times New Roman"/>
+          <w:color w:val="000000" w:themeColor="text1"/>
+          <w:sz w:val="32"/>
+          <w:szCs w:val="32"/>
+        </w:rPr>
+        <w:t xml:space="preserve">:-  </w:t>
+      </w:r>
+      <w:r>
+        <w:rPr>
+          <w:rFonts w:ascii="Times New Roman" w:hAnsi="Times New Roman" w:cs="Times New Roman"/>
+          <w:color w:val="000000" w:themeColor="text1"/>
+          <w:sz w:val="24"/>
+          <w:szCs w:val="24"/>
+        </w:rPr>
+        <w:t>To</w:t>
+      </w:r>
+      <w:r>
+        <w:rPr>
+          <w:rFonts w:ascii="Times New Roman" w:hAnsi="Times New Roman" w:cs="Times New Roman"/>
+          <w:color w:val="000000" w:themeColor="text1"/>
+          <w:sz w:val="32"/>
+          <w:szCs w:val="32"/>
+        </w:rPr>
+        <w:t xml:space="preserve"> </w:t>
+      </w:r>
+      <w:r>
+        <w:rPr>
+          <w:rFonts w:ascii="Times New Roman" w:hAnsi="Times New Roman"/>
+          <w:sz w:val="24"/>
+          <w:szCs w:val="24"/>
+        </w:rPr>
+        <w:t xml:space="preserve">Study the structural and implementation process of </w:t>
+      </w:r>
+      <w:proofErr w:type="spellStart"/>
+      <w:r>
+        <w:rPr>
+          <w:rFonts w:ascii="Times New Roman" w:hAnsi="Times New Roman"/>
+          <w:sz w:val="24"/>
+          <w:szCs w:val="24"/>
+        </w:rPr>
+        <w:t>lex</w:t>
+      </w:r>
+      <w:proofErr w:type="spellEnd"/>
+      <w:r>
+        <w:rPr>
+          <w:rFonts w:ascii="Times New Roman" w:hAnsi="Times New Roman"/>
+          <w:sz w:val="24"/>
+          <w:szCs w:val="24"/>
+        </w:rPr>
+        <w:t xml:space="preserve"> and YACC tools and prepare a detail analysis report.</w:t>
+      </w:r>
+    </w:p>
+    <w:p>
+      <w:pPr>
+        <w:rPr>
+          <w:rFonts w:ascii="Times New Roman" w:hAnsi="Times New Roman" w:cs="Times New Roman"/>
+          <w:bCs/>
+          <w:color w:val="000000"/>
+          <w:bdr w:val="none" w:sz="0" w:space="0" w:color="auto" w:frame="1"/>
+        </w:rPr>
+      </w:pPr>
+    </w:p>
+    <w:p>
+      <w:pPr>
+        <w:rPr>
+          <w:rFonts w:ascii="Times New Roman" w:hAnsi="Times New Roman" w:cs="Times New Roman"/>
+          <w:bCs/>
+          <w:color w:val="000000"/>
+          <w:bdr w:val="none" w:sz="0" w:space="0" w:color="auto" w:frame="1"/>
+        </w:rPr>
+      </w:pPr>
+      <w:r>
+        <w:rPr>
+          <w:rFonts w:ascii="Times New Roman" w:hAnsi="Times New Roman" w:cs="Times New Roman"/>
+          <w:bCs/>
+          <w:color w:val="000000"/>
+          <w:bdr w:val="none" w:sz="0" w:space="0" w:color="auto" w:frame="1"/>
+        </w:rPr>
+        <w:t>%{</w:t>
+      </w:r>
+      <w:r>
+        <w:rPr>
+          <w:rFonts w:ascii="Times New Roman" w:hAnsi="Times New Roman" w:cs="Times New Roman"/>
+          <w:color w:val="000000"/>
+        </w:rPr>
+        <w:br/>
+      </w:r>
+      <w:r>
+        <w:rPr>
+          <w:rFonts w:ascii="Times New Roman" w:hAnsi="Times New Roman" w:cs="Times New Roman"/>
+          <w:bCs/>
+          <w:color w:val="000000"/>
+          <w:bdr w:val="none" w:sz="0" w:space="0" w:color="auto" w:frame="1"/>
+        </w:rPr>
+        <w:t>#</w:t>
+      </w:r>
+      <w:proofErr w:type="spellStart"/>
+      <w:r>
+        <w:rPr>
+          <w:rFonts w:ascii="Times New Roman" w:hAnsi="Times New Roman" w:cs="Times New Roman"/>
+          <w:bCs/>
+          <w:color w:val="000000"/>
+          <w:bdr w:val="none" w:sz="0" w:space="0" w:color="auto" w:frame="1"/>
+        </w:rPr>
+        <w:t>include"y.tab.h</w:t>
+      </w:r>
+      <w:proofErr w:type="spellEnd"/>
+      <w:r>
+        <w:rPr>
+          <w:rFonts w:ascii="Times New Roman" w:hAnsi="Times New Roman" w:cs="Times New Roman"/>
+          <w:bCs/>
+          <w:color w:val="000000"/>
+          <w:bdr w:val="none" w:sz="0" w:space="0" w:color="auto" w:frame="1"/>
+        </w:rPr>
+        <w:t>"</w:t>
+      </w:r>
+      <w:r>
+        <w:rPr>
+          <w:rFonts w:ascii="Times New Roman" w:hAnsi="Times New Roman" w:cs="Times New Roman"/>
+          <w:color w:val="000000"/>
+        </w:rPr>
+        <w:br/>
+      </w:r>
+      <w:r>
+        <w:rPr>
+          <w:rFonts w:ascii="Times New Roman" w:hAnsi="Times New Roman" w:cs="Times New Roman"/>
+          <w:bCs/>
+          <w:color w:val="000000"/>
+          <w:bdr w:val="none" w:sz="0" w:space="0" w:color="auto" w:frame="1"/>
+        </w:rPr>
+        <w:t>#include&lt;</w:t>
+      </w:r>
+      <w:proofErr w:type="spellStart"/>
+      <w:r>
+        <w:rPr>
+          <w:rFonts w:ascii="Times New Roman" w:hAnsi="Times New Roman" w:cs="Times New Roman"/>
+          <w:bCs/>
+          <w:color w:val="000000"/>
+          <w:bdr w:val="none" w:sz="0" w:space="0" w:color="auto" w:frame="1"/>
+        </w:rPr>
+        <w:t>math.h</w:t>
+      </w:r>
+      <w:proofErr w:type="spellEnd"/>
+      <w:r>
+        <w:rPr>
+          <w:rFonts w:ascii="Times New Roman" w:hAnsi="Times New Roman" w:cs="Times New Roman"/>
+          <w:bCs/>
+          <w:color w:val="000000"/>
+          <w:bdr w:val="none" w:sz="0" w:space="0" w:color="auto" w:frame="1"/>
+        </w:rPr>
+        <w:t>&gt;</w:t>
+      </w:r>
+      <w:r>
+        <w:rPr>
+          <w:rFonts w:ascii="Times New Roman" w:hAnsi="Times New Roman" w:cs="Times New Roman"/>
+          <w:color w:val="000000"/>
+        </w:rPr>
+        <w:br/>
+      </w:r>
+      <w:r>
+        <w:rPr>
+          <w:rFonts w:ascii="Times New Roman" w:hAnsi="Times New Roman" w:cs="Times New Roman"/>
+          <w:bCs/>
+          <w:color w:val="000000"/>
+          <w:bdr w:val="none" w:sz="0" w:space="0" w:color="auto" w:frame="1"/>
+        </w:rPr>
+        <w:t xml:space="preserve">extern </w:t>
+      </w:r>
+      <w:proofErr w:type="spellStart"/>
+      <w:r>
+        <w:rPr>
+          <w:rFonts w:ascii="Times New Roman" w:hAnsi="Times New Roman" w:cs="Times New Roman"/>
+          <w:bCs/>
+          <w:color w:val="000000"/>
+          <w:bdr w:val="none" w:sz="0" w:space="0" w:color="auto" w:frame="1"/>
+        </w:rPr>
+        <w:t>yylval</w:t>
+      </w:r>
+      <w:proofErr w:type="spellEnd"/>
+      <w:r>
+        <w:rPr>
+          <w:rFonts w:ascii="Times New Roman" w:hAnsi="Times New Roman" w:cs="Times New Roman"/>
+          <w:bCs/>
+          <w:color w:val="000000"/>
+          <w:bdr w:val="none" w:sz="0" w:space="0" w:color="auto" w:frame="1"/>
+        </w:rPr>
+        <w:t>;</w:t>
+      </w:r>
+      <w:r>
+        <w:rPr>
+          <w:rFonts w:ascii="Times New Roman" w:hAnsi="Times New Roman" w:cs="Times New Roman"/>
+          <w:color w:val="000000"/>
+        </w:rPr>
+        <w:br/>
+      </w:r>
+      <w:r>
+        <w:rPr>
+          <w:rFonts w:ascii="Times New Roman" w:hAnsi="Times New Roman" w:cs="Times New Roman"/>
+          <w:bCs/>
+          <w:color w:val="000000"/>
+          <w:bdr w:val="none" w:sz="0" w:space="0" w:color="auto" w:frame="1"/>
+        </w:rPr>
+        <w:lastRenderedPageBreak/>
+        <w:t>%}</w:t>
+      </w:r>
+      <w:r>
+        <w:rPr>
+          <w:rFonts w:ascii="Times New Roman" w:hAnsi="Times New Roman" w:cs="Times New Roman"/>
+          <w:color w:val="000000"/>
+        </w:rPr>
+        <w:br/>
+      </w:r>
+      <w:r>
+        <w:rPr>
+          <w:rFonts w:ascii="Times New Roman" w:hAnsi="Times New Roman" w:cs="Times New Roman"/>
+          <w:bCs/>
+          <w:color w:val="000000"/>
+          <w:bdr w:val="none" w:sz="0" w:space="0" w:color="auto" w:frame="1"/>
+        </w:rPr>
+        <w:t>%%</w:t>
+      </w:r>
+      <w:r>
+        <w:rPr>
+          <w:rFonts w:ascii="Times New Roman" w:hAnsi="Times New Roman" w:cs="Times New Roman"/>
+          <w:color w:val="000000"/>
+        </w:rPr>
+        <w:br/>
+      </w:r>
+      <w:r>
+        <w:rPr>
+          <w:rFonts w:ascii="Times New Roman" w:hAnsi="Times New Roman" w:cs="Times New Roman"/>
+          <w:bCs/>
+          <w:color w:val="000000"/>
+          <w:bdr w:val="none" w:sz="0" w:space="0" w:color="auto" w:frame="1"/>
+        </w:rPr>
+        <w:t>[0-9]+ {</w:t>
+      </w:r>
+      <w:proofErr w:type="spellStart"/>
+      <w:r>
+        <w:rPr>
+          <w:rFonts w:ascii="Times New Roman" w:hAnsi="Times New Roman" w:cs="Times New Roman"/>
+          <w:bCs/>
+          <w:color w:val="000000"/>
+          <w:bdr w:val="none" w:sz="0" w:space="0" w:color="auto" w:frame="1"/>
+        </w:rPr>
+        <w:t>yylval</w:t>
+      </w:r>
+      <w:proofErr w:type="spellEnd"/>
+      <w:r>
+        <w:rPr>
+          <w:rFonts w:ascii="Times New Roman" w:hAnsi="Times New Roman" w:cs="Times New Roman"/>
+          <w:bCs/>
+          <w:color w:val="000000"/>
+          <w:bdr w:val="none" w:sz="0" w:space="0" w:color="auto" w:frame="1"/>
+        </w:rPr>
+        <w:t>=</w:t>
+      </w:r>
+      <w:proofErr w:type="spellStart"/>
+      <w:r>
+        <w:rPr>
+          <w:rFonts w:ascii="Times New Roman" w:hAnsi="Times New Roman" w:cs="Times New Roman"/>
+          <w:bCs/>
+          <w:color w:val="000000"/>
+          <w:bdr w:val="none" w:sz="0" w:space="0" w:color="auto" w:frame="1"/>
+        </w:rPr>
+        <w:t>atoi</w:t>
+      </w:r>
+      <w:proofErr w:type="spellEnd"/>
+      <w:r>
+        <w:rPr>
+          <w:rFonts w:ascii="Times New Roman" w:hAnsi="Times New Roman" w:cs="Times New Roman"/>
+          <w:bCs/>
+          <w:color w:val="000000"/>
+          <w:bdr w:val="none" w:sz="0" w:space="0" w:color="auto" w:frame="1"/>
+        </w:rPr>
+        <w:t>(</w:t>
+      </w:r>
+      <w:proofErr w:type="spellStart"/>
+      <w:r>
+        <w:rPr>
+          <w:rFonts w:ascii="Times New Roman" w:hAnsi="Times New Roman" w:cs="Times New Roman"/>
+          <w:bCs/>
+          <w:color w:val="000000"/>
+          <w:bdr w:val="none" w:sz="0" w:space="0" w:color="auto" w:frame="1"/>
+        </w:rPr>
+        <w:t>yytext</w:t>
+      </w:r>
+      <w:proofErr w:type="spellEnd"/>
+      <w:r>
+        <w:rPr>
+          <w:rFonts w:ascii="Times New Roman" w:hAnsi="Times New Roman" w:cs="Times New Roman"/>
+          <w:bCs/>
+          <w:color w:val="000000"/>
+          <w:bdr w:val="none" w:sz="0" w:space="0" w:color="auto" w:frame="1"/>
+        </w:rPr>
+        <w:t>);return NUM;}</w:t>
+      </w:r>
+      <w:r>
+        <w:rPr>
+          <w:rFonts w:ascii="Times New Roman" w:hAnsi="Times New Roman" w:cs="Times New Roman"/>
+          <w:color w:val="000000"/>
+        </w:rPr>
+        <w:br/>
+      </w:r>
+      <w:r>
+        <w:rPr>
+          <w:rFonts w:ascii="Times New Roman" w:hAnsi="Times New Roman" w:cs="Times New Roman"/>
+          <w:bCs/>
+          <w:color w:val="000000"/>
+          <w:bdr w:val="none" w:sz="0" w:space="0" w:color="auto" w:frame="1"/>
+        </w:rPr>
+        <w:t>[+] {return '+';}</w:t>
+      </w:r>
+      <w:r>
+        <w:rPr>
+          <w:rFonts w:ascii="Times New Roman" w:hAnsi="Times New Roman" w:cs="Times New Roman"/>
+          <w:color w:val="000000"/>
+        </w:rPr>
+        <w:br/>
+      </w:r>
+      <w:r>
+        <w:rPr>
+          <w:rFonts w:ascii="Times New Roman" w:hAnsi="Times New Roman" w:cs="Times New Roman"/>
+          <w:bCs/>
+          <w:color w:val="000000"/>
+          <w:bdr w:val="none" w:sz="0" w:space="0" w:color="auto" w:frame="1"/>
+        </w:rPr>
+        <w:t>[-] {return '-';}</w:t>
+      </w:r>
+      <w:r>
+        <w:rPr>
+          <w:rFonts w:ascii="Times New Roman" w:hAnsi="Times New Roman" w:cs="Times New Roman"/>
+          <w:color w:val="000000"/>
+        </w:rPr>
+        <w:br/>
+      </w:r>
+      <w:r>
+        <w:rPr>
+          <w:rFonts w:ascii="Times New Roman" w:hAnsi="Times New Roman" w:cs="Times New Roman"/>
+          <w:bCs/>
+          <w:color w:val="000000"/>
+          <w:bdr w:val="none" w:sz="0" w:space="0" w:color="auto" w:frame="1"/>
+        </w:rPr>
+        <w:t>[*] {return '*';}</w:t>
+      </w:r>
+      <w:r>
+        <w:rPr>
+          <w:rFonts w:ascii="Times New Roman" w:hAnsi="Times New Roman" w:cs="Times New Roman"/>
+          <w:color w:val="000000"/>
+        </w:rPr>
+        <w:br/>
+      </w:r>
+      <w:r>
+        <w:rPr>
+          <w:rFonts w:ascii="Times New Roman" w:hAnsi="Times New Roman" w:cs="Times New Roman"/>
+          <w:bCs/>
+          <w:color w:val="000000"/>
+          <w:bdr w:val="none" w:sz="0" w:space="0" w:color="auto" w:frame="1"/>
+        </w:rPr>
+        <w:t>[/] {return '/';}</w:t>
+      </w:r>
+      <w:r>
+        <w:rPr>
+          <w:rFonts w:ascii="Times New Roman" w:hAnsi="Times New Roman" w:cs="Times New Roman"/>
+          <w:color w:val="000000"/>
+        </w:rPr>
+        <w:br/>
+      </w:r>
+      <w:r>
+        <w:rPr>
+          <w:rFonts w:ascii="Times New Roman" w:hAnsi="Times New Roman" w:cs="Times New Roman"/>
+          <w:bCs/>
+          <w:color w:val="000000"/>
+          <w:bdr w:val="none" w:sz="0" w:space="0" w:color="auto" w:frame="1"/>
+        </w:rPr>
+        <w:t>[\t]+;</w:t>
+      </w:r>
+      <w:r>
+        <w:rPr>
+          <w:rFonts w:ascii="Times New Roman" w:hAnsi="Times New Roman" w:cs="Times New Roman"/>
+          <w:color w:val="000000"/>
+        </w:rPr>
+        <w:br/>
+      </w:r>
+      <w:r>
+        <w:rPr>
+          <w:rFonts w:ascii="Times New Roman" w:hAnsi="Times New Roman" w:cs="Times New Roman"/>
+          <w:bCs/>
+          <w:color w:val="000000"/>
+          <w:bdr w:val="none" w:sz="0" w:space="0" w:color="auto" w:frame="1"/>
+        </w:rPr>
+        <w:t>[\n] {return 0;}</w:t>
+      </w:r>
+      <w:r>
+        <w:rPr>
+          <w:rFonts w:ascii="Times New Roman" w:hAnsi="Times New Roman" w:cs="Times New Roman"/>
+          <w:color w:val="000000"/>
+        </w:rPr>
+        <w:br/>
+      </w:r>
+      <w:r>
+        <w:rPr>
+          <w:rFonts w:ascii="Times New Roman" w:hAnsi="Times New Roman" w:cs="Times New Roman"/>
+          <w:bCs/>
+          <w:color w:val="000000"/>
+          <w:bdr w:val="none" w:sz="0" w:space="0" w:color="auto" w:frame="1"/>
+        </w:rPr>
+        <w:t xml:space="preserve">.{return </w:t>
+      </w:r>
+      <w:proofErr w:type="spellStart"/>
+      <w:r>
+        <w:rPr>
+          <w:rFonts w:ascii="Times New Roman" w:hAnsi="Times New Roman" w:cs="Times New Roman"/>
+          <w:bCs/>
+          <w:color w:val="000000"/>
+          <w:bdr w:val="none" w:sz="0" w:space="0" w:color="auto" w:frame="1"/>
+        </w:rPr>
+        <w:t>yytext</w:t>
+      </w:r>
+      <w:proofErr w:type="spellEnd"/>
+      <w:r>
+        <w:rPr>
+          <w:rFonts w:ascii="Times New Roman" w:hAnsi="Times New Roman" w:cs="Times New Roman"/>
+          <w:bCs/>
+          <w:color w:val="000000"/>
+          <w:bdr w:val="none" w:sz="0" w:space="0" w:color="auto" w:frame="1"/>
+        </w:rPr>
+        <w:t>[0];</w:t>
+      </w:r>
+      <w:r>
+        <w:rPr>
+          <w:rFonts w:ascii="Times New Roman" w:hAnsi="Times New Roman" w:cs="Times New Roman"/>
+          <w:color w:val="000000"/>
+        </w:rPr>
+        <w:br/>
+      </w:r>
+      <w:r>
+        <w:rPr>
+          <w:rFonts w:ascii="Times New Roman" w:hAnsi="Times New Roman" w:cs="Times New Roman"/>
+          <w:bCs/>
+          <w:color w:val="000000"/>
+          <w:bdr w:val="none" w:sz="0" w:space="0" w:color="auto" w:frame="1"/>
+        </w:rPr>
+        <w:t>}</w:t>
+      </w:r>
+      <w:r>
+        <w:rPr>
+          <w:rFonts w:ascii="Times New Roman" w:hAnsi="Times New Roman" w:cs="Times New Roman"/>
+          <w:color w:val="000000"/>
+        </w:rPr>
+        <w:br/>
+      </w:r>
+      <w:r>
+        <w:rPr>
+          <w:rFonts w:ascii="Times New Roman" w:hAnsi="Times New Roman" w:cs="Times New Roman"/>
+          <w:bCs/>
+          <w:color w:val="000000"/>
+          <w:bdr w:val="none" w:sz="0" w:space="0" w:color="auto" w:frame="1"/>
+        </w:rPr>
+        <w:t>%%</w:t>
+      </w:r>
+    </w:p>
+    <w:p>
+      <w:pPr>
+        <w:rPr>
+          <w:rFonts w:ascii="Times New Roman" w:hAnsi="Times New Roman" w:cs="Times New Roman"/>
+          <w:bCs/>
+          <w:color w:val="000000"/>
+          <w:bdr w:val="none" w:sz="0" w:space="0" w:color="auto" w:frame="1"/>
+        </w:rPr>
+      </w:pPr>
+      <w:r>
+        <w:rPr>
+          <w:rFonts w:ascii="Times New Roman" w:hAnsi="Times New Roman" w:cs="Times New Roman"/>
+          <w:bCs/>
+          <w:color w:val="000000"/>
+          <w:sz w:val="28"/>
+          <w:szCs w:val="28"/>
+          <w:u w:val="single"/>
+          <w:bdr w:val="none" w:sz="0" w:space="0" w:color="auto" w:frame="1"/>
+        </w:rPr>
+        <w:t>YACC PROGRAM</w:t>
+      </w:r>
+      <w:r>
+        <w:rPr>
+          <w:rFonts w:ascii="Times New Roman" w:hAnsi="Times New Roman" w:cs="Times New Roman"/>
+          <w:bCs/>
+          <w:color w:val="000000"/>
+          <w:sz w:val="28"/>
+          <w:szCs w:val="28"/>
+          <w:bdr w:val="none" w:sz="0" w:space="0" w:color="auto" w:frame="1"/>
+        </w:rPr>
+        <w:t>:-</w:t>
+      </w:r>
+      <w:r>
+        <w:rPr>
+          <w:rFonts w:ascii="Helvetica" w:hAnsi="Helvetica"/>
+          <w:color w:val="000000"/>
+          <w:sz w:val="21"/>
+          <w:szCs w:val="21"/>
+          <w:bdr w:val="none" w:sz="0" w:space="0" w:color="auto" w:frame="1"/>
+        </w:rPr>
+        <w:br/>
+      </w:r>
+      <w:r>
+        <w:rPr>
+          <w:rFonts w:ascii="Helvetica" w:hAnsi="Helvetica"/>
+          <w:color w:val="000000"/>
+          <w:sz w:val="21"/>
+          <w:szCs w:val="21"/>
+          <w:bdr w:val="none" w:sz="0" w:space="0" w:color="auto" w:frame="1"/>
+        </w:rPr>
+        <w:br/>
+      </w:r>
+      <w:r>
+        <w:rPr>
+          <w:rFonts w:ascii="Times New Roman" w:hAnsi="Times New Roman" w:cs="Times New Roman"/>
+          <w:bCs/>
+          <w:color w:val="000000"/>
+          <w:bdr w:val="none" w:sz="0" w:space="0" w:color="auto" w:frame="1"/>
+        </w:rPr>
+        <w:t xml:space="preserve">%{ </w:t>
+      </w:r>
+    </w:p>
+    <w:p>
+      <w:pPr>
+        <w:rPr>
+          <w:rFonts w:ascii="Times New Roman" w:hAnsi="Times New Roman" w:cs="Times New Roman"/>
+          <w:bCs/>
+          <w:color w:val="000000"/>
+          <w:bdr w:val="none" w:sz="0" w:space="0" w:color="auto" w:frame="1"/>
+        </w:rPr>
+      </w:pPr>
+      <w:r>
+        <w:rPr>
+          <w:rFonts w:ascii="Times New Roman" w:hAnsi="Times New Roman" w:cs="Times New Roman"/>
+          <w:bCs/>
+          <w:color w:val="000000"/>
+          <w:bdr w:val="none" w:sz="0" w:space="0" w:color="auto" w:frame="1"/>
+        </w:rPr>
+        <w:t>#include&lt;</w:t>
+      </w:r>
+      <w:proofErr w:type="spellStart"/>
+      <w:r>
+        <w:rPr>
+          <w:rFonts w:ascii="Times New Roman" w:hAnsi="Times New Roman" w:cs="Times New Roman"/>
+          <w:bCs/>
+          <w:color w:val="000000"/>
+          <w:bdr w:val="none" w:sz="0" w:space="0" w:color="auto" w:frame="1"/>
+        </w:rPr>
+        <w:t>stdio.h</w:t>
+      </w:r>
+      <w:proofErr w:type="spellEnd"/>
+      <w:r>
+        <w:rPr>
+          <w:rFonts w:ascii="Times New Roman" w:hAnsi="Times New Roman" w:cs="Times New Roman"/>
+          <w:bCs/>
+          <w:color w:val="000000"/>
+          <w:bdr w:val="none" w:sz="0" w:space="0" w:color="auto" w:frame="1"/>
+        </w:rPr>
+        <w:t>&gt;</w:t>
+      </w:r>
+      <w:r>
+        <w:rPr>
+          <w:rFonts w:ascii="Times New Roman" w:hAnsi="Times New Roman" w:cs="Times New Roman"/>
+          <w:color w:val="000000"/>
+        </w:rPr>
+        <w:br/>
+      </w:r>
+      <w:r>
+        <w:rPr>
+          <w:rFonts w:ascii="Times New Roman" w:hAnsi="Times New Roman" w:cs="Times New Roman"/>
+          <w:bCs/>
+          <w:color w:val="000000"/>
+          <w:bdr w:val="none" w:sz="0" w:space="0" w:color="auto" w:frame="1"/>
+        </w:rPr>
+        <w:t>%}</w:t>
+      </w:r>
+      <w:r>
+        <w:rPr>
+          <w:rFonts w:ascii="Times New Roman" w:hAnsi="Times New Roman" w:cs="Times New Roman"/>
+          <w:color w:val="000000"/>
+        </w:rPr>
+        <w:br/>
+      </w:r>
+      <w:r>
+        <w:rPr>
+          <w:rFonts w:ascii="Times New Roman" w:hAnsi="Times New Roman" w:cs="Times New Roman"/>
+          <w:bCs/>
+          <w:color w:val="000000"/>
+          <w:bdr w:val="none" w:sz="0" w:space="0" w:color="auto" w:frame="1"/>
+        </w:rPr>
+        <w:t>%token NUM</w:t>
+      </w:r>
+      <w:r>
+        <w:rPr>
+          <w:rFonts w:ascii="Times New Roman" w:hAnsi="Times New Roman" w:cs="Times New Roman"/>
+          <w:color w:val="000000"/>
+        </w:rPr>
+        <w:br/>
+      </w:r>
+      <w:r>
+        <w:rPr>
+          <w:rFonts w:ascii="Times New Roman" w:hAnsi="Times New Roman" w:cs="Times New Roman"/>
+          <w:bCs/>
+          <w:color w:val="000000"/>
+          <w:bdr w:val="none" w:sz="0" w:space="0" w:color="auto" w:frame="1"/>
+        </w:rPr>
+        <w:t>%left '-''+'</w:t>
+      </w:r>
+      <w:r>
+        <w:rPr>
+          <w:rFonts w:ascii="Times New Roman" w:hAnsi="Times New Roman" w:cs="Times New Roman"/>
+          <w:color w:val="000000"/>
+        </w:rPr>
+        <w:br/>
+      </w:r>
+      <w:r>
+        <w:rPr>
+          <w:rFonts w:ascii="Times New Roman" w:hAnsi="Times New Roman" w:cs="Times New Roman"/>
+          <w:bCs/>
+          <w:color w:val="000000"/>
+          <w:bdr w:val="none" w:sz="0" w:space="0" w:color="auto" w:frame="1"/>
+        </w:rPr>
+        <w:t>%right '*''/'</w:t>
+      </w:r>
+      <w:r>
+        <w:rPr>
+          <w:rFonts w:ascii="Times New Roman" w:hAnsi="Times New Roman" w:cs="Times New Roman"/>
+          <w:color w:val="000000"/>
+        </w:rPr>
+        <w:br/>
+      </w:r>
+      <w:r>
+        <w:rPr>
+          <w:rFonts w:ascii="Times New Roman" w:hAnsi="Times New Roman" w:cs="Times New Roman"/>
+          <w:bCs/>
+          <w:color w:val="000000"/>
+          <w:bdr w:val="none" w:sz="0" w:space="0" w:color="auto" w:frame="1"/>
+        </w:rPr>
+        <w:t>%%</w:t>
+      </w:r>
+      <w:r>
+        <w:rPr>
+          <w:rFonts w:ascii="Times New Roman" w:hAnsi="Times New Roman" w:cs="Times New Roman"/>
+          <w:color w:val="000000"/>
+        </w:rPr>
+        <w:br/>
+      </w:r>
+      <w:r>
+        <w:rPr>
+          <w:rFonts w:ascii="Times New Roman" w:hAnsi="Times New Roman" w:cs="Times New Roman"/>
+          <w:bCs/>
+          <w:color w:val="000000"/>
+          <w:bdr w:val="none" w:sz="0" w:space="0" w:color="auto" w:frame="1"/>
+        </w:rPr>
+        <w:t>start: exp {</w:t>
+      </w:r>
+      <w:proofErr w:type="spellStart"/>
+      <w:r>
+        <w:rPr>
+          <w:rStyle w:val="ilad"/>
+          <w:rFonts w:ascii="Times New Roman" w:hAnsi="Times New Roman" w:cs="Times New Roman"/>
+          <w:bCs/>
+          <w:color w:val="000000"/>
+          <w:bdr w:val="none" w:sz="0" w:space="0" w:color="auto" w:frame="1"/>
+        </w:rPr>
+        <w:t>printf</w:t>
+      </w:r>
+      <w:proofErr w:type="spellEnd"/>
+      <w:r>
+        <w:rPr>
+          <w:rFonts w:ascii="Times New Roman" w:hAnsi="Times New Roman" w:cs="Times New Roman"/>
+          <w:bCs/>
+          <w:color w:val="000000"/>
+          <w:bdr w:val="none" w:sz="0" w:space="0" w:color="auto" w:frame="1"/>
+        </w:rPr>
+        <w:t>("%d\n",$$);}</w:t>
+      </w:r>
+      <w:r>
+        <w:rPr>
+          <w:rFonts w:ascii="Times New Roman" w:hAnsi="Times New Roman" w:cs="Times New Roman"/>
+          <w:color w:val="000000"/>
+        </w:rPr>
+        <w:br/>
+      </w:r>
+      <w:proofErr w:type="spellStart"/>
+      <w:r>
+        <w:rPr>
+          <w:rFonts w:ascii="Times New Roman" w:hAnsi="Times New Roman" w:cs="Times New Roman"/>
+          <w:bCs/>
+          <w:color w:val="000000"/>
+          <w:bdr w:val="none" w:sz="0" w:space="0" w:color="auto" w:frame="1"/>
+        </w:rPr>
+        <w:t>exp:exp</w:t>
+      </w:r>
+      <w:proofErr w:type="spellEnd"/>
+      <w:r>
+        <w:rPr>
+          <w:rFonts w:ascii="Times New Roman" w:hAnsi="Times New Roman" w:cs="Times New Roman"/>
+          <w:bCs/>
+          <w:color w:val="000000"/>
+          <w:bdr w:val="none" w:sz="0" w:space="0" w:color="auto" w:frame="1"/>
+        </w:rPr>
+        <w:t>'+'exp {$$=$1+$3;}</w:t>
+      </w:r>
+      <w:r>
+        <w:rPr>
+          <w:rFonts w:ascii="Times New Roman" w:hAnsi="Times New Roman" w:cs="Times New Roman"/>
+          <w:color w:val="000000"/>
+        </w:rPr>
+        <w:br/>
+      </w:r>
+      <w:r>
+        <w:rPr>
+          <w:rFonts w:ascii="Times New Roman" w:hAnsi="Times New Roman" w:cs="Times New Roman"/>
+          <w:bCs/>
+          <w:color w:val="000000"/>
+          <w:bdr w:val="none" w:sz="0" w:space="0" w:color="auto" w:frame="1"/>
+        </w:rPr>
+        <w:t>|exp'-'exp {$$=$1-$3;}</w:t>
+      </w:r>
+      <w:r>
+        <w:rPr>
+          <w:rFonts w:ascii="Times New Roman" w:hAnsi="Times New Roman" w:cs="Times New Roman"/>
+          <w:color w:val="000000"/>
+        </w:rPr>
+        <w:br/>
+      </w:r>
+      <w:r>
+        <w:rPr>
+          <w:rFonts w:ascii="Times New Roman" w:hAnsi="Times New Roman" w:cs="Times New Roman"/>
+          <w:bCs/>
+          <w:color w:val="000000"/>
+          <w:bdr w:val="none" w:sz="0" w:space="0" w:color="auto" w:frame="1"/>
+        </w:rPr>
+        <w:t>|exp'*'exp {$$=$1*$3;}</w:t>
+      </w:r>
+      <w:r>
+        <w:rPr>
+          <w:rFonts w:ascii="Times New Roman" w:hAnsi="Times New Roman" w:cs="Times New Roman"/>
+          <w:color w:val="000000"/>
+        </w:rPr>
+        <w:br/>
+      </w:r>
+      <w:r>
+        <w:rPr>
+          <w:rFonts w:ascii="Times New Roman" w:hAnsi="Times New Roman" w:cs="Times New Roman"/>
+          <w:bCs/>
+          <w:color w:val="000000"/>
+          <w:bdr w:val="none" w:sz="0" w:space="0" w:color="auto" w:frame="1"/>
+        </w:rPr>
+        <w:t>|exp'/'exp</w:t>
+      </w:r>
+      <w:r>
+        <w:rPr>
+          <w:rFonts w:ascii="Times New Roman" w:hAnsi="Times New Roman" w:cs="Times New Roman"/>
+          <w:color w:val="000000"/>
+        </w:rPr>
+        <w:br/>
+      </w:r>
+      <w:r>
+        <w:rPr>
+          <w:rFonts w:ascii="Times New Roman" w:hAnsi="Times New Roman" w:cs="Times New Roman"/>
+          <w:bCs/>
+          <w:color w:val="000000"/>
+          <w:bdr w:val="none" w:sz="0" w:space="0" w:color="auto" w:frame="1"/>
+        </w:rPr>
+        <w:t>{</w:t>
+      </w:r>
+      <w:r>
+        <w:rPr>
+          <w:rFonts w:ascii="Times New Roman" w:hAnsi="Times New Roman" w:cs="Times New Roman"/>
+          <w:color w:val="000000"/>
+        </w:rPr>
+        <w:br/>
+      </w:r>
+      <w:r>
+        <w:rPr>
+          <w:rFonts w:ascii="Times New Roman" w:hAnsi="Times New Roman" w:cs="Times New Roman"/>
+          <w:bCs/>
+          <w:color w:val="000000"/>
+          <w:bdr w:val="none" w:sz="0" w:space="0" w:color="auto" w:frame="1"/>
+        </w:rPr>
+        <w:t>if($3==0)</w:t>
+      </w:r>
+      <w:r>
+        <w:rPr>
+          <w:rFonts w:ascii="Times New Roman" w:hAnsi="Times New Roman" w:cs="Times New Roman"/>
+          <w:color w:val="000000"/>
+        </w:rPr>
+        <w:br/>
+      </w:r>
+      <w:proofErr w:type="spellStart"/>
+      <w:r>
+        <w:rPr>
+          <w:rFonts w:ascii="Times New Roman" w:hAnsi="Times New Roman" w:cs="Times New Roman"/>
+          <w:bCs/>
+          <w:color w:val="000000"/>
+          <w:bdr w:val="none" w:sz="0" w:space="0" w:color="auto" w:frame="1"/>
+        </w:rPr>
+        <w:t>yyerror</w:t>
+      </w:r>
+      <w:proofErr w:type="spellEnd"/>
+      <w:r>
+        <w:rPr>
+          <w:rFonts w:ascii="Times New Roman" w:hAnsi="Times New Roman" w:cs="Times New Roman"/>
+          <w:bCs/>
+          <w:color w:val="000000"/>
+          <w:bdr w:val="none" w:sz="0" w:space="0" w:color="auto" w:frame="1"/>
+        </w:rPr>
+        <w:t>("error");</w:t>
+      </w:r>
+      <w:r>
+        <w:rPr>
+          <w:rFonts w:ascii="Times New Roman" w:hAnsi="Times New Roman" w:cs="Times New Roman"/>
+          <w:color w:val="000000"/>
+        </w:rPr>
+        <w:br/>
+      </w:r>
+      <w:r>
+        <w:rPr>
+          <w:rFonts w:ascii="Times New Roman" w:hAnsi="Times New Roman" w:cs="Times New Roman"/>
+          <w:bCs/>
+          <w:color w:val="000000"/>
+          <w:bdr w:val="none" w:sz="0" w:space="0" w:color="auto" w:frame="1"/>
+        </w:rPr>
+        <w:t>else</w:t>
+      </w:r>
+      <w:r>
+        <w:rPr>
+          <w:rFonts w:ascii="Times New Roman" w:hAnsi="Times New Roman" w:cs="Times New Roman"/>
+          <w:color w:val="000000"/>
+        </w:rPr>
+        <w:br/>
+      </w:r>
+      <w:r>
+        <w:rPr>
+          <w:rFonts w:ascii="Times New Roman" w:hAnsi="Times New Roman" w:cs="Times New Roman"/>
+          <w:bCs/>
+          <w:color w:val="000000"/>
+          <w:bdr w:val="none" w:sz="0" w:space="0" w:color="auto" w:frame="1"/>
+        </w:rPr>
+        <w:t>{</w:t>
+      </w:r>
+      <w:r>
+        <w:rPr>
+          <w:rFonts w:ascii="Times New Roman" w:hAnsi="Times New Roman" w:cs="Times New Roman"/>
+          <w:color w:val="000000"/>
+        </w:rPr>
+        <w:br/>
+      </w:r>
+      <w:r>
+        <w:rPr>
+          <w:rFonts w:ascii="Times New Roman" w:hAnsi="Times New Roman" w:cs="Times New Roman"/>
+          <w:bCs/>
+          <w:color w:val="000000"/>
+          <w:bdr w:val="none" w:sz="0" w:space="0" w:color="auto" w:frame="1"/>
+        </w:rPr>
+        <w:t>$$=$1/$3;</w:t>
+      </w:r>
+      <w:r>
+        <w:rPr>
+          <w:rFonts w:ascii="Times New Roman" w:hAnsi="Times New Roman" w:cs="Times New Roman"/>
+          <w:color w:val="000000"/>
+        </w:rPr>
+        <w:br/>
+      </w:r>
+      <w:r>
+        <w:rPr>
+          <w:rFonts w:ascii="Times New Roman" w:hAnsi="Times New Roman" w:cs="Times New Roman"/>
+          <w:bCs/>
+          <w:color w:val="000000"/>
+          <w:bdr w:val="none" w:sz="0" w:space="0" w:color="auto" w:frame="1"/>
+        </w:rPr>
+        <w:t>}</w:t>
+      </w:r>
+      <w:r>
+        <w:rPr>
+          <w:rFonts w:ascii="Times New Roman" w:hAnsi="Times New Roman" w:cs="Times New Roman"/>
+          <w:color w:val="000000"/>
+        </w:rPr>
+        <w:br/>
+      </w:r>
+      <w:r>
+        <w:rPr>
+          <w:rFonts w:ascii="Times New Roman" w:hAnsi="Times New Roman" w:cs="Times New Roman"/>
+          <w:bCs/>
+          <w:color w:val="000000"/>
+          <w:bdr w:val="none" w:sz="0" w:space="0" w:color="auto" w:frame="1"/>
+        </w:rPr>
+        <w:t>}</w:t>
+      </w:r>
+      <w:r>
+        <w:rPr>
+          <w:rFonts w:ascii="Times New Roman" w:hAnsi="Times New Roman" w:cs="Times New Roman"/>
+          <w:color w:val="000000"/>
+        </w:rPr>
+        <w:br/>
+      </w:r>
+      <w:r>
+        <w:rPr>
+          <w:rFonts w:ascii="Times New Roman" w:hAnsi="Times New Roman" w:cs="Times New Roman"/>
+          <w:bCs/>
+          <w:color w:val="000000"/>
+          <w:bdr w:val="none" w:sz="0" w:space="0" w:color="auto" w:frame="1"/>
+        </w:rPr>
+        <w:t>|'('exp')' {$$=$2;}</w:t>
+      </w:r>
+      <w:r>
+        <w:rPr>
+          <w:rFonts w:ascii="Times New Roman" w:hAnsi="Times New Roman" w:cs="Times New Roman"/>
+          <w:color w:val="000000"/>
+        </w:rPr>
+        <w:br/>
+      </w:r>
+      <w:r>
+        <w:rPr>
+          <w:rFonts w:ascii="Times New Roman" w:hAnsi="Times New Roman" w:cs="Times New Roman"/>
+          <w:bCs/>
+          <w:color w:val="000000"/>
+          <w:bdr w:val="none" w:sz="0" w:space="0" w:color="auto" w:frame="1"/>
+        </w:rPr>
+        <w:t>|NUM {$$=$1;}</w:t>
+      </w:r>
+      <w:r>
+        <w:rPr>
+          <w:rFonts w:ascii="Times New Roman" w:hAnsi="Times New Roman" w:cs="Times New Roman"/>
+          <w:color w:val="000000"/>
+        </w:rPr>
+        <w:br/>
+      </w:r>
+      <w:r>
+        <w:rPr>
+          <w:rFonts w:ascii="Times New Roman" w:hAnsi="Times New Roman" w:cs="Times New Roman"/>
+          <w:bCs/>
+          <w:color w:val="000000"/>
+          <w:bdr w:val="none" w:sz="0" w:space="0" w:color="auto" w:frame="1"/>
+        </w:rPr>
+        <w:t>;</w:t>
+      </w:r>
+      <w:r>
+        <w:rPr>
+          <w:rFonts w:ascii="Times New Roman" w:hAnsi="Times New Roman" w:cs="Times New Roman"/>
+          <w:color w:val="000000"/>
+        </w:rPr>
+        <w:br/>
+      </w:r>
+      <w:r>
+        <w:rPr>
+          <w:rFonts w:ascii="Times New Roman" w:hAnsi="Times New Roman" w:cs="Times New Roman"/>
+          <w:bCs/>
+          <w:color w:val="000000"/>
+          <w:bdr w:val="none" w:sz="0" w:space="0" w:color="auto" w:frame="1"/>
+        </w:rPr>
+        <w:t>%%</w:t>
+      </w:r>
+      <w:r>
+        <w:rPr>
+          <w:rFonts w:ascii="Times New Roman" w:hAnsi="Times New Roman" w:cs="Times New Roman"/>
+          <w:color w:val="000000"/>
+        </w:rPr>
+        <w:br/>
+      </w:r>
+      <w:r>
+        <w:rPr>
+          <w:rFonts w:ascii="Times New Roman" w:hAnsi="Times New Roman" w:cs="Times New Roman"/>
+          <w:bCs/>
+          <w:color w:val="000000"/>
+          <w:bdr w:val="none" w:sz="0" w:space="0" w:color="auto" w:frame="1"/>
+        </w:rPr>
+        <w:t>main()</w:t>
+      </w:r>
+      <w:r>
+        <w:rPr>
+          <w:rFonts w:ascii="Times New Roman" w:hAnsi="Times New Roman" w:cs="Times New Roman"/>
+          <w:color w:val="000000"/>
+        </w:rPr>
+        <w:br/>
+      </w:r>
+      <w:r>
+        <w:rPr>
+          <w:rFonts w:ascii="Times New Roman" w:hAnsi="Times New Roman" w:cs="Times New Roman"/>
+          <w:bCs/>
+          <w:color w:val="000000"/>
+          <w:bdr w:val="none" w:sz="0" w:space="0" w:color="auto" w:frame="1"/>
+        </w:rPr>
+        <w:t>{</w:t>
+      </w:r>
+      <w:r>
+        <w:rPr>
+          <w:rFonts w:ascii="Times New Roman" w:hAnsi="Times New Roman" w:cs="Times New Roman"/>
+          <w:color w:val="000000"/>
+        </w:rPr>
+        <w:br/>
+      </w:r>
+      <w:proofErr w:type="spellStart"/>
+      <w:r>
+        <w:rPr>
+          <w:rFonts w:ascii="Times New Roman" w:hAnsi="Times New Roman" w:cs="Times New Roman"/>
+          <w:bCs/>
+          <w:color w:val="000000"/>
+          <w:bdr w:val="none" w:sz="0" w:space="0" w:color="auto" w:frame="1"/>
+        </w:rPr>
+        <w:t>printf</w:t>
+      </w:r>
+      <w:proofErr w:type="spellEnd"/>
+      <w:r>
+        <w:rPr>
+          <w:rFonts w:ascii="Times New Roman" w:hAnsi="Times New Roman" w:cs="Times New Roman"/>
+          <w:bCs/>
+          <w:color w:val="000000"/>
+          <w:bdr w:val="none" w:sz="0" w:space="0" w:color="auto" w:frame="1"/>
+        </w:rPr>
+        <w:t>("Enter the Expr. in terms of integers\n");</w:t>
+      </w:r>
+      <w:r>
+        <w:rPr>
+          <w:rFonts w:ascii="Times New Roman" w:hAnsi="Times New Roman" w:cs="Times New Roman"/>
+          <w:color w:val="000000"/>
+        </w:rPr>
+        <w:br/>
+      </w:r>
+      <w:r>
+        <w:rPr>
+          <w:rFonts w:ascii="Times New Roman" w:hAnsi="Times New Roman" w:cs="Times New Roman"/>
+          <w:bCs/>
+          <w:color w:val="000000"/>
+          <w:bdr w:val="none" w:sz="0" w:space="0" w:color="auto" w:frame="1"/>
+        </w:rPr>
+        <w:t>if(</w:t>
+      </w:r>
+      <w:proofErr w:type="spellStart"/>
+      <w:r>
+        <w:rPr>
+          <w:rFonts w:ascii="Times New Roman" w:hAnsi="Times New Roman" w:cs="Times New Roman"/>
+          <w:bCs/>
+          <w:color w:val="000000"/>
+          <w:bdr w:val="none" w:sz="0" w:space="0" w:color="auto" w:frame="1"/>
+        </w:rPr>
+        <w:t>yyparse</w:t>
+      </w:r>
+      <w:proofErr w:type="spellEnd"/>
+      <w:r>
+        <w:rPr>
+          <w:rFonts w:ascii="Times New Roman" w:hAnsi="Times New Roman" w:cs="Times New Roman"/>
+          <w:bCs/>
+          <w:color w:val="000000"/>
+          <w:bdr w:val="none" w:sz="0" w:space="0" w:color="auto" w:frame="1"/>
+        </w:rPr>
+        <w:t>()==0)</w:t>
+      </w:r>
+      <w:r>
+        <w:rPr>
+          <w:rFonts w:ascii="Times New Roman" w:hAnsi="Times New Roman" w:cs="Times New Roman"/>
+          <w:color w:val="000000"/>
+        </w:rPr>
+        <w:br/>
+      </w:r>
+      <w:proofErr w:type="spellStart"/>
+      <w:r>
+        <w:rPr>
+          <w:rFonts w:ascii="Times New Roman" w:hAnsi="Times New Roman" w:cs="Times New Roman"/>
+          <w:bCs/>
+          <w:color w:val="000000"/>
+          <w:bdr w:val="none" w:sz="0" w:space="0" w:color="auto" w:frame="1"/>
+        </w:rPr>
+        <w:t>printf</w:t>
+      </w:r>
+      <w:proofErr w:type="spellEnd"/>
+      <w:r>
+        <w:rPr>
+          <w:rFonts w:ascii="Times New Roman" w:hAnsi="Times New Roman" w:cs="Times New Roman"/>
+          <w:bCs/>
+          <w:color w:val="000000"/>
+          <w:bdr w:val="none" w:sz="0" w:space="0" w:color="auto" w:frame="1"/>
+        </w:rPr>
+        <w:t>("Success\n");</w:t>
+      </w:r>
+      <w:r>
+        <w:rPr>
+          <w:rFonts w:ascii="Times New Roman" w:hAnsi="Times New Roman" w:cs="Times New Roman"/>
+          <w:color w:val="000000"/>
+        </w:rPr>
+        <w:br/>
+      </w:r>
+      <w:r>
+        <w:rPr>
+          <w:rFonts w:ascii="Times New Roman" w:hAnsi="Times New Roman" w:cs="Times New Roman"/>
+          <w:bCs/>
+          <w:color w:val="000000"/>
+          <w:bdr w:val="none" w:sz="0" w:space="0" w:color="auto" w:frame="1"/>
+        </w:rPr>
+        <w:t>}</w:t>
+      </w:r>
+      <w:r>
+        <w:rPr>
+          <w:rFonts w:ascii="Times New Roman" w:hAnsi="Times New Roman" w:cs="Times New Roman"/>
+          <w:color w:val="000000"/>
+        </w:rPr>
+        <w:br/>
+      </w:r>
+      <w:proofErr w:type="spellStart"/>
+      <w:r>
+        <w:rPr>
+          <w:rFonts w:ascii="Times New Roman" w:hAnsi="Times New Roman" w:cs="Times New Roman"/>
+          <w:bCs/>
+          <w:color w:val="000000"/>
+          <w:bdr w:val="none" w:sz="0" w:space="0" w:color="auto" w:frame="1"/>
+        </w:rPr>
+        <w:t>yywrap</w:t>
+      </w:r>
+      <w:proofErr w:type="spellEnd"/>
+      <w:r>
+        <w:rPr>
+          <w:rFonts w:ascii="Times New Roman" w:hAnsi="Times New Roman" w:cs="Times New Roman"/>
+          <w:bCs/>
+          <w:color w:val="000000"/>
+          <w:bdr w:val="none" w:sz="0" w:space="0" w:color="auto" w:frame="1"/>
+        </w:rPr>
+        <w:t>(){}</w:t>
+      </w:r>
+      <w:r>
+        <w:rPr>
+          <w:rFonts w:ascii="Times New Roman" w:hAnsi="Times New Roman" w:cs="Times New Roman"/>
+          <w:color w:val="000000"/>
+        </w:rPr>
+        <w:br/>
+      </w:r>
+      <w:proofErr w:type="spellStart"/>
+      <w:r>
+        <w:rPr>
+          <w:rFonts w:ascii="Times New Roman" w:hAnsi="Times New Roman" w:cs="Times New Roman"/>
+          <w:bCs/>
+          <w:color w:val="000000"/>
+          <w:bdr w:val="none" w:sz="0" w:space="0" w:color="auto" w:frame="1"/>
+        </w:rPr>
+        <w:t>yyerror</w:t>
+      </w:r>
+      <w:proofErr w:type="spellEnd"/>
+      <w:r>
+        <w:rPr>
+          <w:rFonts w:ascii="Times New Roman" w:hAnsi="Times New Roman" w:cs="Times New Roman"/>
+          <w:bCs/>
+          <w:color w:val="000000"/>
+          <w:bdr w:val="none" w:sz="0" w:space="0" w:color="auto" w:frame="1"/>
+        </w:rPr>
+        <w:t>()</w:t>
+      </w:r>
+      <w:r>
+        <w:rPr>
+          <w:rFonts w:ascii="Times New Roman" w:hAnsi="Times New Roman" w:cs="Times New Roman"/>
+          <w:color w:val="000000"/>
+        </w:rPr>
+        <w:br/>
+      </w:r>
+      <w:r>
+        <w:rPr>
+          <w:rFonts w:ascii="Times New Roman" w:hAnsi="Times New Roman" w:cs="Times New Roman"/>
+          <w:bCs/>
+          <w:color w:val="000000"/>
+          <w:bdr w:val="none" w:sz="0" w:space="0" w:color="auto" w:frame="1"/>
+        </w:rPr>
+        <w:t>{</w:t>
+      </w:r>
+      <w:r>
+        <w:rPr>
+          <w:rFonts w:ascii="Times New Roman" w:hAnsi="Times New Roman" w:cs="Times New Roman"/>
+          <w:color w:val="000000"/>
+        </w:rPr>
+        <w:br/>
+      </w:r>
+      <w:proofErr w:type="spellStart"/>
+      <w:r>
+        <w:rPr>
+          <w:rFonts w:ascii="Times New Roman" w:hAnsi="Times New Roman" w:cs="Times New Roman"/>
+          <w:bCs/>
+          <w:color w:val="000000"/>
+          <w:bdr w:val="none" w:sz="0" w:space="0" w:color="auto" w:frame="1"/>
+        </w:rPr>
+        <w:t>printf</w:t>
+      </w:r>
+      <w:proofErr w:type="spellEnd"/>
+      <w:r>
+        <w:rPr>
+          <w:rFonts w:ascii="Times New Roman" w:hAnsi="Times New Roman" w:cs="Times New Roman"/>
+          <w:bCs/>
+          <w:color w:val="000000"/>
+          <w:bdr w:val="none" w:sz="0" w:space="0" w:color="auto" w:frame="1"/>
+        </w:rPr>
+        <w:t>("Error\n");</w:t>
+      </w:r>
+      <w:r>
+        <w:rPr>
+          <w:rFonts w:ascii="Times New Roman" w:hAnsi="Times New Roman" w:cs="Times New Roman"/>
+          <w:color w:val="000000"/>
+        </w:rPr>
+        <w:br/>
+      </w:r>
+      <w:r>
+        <w:rPr>
+          <w:rFonts w:ascii="Times New Roman" w:hAnsi="Times New Roman" w:cs="Times New Roman"/>
+          <w:bCs/>
+          <w:color w:val="000000"/>
+          <w:bdr w:val="none" w:sz="0" w:space="0" w:color="auto" w:frame="1"/>
+        </w:rPr>
+        <w:t>}</w:t>
+      </w:r>
+    </w:p>
+    <w:p>
+      <w:pPr>
+        <w:pStyle w:val="Title"/>
+      </w:pPr>
+      <w:r>
+        <w:lastRenderedPageBreak/>
+        <w:t xml:space="preserve">               </w:t>
+      </w:r>
+    </w:p>
+    <w:p>
+      <w:pPr>
+        <w:pStyle w:val="Title"/>
+        <w:rPr>
+          <w:rFonts w:ascii="Times New Roman" w:hAnsi="Times New Roman" w:cs="Times New Roman"/>
+          <w:sz w:val="48"/>
+          <w:szCs w:val="48"/>
+          <w:u w:val="single"/>
+        </w:rPr>
+      </w:pPr>
+      <w:r>
+        <w:t xml:space="preserve">   </w:t>
+      </w:r>
+      <w:r>
+        <w:rPr>
+          <w:rFonts w:ascii="Times New Roman" w:hAnsi="Times New Roman" w:cs="Times New Roman"/>
+          <w:color w:val="000000" w:themeColor="text1"/>
+          <w:spacing w:val="0"/>
+          <w:sz w:val="48"/>
+          <w:szCs w:val="48"/>
+          <w:u w:val="single"/>
+          <w14:shadow w14:blurRad="38100" w14:dist="19050" w14:dir="2700000" w14:sx="100000" w14:sy="100000" w14:kx="0" w14:ky="0" w14:algn="tl">
+            <w14:schemeClr w14:val="dk1">
+              <w14:alpha w14:val="60000"/>
+            </w14:schemeClr>
+          </w14:shadow>
+          <w14:textOutline w14:w="0" w14:cap="flat" w14:cmpd="sng" w14:algn="ctr">
+            <w14:noFill/>
+            <w14:prstDash w14:val="solid"/>
+            <w14:round/>
+          </w14:textOutline>
+        </w:rPr>
         <w:t>EXPERIMENT NO. 7</w:t>
       </w:r>
     </w:p>
@@ -21913,97 +23600,97 @@
           <w:color w:val="000000"/>
           <w:bdr w:val="none" w:sz="0" w:space="0" w:color="auto" w:frame="1"/>
         </w:rPr>
+        <w:t>yyerror</w:t>
+      </w:r>
+      <w:proofErr w:type="spellEnd"/>
+      <w:r>
+        <w:rPr>
+          <w:rFonts w:ascii="Times New Roman" w:hAnsi="Times New Roman" w:cs="Times New Roman"/>
+          <w:bCs/>
+          <w:color w:val="000000"/>
+          <w:bdr w:val="none" w:sz="0" w:space="0" w:color="auto" w:frame="1"/>
+        </w:rPr>
+        <w:t>("error");</w:t>
+      </w:r>
+      <w:r>
+        <w:rPr>
+          <w:rFonts w:ascii="Times New Roman" w:hAnsi="Times New Roman" w:cs="Times New Roman"/>
+          <w:color w:val="000000"/>
+        </w:rPr>
+        <w:br/>
+      </w:r>
+      <w:r>
+        <w:rPr>
+          <w:rFonts w:ascii="Times New Roman" w:hAnsi="Times New Roman" w:cs="Times New Roman"/>
+          <w:bCs/>
+          <w:color w:val="000000"/>
+          <w:bdr w:val="none" w:sz="0" w:space="0" w:color="auto" w:frame="1"/>
+        </w:rPr>
+        <w:t>else</w:t>
+      </w:r>
+      <w:r>
+        <w:rPr>
+          <w:rFonts w:ascii="Times New Roman" w:hAnsi="Times New Roman" w:cs="Times New Roman"/>
+          <w:color w:val="000000"/>
+        </w:rPr>
+        <w:br/>
+      </w:r>
+      <w:r>
+        <w:rPr>
+          <w:rFonts w:ascii="Times New Roman" w:hAnsi="Times New Roman" w:cs="Times New Roman"/>
+          <w:bCs/>
+          <w:color w:val="000000"/>
+          <w:bdr w:val="none" w:sz="0" w:space="0" w:color="auto" w:frame="1"/>
+        </w:rPr>
+        <w:t>{</w:t>
+      </w:r>
+      <w:r>
+        <w:rPr>
+          <w:rFonts w:ascii="Times New Roman" w:hAnsi="Times New Roman" w:cs="Times New Roman"/>
+          <w:color w:val="000000"/>
+        </w:rPr>
+        <w:br/>
+      </w:r>
+      <w:r>
+        <w:rPr>
+          <w:rFonts w:ascii="Times New Roman" w:hAnsi="Times New Roman" w:cs="Times New Roman"/>
+          <w:bCs/>
+          <w:color w:val="000000"/>
+          <w:bdr w:val="none" w:sz="0" w:space="0" w:color="auto" w:frame="1"/>
+        </w:rPr>
+        <w:t>$$=$1/$3;</w:t>
+      </w:r>
+      <w:r>
+        <w:rPr>
+          <w:rFonts w:ascii="Times New Roman" w:hAnsi="Times New Roman" w:cs="Times New Roman"/>
+          <w:color w:val="000000"/>
+        </w:rPr>
+        <w:br/>
+      </w:r>
+      <w:r>
+        <w:rPr>
+          <w:rFonts w:ascii="Times New Roman" w:hAnsi="Times New Roman" w:cs="Times New Roman"/>
+          <w:bCs/>
+          <w:color w:val="000000"/>
+          <w:bdr w:val="none" w:sz="0" w:space="0" w:color="auto" w:frame="1"/>
+        </w:rPr>
+        <w:t>}</w:t>
+      </w:r>
+      <w:r>
+        <w:rPr>
+          <w:rFonts w:ascii="Times New Roman" w:hAnsi="Times New Roman" w:cs="Times New Roman"/>
+          <w:color w:val="000000"/>
+        </w:rPr>
+        <w:br/>
+      </w:r>
+      <w:r>
+        <w:rPr>
+          <w:rFonts w:ascii="Times New Roman" w:hAnsi="Times New Roman" w:cs="Times New Roman"/>
+          <w:bCs/>
+          <w:color w:val="000000"/>
+          <w:bdr w:val="none" w:sz="0" w:space="0" w:color="auto" w:frame="1"/>
+        </w:rPr>
         <w:lastRenderedPageBreak/>
-        <w:t>yyerror</w:t>
-      </w:r>
-      <w:proofErr w:type="spellEnd"/>
-      <w:r>
-        <w:rPr>
-          <w:rFonts w:ascii="Times New Roman" w:hAnsi="Times New Roman" w:cs="Times New Roman"/>
-          <w:bCs/>
-          <w:color w:val="000000"/>
-          <w:bdr w:val="none" w:sz="0" w:space="0" w:color="auto" w:frame="1"/>
-        </w:rPr>
-        <w:t>("error");</w:t>
-      </w:r>
-      <w:r>
-        <w:rPr>
-          <w:rFonts w:ascii="Times New Roman" w:hAnsi="Times New Roman" w:cs="Times New Roman"/>
-          <w:color w:val="000000"/>
-        </w:rPr>
-        <w:br/>
-      </w:r>
-      <w:r>
-        <w:rPr>
-          <w:rFonts w:ascii="Times New Roman" w:hAnsi="Times New Roman" w:cs="Times New Roman"/>
-          <w:bCs/>
-          <w:color w:val="000000"/>
-          <w:bdr w:val="none" w:sz="0" w:space="0" w:color="auto" w:frame="1"/>
-        </w:rPr>
-        <w:t>else</w:t>
-      </w:r>
-      <w:r>
-        <w:rPr>
-          <w:rFonts w:ascii="Times New Roman" w:hAnsi="Times New Roman" w:cs="Times New Roman"/>
-          <w:color w:val="000000"/>
-        </w:rPr>
-        <w:br/>
-      </w:r>
-      <w:r>
-        <w:rPr>
-          <w:rFonts w:ascii="Times New Roman" w:hAnsi="Times New Roman" w:cs="Times New Roman"/>
-          <w:bCs/>
-          <w:color w:val="000000"/>
-          <w:bdr w:val="none" w:sz="0" w:space="0" w:color="auto" w:frame="1"/>
-        </w:rPr>
-        <w:t>{</w:t>
-      </w:r>
-      <w:r>
-        <w:rPr>
-          <w:rFonts w:ascii="Times New Roman" w:hAnsi="Times New Roman" w:cs="Times New Roman"/>
-          <w:color w:val="000000"/>
-        </w:rPr>
-        <w:br/>
-      </w:r>
-      <w:r>
-        <w:rPr>
-          <w:rFonts w:ascii="Times New Roman" w:hAnsi="Times New Roman" w:cs="Times New Roman"/>
-          <w:bCs/>
-          <w:color w:val="000000"/>
-          <w:bdr w:val="none" w:sz="0" w:space="0" w:color="auto" w:frame="1"/>
-        </w:rPr>
-        <w:t>$$=$1/$3;</w:t>
-      </w:r>
-      <w:r>
-        <w:rPr>
-          <w:rFonts w:ascii="Times New Roman" w:hAnsi="Times New Roman" w:cs="Times New Roman"/>
-          <w:color w:val="000000"/>
-        </w:rPr>
-        <w:br/>
-      </w:r>
-      <w:r>
-        <w:rPr>
-          <w:rFonts w:ascii="Times New Roman" w:hAnsi="Times New Roman" w:cs="Times New Roman"/>
-          <w:bCs/>
-          <w:color w:val="000000"/>
-          <w:bdr w:val="none" w:sz="0" w:space="0" w:color="auto" w:frame="1"/>
-        </w:rPr>
-        <w:t>}</w:t>
-      </w:r>
-      <w:r>
-        <w:rPr>
-          <w:rFonts w:ascii="Times New Roman" w:hAnsi="Times New Roman" w:cs="Times New Roman"/>
-          <w:color w:val="000000"/>
-        </w:rPr>
-        <w:br/>
-      </w:r>
-      <w:r>
-        <w:rPr>
-          <w:rFonts w:ascii="Times New Roman" w:hAnsi="Times New Roman" w:cs="Times New Roman"/>
-          <w:bCs/>
-          <w:color w:val="000000"/>
-          <w:bdr w:val="none" w:sz="0" w:space="0" w:color="auto" w:frame="1"/>
-        </w:rPr>
         <w:t>}</w:t>
       </w:r>
       <w:r>
@@ -23845,10 +25532,11 @@
           <w:szCs w:val="24"/>
           <w:bdr w:val="none" w:sz="0" w:space="0" w:color="auto" w:frame="1"/>
         </w:rPr>
-        <w:t xml:space="preserve"> not </w:t>
-      </w:r>
-      <w:proofErr w:type="gramStart"/>
-      <w:r>
+        <w:t xml:space="preserve"> not a identifier!\n");</w:t>
+      </w:r>
+    </w:p>
+    <w:p>
+      <w:pPr>
         <w:rPr>
           <w:rFonts w:ascii="Times New Roman" w:hAnsi="Times New Roman" w:cs="Times New Roman"/>
           <w:bCs/>
@@ -23857,9 +25545,7 @@
           <w:szCs w:val="24"/>
           <w:bdr w:val="none" w:sz="0" w:space="0" w:color="auto" w:frame="1"/>
         </w:rPr>
-        <w:t>a</w:t>
-      </w:r>
-      <w:proofErr w:type="gramEnd"/>
+      </w:pPr>
       <w:r>
         <w:rPr>
           <w:rFonts w:ascii="Times New Roman" w:hAnsi="Times New Roman" w:cs="Times New Roman"/>
@@ -23869,7 +25555,7 @@
           <w:szCs w:val="24"/>
           <w:bdr w:val="none" w:sz="0" w:space="0" w:color="auto" w:frame="1"/>
         </w:rPr>
-        <w:t xml:space="preserve"> identifier!\n");</w:t>
+        <w:t xml:space="preserve">    valid=0;</w:t>
       </w:r>
     </w:p>
     <w:p>
@@ -23892,8 +25578,31 @@
           <w:szCs w:val="24"/>
           <w:bdr w:val="none" w:sz="0" w:space="0" w:color="auto" w:frame="1"/>
         </w:rPr>
+        <w:t xml:space="preserve">    return 0;</w:t>
+      </w:r>
+    </w:p>
+    <w:p>
+      <w:pPr>
+        <w:rPr>
+          <w:rFonts w:ascii="Times New Roman" w:hAnsi="Times New Roman" w:cs="Times New Roman"/>
+          <w:bCs/>
+          <w:color w:val="000000"/>
+          <w:sz w:val="24"/>
+          <w:szCs w:val="24"/>
+          <w:bdr w:val="none" w:sz="0" w:space="0" w:color="auto" w:frame="1"/>
+        </w:rPr>
+      </w:pPr>
+      <w:r>
+        <w:rPr>
+          <w:rFonts w:ascii="Times New Roman" w:hAnsi="Times New Roman" w:cs="Times New Roman"/>
+          <w:bCs/>
+          <w:color w:val="000000"/>
+          <w:sz w:val="24"/>
+          <w:szCs w:val="24"/>
+          <w:bdr w:val="none" w:sz="0" w:space="0" w:color="auto" w:frame="1"/>
+        </w:rPr>
         <w:lastRenderedPageBreak/>
-        <w:t xml:space="preserve">    valid=0;</w:t>
+        <w:t>}</w:t>
       </w:r>
     </w:p>
     <w:p>
@@ -23916,7 +25625,7 @@
           <w:szCs w:val="24"/>
           <w:bdr w:val="none" w:sz="0" w:space="0" w:color="auto" w:frame="1"/>
         </w:rPr>
-        <w:t xml:space="preserve">    return 0;</w:t>
+        <w:t>int main()</w:t>
       </w:r>
     </w:p>
     <w:p>
@@ -23939,7 +25648,7 @@
           <w:szCs w:val="24"/>
           <w:bdr w:val="none" w:sz="0" w:space="0" w:color="auto" w:frame="1"/>
         </w:rPr>
-        <w:t>}</w:t>
+        <w:t>{</w:t>
       </w:r>
     </w:p>
     <w:p>
@@ -23962,11 +25671,10 @@
           <w:szCs w:val="24"/>
           <w:bdr w:val="none" w:sz="0" w:space="0" w:color="auto" w:frame="1"/>
         </w:rPr>
-        <w:t>int main()</w:t>
-      </w:r>
-    </w:p>
-    <w:p>
-      <w:pPr>
+        <w:t xml:space="preserve">    </w:t>
+      </w:r>
+      <w:proofErr w:type="spellStart"/>
+      <w:r>
         <w:rPr>
           <w:rFonts w:ascii="Times New Roman" w:hAnsi="Times New Roman" w:cs="Times New Roman"/>
           <w:bCs/>
@@ -23975,7 +25683,9 @@
           <w:szCs w:val="24"/>
           <w:bdr w:val="none" w:sz="0" w:space="0" w:color="auto" w:frame="1"/>
         </w:rPr>
-      </w:pPr>
+        <w:t>printf</w:t>
+      </w:r>
+      <w:proofErr w:type="spellEnd"/>
       <w:r>
         <w:rPr>
           <w:rFonts w:ascii="Times New Roman" w:hAnsi="Times New Roman" w:cs="Times New Roman"/>
@@ -23985,11 +25695,10 @@
           <w:szCs w:val="24"/>
           <w:bdr w:val="none" w:sz="0" w:space="0" w:color="auto" w:frame="1"/>
         </w:rPr>
-        <w:t>{</w:t>
-      </w:r>
-    </w:p>
-    <w:p>
-      <w:pPr>
+        <w:t>("\</w:t>
+      </w:r>
+      <w:proofErr w:type="spellStart"/>
+      <w:r>
         <w:rPr>
           <w:rFonts w:ascii="Times New Roman" w:hAnsi="Times New Roman" w:cs="Times New Roman"/>
           <w:bCs/>
@@ -23998,7 +25707,9 @@
           <w:szCs w:val="24"/>
           <w:bdr w:val="none" w:sz="0" w:space="0" w:color="auto" w:frame="1"/>
         </w:rPr>
-      </w:pPr>
+        <w:t>nEnter</w:t>
+      </w:r>
+      <w:proofErr w:type="spellEnd"/>
       <w:r>
         <w:rPr>
           <w:rFonts w:ascii="Times New Roman" w:hAnsi="Times New Roman" w:cs="Times New Roman"/>
@@ -24008,6 +25719,29 @@
           <w:szCs w:val="24"/>
           <w:bdr w:val="none" w:sz="0" w:space="0" w:color="auto" w:frame="1"/>
         </w:rPr>
+        <w:t xml:space="preserve"> a name to tested for identifier ");</w:t>
+      </w:r>
+    </w:p>
+    <w:p>
+      <w:pPr>
+        <w:rPr>
+          <w:rFonts w:ascii="Times New Roman" w:hAnsi="Times New Roman" w:cs="Times New Roman"/>
+          <w:bCs/>
+          <w:color w:val="000000"/>
+          <w:sz w:val="24"/>
+          <w:szCs w:val="24"/>
+          <w:bdr w:val="none" w:sz="0" w:space="0" w:color="auto" w:frame="1"/>
+        </w:rPr>
+      </w:pPr>
+      <w:r>
+        <w:rPr>
+          <w:rFonts w:ascii="Times New Roman" w:hAnsi="Times New Roman" w:cs="Times New Roman"/>
+          <w:bCs/>
+          <w:color w:val="000000"/>
+          <w:sz w:val="24"/>
+          <w:szCs w:val="24"/>
+          <w:bdr w:val="none" w:sz="0" w:space="0" w:color="auto" w:frame="1"/>
+        </w:rPr>
         <w:t xml:space="preserve">    </w:t>
       </w:r>
       <w:proofErr w:type="spellStart"/>
@@ -24020,6 +25754,99 @@
           <w:szCs w:val="24"/>
           <w:bdr w:val="none" w:sz="0" w:space="0" w:color="auto" w:frame="1"/>
         </w:rPr>
+        <w:t>yyparse</w:t>
+      </w:r>
+      <w:proofErr w:type="spellEnd"/>
+      <w:r>
+        <w:rPr>
+          <w:rFonts w:ascii="Times New Roman" w:hAnsi="Times New Roman" w:cs="Times New Roman"/>
+          <w:bCs/>
+          <w:color w:val="000000"/>
+          <w:sz w:val="24"/>
+          <w:szCs w:val="24"/>
+          <w:bdr w:val="none" w:sz="0" w:space="0" w:color="auto" w:frame="1"/>
+        </w:rPr>
+        <w:t>();</w:t>
+      </w:r>
+    </w:p>
+    <w:p>
+      <w:pPr>
+        <w:rPr>
+          <w:rFonts w:ascii="Times New Roman" w:hAnsi="Times New Roman" w:cs="Times New Roman"/>
+          <w:bCs/>
+          <w:color w:val="000000"/>
+          <w:sz w:val="24"/>
+          <w:szCs w:val="24"/>
+          <w:bdr w:val="none" w:sz="0" w:space="0" w:color="auto" w:frame="1"/>
+        </w:rPr>
+      </w:pPr>
+      <w:r>
+        <w:rPr>
+          <w:rFonts w:ascii="Times New Roman" w:hAnsi="Times New Roman" w:cs="Times New Roman"/>
+          <w:bCs/>
+          <w:color w:val="000000"/>
+          <w:sz w:val="24"/>
+          <w:szCs w:val="24"/>
+          <w:bdr w:val="none" w:sz="0" w:space="0" w:color="auto" w:frame="1"/>
+        </w:rPr>
+        <w:t xml:space="preserve">    if(valid)</w:t>
+      </w:r>
+    </w:p>
+    <w:p>
+      <w:pPr>
+        <w:rPr>
+          <w:rFonts w:ascii="Times New Roman" w:hAnsi="Times New Roman" w:cs="Times New Roman"/>
+          <w:bCs/>
+          <w:color w:val="000000"/>
+          <w:sz w:val="24"/>
+          <w:szCs w:val="24"/>
+          <w:bdr w:val="none" w:sz="0" w:space="0" w:color="auto" w:frame="1"/>
+        </w:rPr>
+      </w:pPr>
+      <w:r>
+        <w:rPr>
+          <w:rFonts w:ascii="Times New Roman" w:hAnsi="Times New Roman" w:cs="Times New Roman"/>
+          <w:bCs/>
+          <w:color w:val="000000"/>
+          <w:sz w:val="24"/>
+          <w:szCs w:val="24"/>
+          <w:bdr w:val="none" w:sz="0" w:space="0" w:color="auto" w:frame="1"/>
+        </w:rPr>
+        <w:t xml:space="preserve">   {</w:t>
+      </w:r>
+    </w:p>
+    <w:p>
+      <w:pPr>
+        <w:rPr>
+          <w:rFonts w:ascii="Times New Roman" w:hAnsi="Times New Roman" w:cs="Times New Roman"/>
+          <w:bCs/>
+          <w:color w:val="000000"/>
+          <w:sz w:val="24"/>
+          <w:szCs w:val="24"/>
+          <w:bdr w:val="none" w:sz="0" w:space="0" w:color="auto" w:frame="1"/>
+        </w:rPr>
+      </w:pPr>
+      <w:r>
+        <w:rPr>
+          <w:rFonts w:ascii="Times New Roman" w:hAnsi="Times New Roman" w:cs="Times New Roman"/>
+          <w:bCs/>
+          <w:color w:val="000000"/>
+          <w:sz w:val="24"/>
+          <w:szCs w:val="24"/>
+          <w:bdr w:val="none" w:sz="0" w:space="0" w:color="auto" w:frame="1"/>
+        </w:rPr>
+        <w:t xml:space="preserve">        </w:t>
+      </w:r>
+      <w:proofErr w:type="spellStart"/>
+      <w:r>
+        <w:rPr>
+          <w:rFonts w:ascii="Times New Roman" w:hAnsi="Times New Roman" w:cs="Times New Roman"/>
+          <w:bCs/>
+          <w:color w:val="000000"/>
+          <w:sz w:val="24"/>
+          <w:szCs w:val="24"/>
+          <w:bdr w:val="none" w:sz="0" w:space="0" w:color="auto" w:frame="1"/>
+        </w:rPr>
         <w:t>printf</w:t>
       </w:r>
       <w:proofErr w:type="spellEnd"/>
@@ -24044,7 +25871,7 @@
           <w:szCs w:val="24"/>
           <w:bdr w:val="none" w:sz="0" w:space="0" w:color="auto" w:frame="1"/>
         </w:rPr>
-        <w:t>nEnter</w:t>
+        <w:t>nIt</w:t>
       </w:r>
       <w:proofErr w:type="spellEnd"/>
       <w:r>
@@ -24056,195 +25883,7 @@
           <w:szCs w:val="24"/>
           <w:bdr w:val="none" w:sz="0" w:space="0" w:color="auto" w:frame="1"/>
         </w:rPr>
-        <w:t xml:space="preserve"> a name to tested for identifier ");</w:t>
-      </w:r>
-    </w:p>
-    <w:p>
-      <w:pPr>
-        <w:rPr>
-          <w:rFonts w:ascii="Times New Roman" w:hAnsi="Times New Roman" w:cs="Times New Roman"/>
-          <w:bCs/>
-          <w:color w:val="000000"/>
-          <w:sz w:val="24"/>
-          <w:szCs w:val="24"/>
-          <w:bdr w:val="none" w:sz="0" w:space="0" w:color="auto" w:frame="1"/>
-        </w:rPr>
-      </w:pPr>
-      <w:r>
-        <w:rPr>
-          <w:rFonts w:ascii="Times New Roman" w:hAnsi="Times New Roman" w:cs="Times New Roman"/>
-          <w:bCs/>
-          <w:color w:val="000000"/>
-          <w:sz w:val="24"/>
-          <w:szCs w:val="24"/>
-          <w:bdr w:val="none" w:sz="0" w:space="0" w:color="auto" w:frame="1"/>
-        </w:rPr>
-        <w:t xml:space="preserve">    </w:t>
-      </w:r>
-      <w:proofErr w:type="spellStart"/>
-      <w:r>
-        <w:rPr>
-          <w:rFonts w:ascii="Times New Roman" w:hAnsi="Times New Roman" w:cs="Times New Roman"/>
-          <w:bCs/>
-          <w:color w:val="000000"/>
-          <w:sz w:val="24"/>
-          <w:szCs w:val="24"/>
-          <w:bdr w:val="none" w:sz="0" w:space="0" w:color="auto" w:frame="1"/>
-        </w:rPr>
-        <w:t>yyparse</w:t>
-      </w:r>
-      <w:proofErr w:type="spellEnd"/>
-      <w:r>
-        <w:rPr>
-          <w:rFonts w:ascii="Times New Roman" w:hAnsi="Times New Roman" w:cs="Times New Roman"/>
-          <w:bCs/>
-          <w:color w:val="000000"/>
-          <w:sz w:val="24"/>
-          <w:szCs w:val="24"/>
-          <w:bdr w:val="none" w:sz="0" w:space="0" w:color="auto" w:frame="1"/>
-        </w:rPr>
-        <w:t>();</w:t>
-      </w:r>
-    </w:p>
-    <w:p>
-      <w:pPr>
-        <w:rPr>
-          <w:rFonts w:ascii="Times New Roman" w:hAnsi="Times New Roman" w:cs="Times New Roman"/>
-          <w:bCs/>
-          <w:color w:val="000000"/>
-          <w:sz w:val="24"/>
-          <w:szCs w:val="24"/>
-          <w:bdr w:val="none" w:sz="0" w:space="0" w:color="auto" w:frame="1"/>
-        </w:rPr>
-      </w:pPr>
-      <w:r>
-        <w:rPr>
-          <w:rFonts w:ascii="Times New Roman" w:hAnsi="Times New Roman" w:cs="Times New Roman"/>
-          <w:bCs/>
-          <w:color w:val="000000"/>
-          <w:sz w:val="24"/>
-          <w:szCs w:val="24"/>
-          <w:bdr w:val="none" w:sz="0" w:space="0" w:color="auto" w:frame="1"/>
-        </w:rPr>
-        <w:t xml:space="preserve">    if(valid)</w:t>
-      </w:r>
-    </w:p>
-    <w:p>
-      <w:pPr>
-        <w:rPr>
-          <w:rFonts w:ascii="Times New Roman" w:hAnsi="Times New Roman" w:cs="Times New Roman"/>
-          <w:bCs/>
-          <w:color w:val="000000"/>
-          <w:sz w:val="24"/>
-          <w:szCs w:val="24"/>
-          <w:bdr w:val="none" w:sz="0" w:space="0" w:color="auto" w:frame="1"/>
-        </w:rPr>
-      </w:pPr>
-      <w:r>
-        <w:rPr>
-          <w:rFonts w:ascii="Times New Roman" w:hAnsi="Times New Roman" w:cs="Times New Roman"/>
-          <w:bCs/>
-          <w:color w:val="000000"/>
-          <w:sz w:val="24"/>
-          <w:szCs w:val="24"/>
-          <w:bdr w:val="none" w:sz="0" w:space="0" w:color="auto" w:frame="1"/>
-        </w:rPr>
-        <w:t xml:space="preserve">   {</w:t>
-      </w:r>
-    </w:p>
-    <w:p>
-      <w:pPr>
-        <w:rPr>
-          <w:rFonts w:ascii="Times New Roman" w:hAnsi="Times New Roman" w:cs="Times New Roman"/>
-          <w:bCs/>
-          <w:color w:val="000000"/>
-          <w:sz w:val="24"/>
-          <w:szCs w:val="24"/>
-          <w:bdr w:val="none" w:sz="0" w:space="0" w:color="auto" w:frame="1"/>
-        </w:rPr>
-      </w:pPr>
-      <w:r>
-        <w:rPr>
-          <w:rFonts w:ascii="Times New Roman" w:hAnsi="Times New Roman" w:cs="Times New Roman"/>
-          <w:bCs/>
-          <w:color w:val="000000"/>
-          <w:sz w:val="24"/>
-          <w:szCs w:val="24"/>
-          <w:bdr w:val="none" w:sz="0" w:space="0" w:color="auto" w:frame="1"/>
-        </w:rPr>
-        <w:t xml:space="preserve">        </w:t>
-      </w:r>
-      <w:proofErr w:type="spellStart"/>
-      <w:r>
-        <w:rPr>
-          <w:rFonts w:ascii="Times New Roman" w:hAnsi="Times New Roman" w:cs="Times New Roman"/>
-          <w:bCs/>
-          <w:color w:val="000000"/>
-          <w:sz w:val="24"/>
-          <w:szCs w:val="24"/>
-          <w:bdr w:val="none" w:sz="0" w:space="0" w:color="auto" w:frame="1"/>
-        </w:rPr>
-        <w:t>printf</w:t>
-      </w:r>
-      <w:proofErr w:type="spellEnd"/>
-      <w:r>
-        <w:rPr>
-          <w:rFonts w:ascii="Times New Roman" w:hAnsi="Times New Roman" w:cs="Times New Roman"/>
-          <w:bCs/>
-          <w:color w:val="000000"/>
-          <w:sz w:val="24"/>
-          <w:szCs w:val="24"/>
-          <w:bdr w:val="none" w:sz="0" w:space="0" w:color="auto" w:frame="1"/>
-        </w:rPr>
-        <w:t>("\</w:t>
-      </w:r>
-      <w:proofErr w:type="spellStart"/>
-      <w:r>
-        <w:rPr>
-          <w:rFonts w:ascii="Times New Roman" w:hAnsi="Times New Roman" w:cs="Times New Roman"/>
-          <w:bCs/>
-          <w:color w:val="000000"/>
-          <w:sz w:val="24"/>
-          <w:szCs w:val="24"/>
-          <w:bdr w:val="none" w:sz="0" w:space="0" w:color="auto" w:frame="1"/>
-        </w:rPr>
-        <w:t>nIt</w:t>
-      </w:r>
-      <w:proofErr w:type="spellEnd"/>
-      <w:r>
-        <w:rPr>
-          <w:rFonts w:ascii="Times New Roman" w:hAnsi="Times New Roman" w:cs="Times New Roman"/>
-          <w:bCs/>
-          <w:color w:val="000000"/>
-          <w:sz w:val="24"/>
-          <w:szCs w:val="24"/>
-          <w:bdr w:val="none" w:sz="0" w:space="0" w:color="auto" w:frame="1"/>
-        </w:rPr>
-        <w:t xml:space="preserve"> is </w:t>
-      </w:r>
-      <w:proofErr w:type="gramStart"/>
-      <w:r>
-        <w:rPr>
-          <w:rFonts w:ascii="Times New Roman" w:hAnsi="Times New Roman" w:cs="Times New Roman"/>
-          <w:bCs/>
-          <w:color w:val="000000"/>
-          <w:sz w:val="24"/>
-          <w:szCs w:val="24"/>
-          <w:bdr w:val="none" w:sz="0" w:space="0" w:color="auto" w:frame="1"/>
-        </w:rPr>
-        <w:t>a</w:t>
-      </w:r>
-      <w:proofErr w:type="gramEnd"/>
-      <w:r>
-        <w:rPr>
-          <w:rFonts w:ascii="Times New Roman" w:hAnsi="Times New Roman" w:cs="Times New Roman"/>
-          <w:bCs/>
-          <w:color w:val="000000"/>
-          <w:sz w:val="24"/>
-          <w:szCs w:val="24"/>
-          <w:bdr w:val="none" w:sz="0" w:space="0" w:color="auto" w:frame="1"/>
-        </w:rPr>
-        <w:t xml:space="preserve"> identifier!\n");</w:t>
+        <w:t xml:space="preserve"> is a identifier!\n");</w:t>
       </w:r>
     </w:p>
     <w:p>
@@ -24788,7 +26427,558 @@
           <w:szCs w:val="28"/>
           <w:lang w:eastAsia="en-IN"/>
         </w:rPr>
+        <w:t xml:space="preserve">%% </w:t>
+      </w:r>
+    </w:p>
+    <w:p>
+      <w:pPr>
+        <w:spacing w:after="0" w:line="240" w:lineRule="auto"/>
+        <w:rPr>
+          <w:rFonts w:ascii="Times New Roman" w:eastAsia="Times New Roman" w:hAnsi="Times New Roman" w:cs="Times New Roman"/>
+          <w:sz w:val="28"/>
+          <w:szCs w:val="28"/>
+          <w:lang w:eastAsia="en-IN"/>
+        </w:rPr>
+      </w:pPr>
+      <w:r>
+        <w:rPr>
+          <w:rFonts w:ascii="Times New Roman" w:eastAsia="Times New Roman" w:hAnsi="Times New Roman" w:cs="Times New Roman"/>
+          <w:sz w:val="28"/>
+          <w:szCs w:val="28"/>
+          <w:lang w:eastAsia="en-IN"/>
+        </w:rPr>
+        <w:t>  </w:t>
+      </w:r>
+    </w:p>
+    <w:p>
+      <w:pPr>
+        <w:spacing w:after="0" w:line="240" w:lineRule="auto"/>
+        <w:rPr>
+          <w:rFonts w:ascii="Times New Roman" w:eastAsia="Times New Roman" w:hAnsi="Times New Roman" w:cs="Times New Roman"/>
+          <w:sz w:val="28"/>
+          <w:szCs w:val="28"/>
+          <w:lang w:eastAsia="en-IN"/>
+        </w:rPr>
+      </w:pPr>
+      <w:proofErr w:type="spellStart"/>
+      <w:r>
+        <w:rPr>
+          <w:rFonts w:ascii="Times New Roman" w:eastAsia="Times New Roman" w:hAnsi="Times New Roman" w:cs="Times New Roman"/>
+          <w:sz w:val="28"/>
+          <w:szCs w:val="28"/>
+          <w:lang w:eastAsia="en-IN"/>
+        </w:rPr>
+        <w:t>ArithmeticExpression</w:t>
+      </w:r>
+      <w:proofErr w:type="spellEnd"/>
+      <w:r>
+        <w:rPr>
+          <w:rFonts w:ascii="Times New Roman" w:eastAsia="Times New Roman" w:hAnsi="Times New Roman" w:cs="Times New Roman"/>
+          <w:sz w:val="28"/>
+          <w:szCs w:val="28"/>
+          <w:lang w:eastAsia="en-IN"/>
+        </w:rPr>
+        <w:t xml:space="preserve">: E{ </w:t>
+      </w:r>
+    </w:p>
+    <w:p>
+      <w:pPr>
+        <w:spacing w:after="0" w:line="240" w:lineRule="auto"/>
+        <w:rPr>
+          <w:rFonts w:ascii="Times New Roman" w:eastAsia="Times New Roman" w:hAnsi="Times New Roman" w:cs="Times New Roman"/>
+          <w:sz w:val="28"/>
+          <w:szCs w:val="28"/>
+          <w:lang w:eastAsia="en-IN"/>
+        </w:rPr>
+      </w:pPr>
+      <w:r>
+        <w:rPr>
+          <w:rFonts w:ascii="Times New Roman" w:eastAsia="Times New Roman" w:hAnsi="Times New Roman" w:cs="Times New Roman"/>
+          <w:sz w:val="28"/>
+          <w:szCs w:val="28"/>
+          <w:lang w:eastAsia="en-IN"/>
+        </w:rPr>
         <w:lastRenderedPageBreak/>
+        <w:t>  </w:t>
+      </w:r>
+    </w:p>
+    <w:p>
+      <w:pPr>
+        <w:spacing w:after="0" w:line="240" w:lineRule="auto"/>
+        <w:rPr>
+          <w:rFonts w:ascii="Times New Roman" w:eastAsia="Times New Roman" w:hAnsi="Times New Roman" w:cs="Times New Roman"/>
+          <w:sz w:val="28"/>
+          <w:szCs w:val="28"/>
+          <w:lang w:eastAsia="en-IN"/>
+        </w:rPr>
+      </w:pPr>
+      <w:r>
+        <w:rPr>
+          <w:rFonts w:ascii="Times New Roman" w:eastAsia="Times New Roman" w:hAnsi="Times New Roman" w:cs="Times New Roman"/>
+          <w:sz w:val="28"/>
+          <w:szCs w:val="28"/>
+          <w:lang w:eastAsia="en-IN"/>
+        </w:rPr>
+        <w:t>         </w:t>
+      </w:r>
+      <w:proofErr w:type="spellStart"/>
+      <w:r>
+        <w:rPr>
+          <w:rFonts w:ascii="Times New Roman" w:eastAsia="Times New Roman" w:hAnsi="Times New Roman" w:cs="Times New Roman"/>
+          <w:sz w:val="28"/>
+          <w:szCs w:val="28"/>
+          <w:lang w:eastAsia="en-IN"/>
+        </w:rPr>
+        <w:t>printf</w:t>
+      </w:r>
+      <w:proofErr w:type="spellEnd"/>
+      <w:r>
+        <w:rPr>
+          <w:rFonts w:ascii="Times New Roman" w:eastAsia="Times New Roman" w:hAnsi="Times New Roman" w:cs="Times New Roman"/>
+          <w:sz w:val="28"/>
+          <w:szCs w:val="28"/>
+          <w:lang w:eastAsia="en-IN"/>
+        </w:rPr>
+        <w:t>("\</w:t>
+      </w:r>
+      <w:proofErr w:type="spellStart"/>
+      <w:r>
+        <w:rPr>
+          <w:rFonts w:ascii="Times New Roman" w:eastAsia="Times New Roman" w:hAnsi="Times New Roman" w:cs="Times New Roman"/>
+          <w:sz w:val="28"/>
+          <w:szCs w:val="28"/>
+          <w:lang w:eastAsia="en-IN"/>
+        </w:rPr>
+        <w:t>nResult</w:t>
+      </w:r>
+      <w:proofErr w:type="spellEnd"/>
+      <w:r>
+        <w:rPr>
+          <w:rFonts w:ascii="Times New Roman" w:eastAsia="Times New Roman" w:hAnsi="Times New Roman" w:cs="Times New Roman"/>
+          <w:sz w:val="28"/>
+          <w:szCs w:val="28"/>
+          <w:lang w:eastAsia="en-IN"/>
+        </w:rPr>
+        <w:t xml:space="preserve">=%d\n", $$); </w:t>
+      </w:r>
+    </w:p>
+    <w:p>
+      <w:pPr>
+        <w:spacing w:after="0" w:line="240" w:lineRule="auto"/>
+        <w:rPr>
+          <w:rFonts w:ascii="Times New Roman" w:eastAsia="Times New Roman" w:hAnsi="Times New Roman" w:cs="Times New Roman"/>
+          <w:sz w:val="28"/>
+          <w:szCs w:val="28"/>
+          <w:lang w:eastAsia="en-IN"/>
+        </w:rPr>
+      </w:pPr>
+      <w:r>
+        <w:rPr>
+          <w:rFonts w:ascii="Times New Roman" w:eastAsia="Times New Roman" w:hAnsi="Times New Roman" w:cs="Times New Roman"/>
+          <w:sz w:val="28"/>
+          <w:szCs w:val="28"/>
+          <w:lang w:eastAsia="en-IN"/>
+        </w:rPr>
+        <w:t>  </w:t>
+      </w:r>
+    </w:p>
+    <w:p>
+      <w:pPr>
+        <w:spacing w:after="0" w:line="240" w:lineRule="auto"/>
+        <w:rPr>
+          <w:rFonts w:ascii="Times New Roman" w:eastAsia="Times New Roman" w:hAnsi="Times New Roman" w:cs="Times New Roman"/>
+          <w:sz w:val="28"/>
+          <w:szCs w:val="28"/>
+          <w:lang w:eastAsia="en-IN"/>
+        </w:rPr>
+      </w:pPr>
+      <w:r>
+        <w:rPr>
+          <w:rFonts w:ascii="Times New Roman" w:eastAsia="Times New Roman" w:hAnsi="Times New Roman" w:cs="Times New Roman"/>
+          <w:sz w:val="28"/>
+          <w:szCs w:val="28"/>
+          <w:lang w:eastAsia="en-IN"/>
+        </w:rPr>
+        <w:t xml:space="preserve">         return 0; </w:t>
+      </w:r>
+    </w:p>
+    <w:p>
+      <w:pPr>
+        <w:spacing w:after="0" w:line="240" w:lineRule="auto"/>
+        <w:rPr>
+          <w:rFonts w:ascii="Times New Roman" w:eastAsia="Times New Roman" w:hAnsi="Times New Roman" w:cs="Times New Roman"/>
+          <w:sz w:val="28"/>
+          <w:szCs w:val="28"/>
+          <w:lang w:eastAsia="en-IN"/>
+        </w:rPr>
+      </w:pPr>
+      <w:r>
+        <w:rPr>
+          <w:rFonts w:ascii="Times New Roman" w:eastAsia="Times New Roman" w:hAnsi="Times New Roman" w:cs="Times New Roman"/>
+          <w:sz w:val="28"/>
+          <w:szCs w:val="28"/>
+          <w:lang w:eastAsia="en-IN"/>
+        </w:rPr>
+        <w:t>  </w:t>
+      </w:r>
+    </w:p>
+    <w:p>
+      <w:pPr>
+        <w:spacing w:after="0" w:line="240" w:lineRule="auto"/>
+        <w:rPr>
+          <w:rFonts w:ascii="Times New Roman" w:eastAsia="Times New Roman" w:hAnsi="Times New Roman" w:cs="Times New Roman"/>
+          <w:sz w:val="28"/>
+          <w:szCs w:val="28"/>
+          <w:lang w:eastAsia="en-IN"/>
+        </w:rPr>
+      </w:pPr>
+      <w:r>
+        <w:rPr>
+          <w:rFonts w:ascii="Times New Roman" w:eastAsia="Times New Roman" w:hAnsi="Times New Roman" w:cs="Times New Roman"/>
+          <w:sz w:val="28"/>
+          <w:szCs w:val="28"/>
+          <w:lang w:eastAsia="en-IN"/>
+        </w:rPr>
+        <w:t xml:space="preserve">        }; </w:t>
+      </w:r>
+    </w:p>
+    <w:p>
+      <w:pPr>
+        <w:spacing w:after="0" w:line="240" w:lineRule="auto"/>
+        <w:rPr>
+          <w:rFonts w:ascii="Times New Roman" w:eastAsia="Times New Roman" w:hAnsi="Times New Roman" w:cs="Times New Roman"/>
+          <w:sz w:val="28"/>
+          <w:szCs w:val="28"/>
+          <w:lang w:eastAsia="en-IN"/>
+        </w:rPr>
+      </w:pPr>
+      <w:r>
+        <w:rPr>
+          <w:rFonts w:ascii="Times New Roman" w:eastAsia="Times New Roman" w:hAnsi="Times New Roman" w:cs="Times New Roman"/>
+          <w:sz w:val="28"/>
+          <w:szCs w:val="28"/>
+          <w:lang w:eastAsia="en-IN"/>
+        </w:rPr>
+        <w:t xml:space="preserve"> E:E'+'E {$$=$1+$3;} </w:t>
+      </w:r>
+    </w:p>
+    <w:p>
+      <w:pPr>
+        <w:spacing w:after="0" w:line="240" w:lineRule="auto"/>
+        <w:rPr>
+          <w:rFonts w:ascii="Times New Roman" w:eastAsia="Times New Roman" w:hAnsi="Times New Roman" w:cs="Times New Roman"/>
+          <w:sz w:val="28"/>
+          <w:szCs w:val="28"/>
+          <w:lang w:eastAsia="en-IN"/>
+        </w:rPr>
+      </w:pPr>
+      <w:r>
+        <w:rPr>
+          <w:rFonts w:ascii="Times New Roman" w:eastAsia="Times New Roman" w:hAnsi="Times New Roman" w:cs="Times New Roman"/>
+          <w:sz w:val="28"/>
+          <w:szCs w:val="28"/>
+          <w:lang w:eastAsia="en-IN"/>
+        </w:rPr>
+        <w:t>  </w:t>
+      </w:r>
+    </w:p>
+    <w:p>
+      <w:pPr>
+        <w:spacing w:after="0" w:line="240" w:lineRule="auto"/>
+        <w:rPr>
+          <w:rFonts w:ascii="Times New Roman" w:eastAsia="Times New Roman" w:hAnsi="Times New Roman" w:cs="Times New Roman"/>
+          <w:sz w:val="28"/>
+          <w:szCs w:val="28"/>
+          <w:lang w:eastAsia="en-IN"/>
+        </w:rPr>
+      </w:pPr>
+      <w:r>
+        <w:rPr>
+          <w:rFonts w:ascii="Times New Roman" w:eastAsia="Times New Roman" w:hAnsi="Times New Roman" w:cs="Times New Roman"/>
+          <w:sz w:val="28"/>
+          <w:szCs w:val="28"/>
+          <w:lang w:eastAsia="en-IN"/>
+        </w:rPr>
+        <w:t xml:space="preserve"> |E'-'E {$$=$1-$3;} </w:t>
+      </w:r>
+    </w:p>
+    <w:p>
+      <w:pPr>
+        <w:spacing w:after="0" w:line="240" w:lineRule="auto"/>
+        <w:rPr>
+          <w:rFonts w:ascii="Times New Roman" w:eastAsia="Times New Roman" w:hAnsi="Times New Roman" w:cs="Times New Roman"/>
+          <w:sz w:val="28"/>
+          <w:szCs w:val="28"/>
+          <w:lang w:eastAsia="en-IN"/>
+        </w:rPr>
+      </w:pPr>
+      <w:r>
+        <w:rPr>
+          <w:rFonts w:ascii="Times New Roman" w:eastAsia="Times New Roman" w:hAnsi="Times New Roman" w:cs="Times New Roman"/>
+          <w:sz w:val="28"/>
+          <w:szCs w:val="28"/>
+          <w:lang w:eastAsia="en-IN"/>
+        </w:rPr>
+        <w:t>  </w:t>
+      </w:r>
+    </w:p>
+    <w:p>
+      <w:pPr>
+        <w:spacing w:after="0" w:line="240" w:lineRule="auto"/>
+        <w:rPr>
+          <w:rFonts w:ascii="Times New Roman" w:eastAsia="Times New Roman" w:hAnsi="Times New Roman" w:cs="Times New Roman"/>
+          <w:sz w:val="28"/>
+          <w:szCs w:val="28"/>
+          <w:lang w:eastAsia="en-IN"/>
+        </w:rPr>
+      </w:pPr>
+      <w:r>
+        <w:rPr>
+          <w:rFonts w:ascii="Times New Roman" w:eastAsia="Times New Roman" w:hAnsi="Times New Roman" w:cs="Times New Roman"/>
+          <w:sz w:val="28"/>
+          <w:szCs w:val="28"/>
+          <w:lang w:eastAsia="en-IN"/>
+        </w:rPr>
+        <w:t xml:space="preserve"> |E'*'E {$$=$1*$3;} </w:t>
+      </w:r>
+    </w:p>
+    <w:p>
+      <w:pPr>
+        <w:spacing w:after="0" w:line="240" w:lineRule="auto"/>
+        <w:rPr>
+          <w:rFonts w:ascii="Times New Roman" w:eastAsia="Times New Roman" w:hAnsi="Times New Roman" w:cs="Times New Roman"/>
+          <w:sz w:val="28"/>
+          <w:szCs w:val="28"/>
+          <w:lang w:eastAsia="en-IN"/>
+        </w:rPr>
+      </w:pPr>
+      <w:r>
+        <w:rPr>
+          <w:rFonts w:ascii="Times New Roman" w:eastAsia="Times New Roman" w:hAnsi="Times New Roman" w:cs="Times New Roman"/>
+          <w:sz w:val="28"/>
+          <w:szCs w:val="28"/>
+          <w:lang w:eastAsia="en-IN"/>
+        </w:rPr>
+        <w:t>  </w:t>
+      </w:r>
+    </w:p>
+    <w:p>
+      <w:pPr>
+        <w:spacing w:after="0" w:line="240" w:lineRule="auto"/>
+        <w:rPr>
+          <w:rFonts w:ascii="Times New Roman" w:eastAsia="Times New Roman" w:hAnsi="Times New Roman" w:cs="Times New Roman"/>
+          <w:sz w:val="28"/>
+          <w:szCs w:val="28"/>
+          <w:lang w:eastAsia="en-IN"/>
+        </w:rPr>
+      </w:pPr>
+      <w:r>
+        <w:rPr>
+          <w:rFonts w:ascii="Times New Roman" w:eastAsia="Times New Roman" w:hAnsi="Times New Roman" w:cs="Times New Roman"/>
+          <w:sz w:val="28"/>
+          <w:szCs w:val="28"/>
+          <w:lang w:eastAsia="en-IN"/>
+        </w:rPr>
+        <w:t xml:space="preserve"> |E'/'E {$$=$1/$3;} </w:t>
+      </w:r>
+    </w:p>
+    <w:p>
+      <w:pPr>
+        <w:spacing w:after="0" w:line="240" w:lineRule="auto"/>
+        <w:rPr>
+          <w:rFonts w:ascii="Times New Roman" w:eastAsia="Times New Roman" w:hAnsi="Times New Roman" w:cs="Times New Roman"/>
+          <w:sz w:val="28"/>
+          <w:szCs w:val="28"/>
+          <w:lang w:eastAsia="en-IN"/>
+        </w:rPr>
+      </w:pPr>
+      <w:r>
+        <w:rPr>
+          <w:rFonts w:ascii="Times New Roman" w:eastAsia="Times New Roman" w:hAnsi="Times New Roman" w:cs="Times New Roman"/>
+          <w:sz w:val="28"/>
+          <w:szCs w:val="28"/>
+          <w:lang w:eastAsia="en-IN"/>
+        </w:rPr>
+        <w:t>  </w:t>
+      </w:r>
+    </w:p>
+    <w:p>
+      <w:pPr>
+        <w:spacing w:after="0" w:line="240" w:lineRule="auto"/>
+        <w:rPr>
+          <w:rFonts w:ascii="Times New Roman" w:eastAsia="Times New Roman" w:hAnsi="Times New Roman" w:cs="Times New Roman"/>
+          <w:sz w:val="28"/>
+          <w:szCs w:val="28"/>
+          <w:lang w:eastAsia="en-IN"/>
+        </w:rPr>
+      </w:pPr>
+      <w:r>
+        <w:rPr>
+          <w:rFonts w:ascii="Times New Roman" w:eastAsia="Times New Roman" w:hAnsi="Times New Roman" w:cs="Times New Roman"/>
+          <w:sz w:val="28"/>
+          <w:szCs w:val="28"/>
+          <w:lang w:eastAsia="en-IN"/>
+        </w:rPr>
+        <w:t xml:space="preserve"> |E'%'E {$$=$1%$3;} </w:t>
+      </w:r>
+    </w:p>
+    <w:p>
+      <w:pPr>
+        <w:spacing w:after="0" w:line="240" w:lineRule="auto"/>
+        <w:rPr>
+          <w:rFonts w:ascii="Times New Roman" w:eastAsia="Times New Roman" w:hAnsi="Times New Roman" w:cs="Times New Roman"/>
+          <w:sz w:val="28"/>
+          <w:szCs w:val="28"/>
+          <w:lang w:eastAsia="en-IN"/>
+        </w:rPr>
+      </w:pPr>
+      <w:r>
+        <w:rPr>
+          <w:rFonts w:ascii="Times New Roman" w:eastAsia="Times New Roman" w:hAnsi="Times New Roman" w:cs="Times New Roman"/>
+          <w:sz w:val="28"/>
+          <w:szCs w:val="28"/>
+          <w:lang w:eastAsia="en-IN"/>
+        </w:rPr>
+        <w:t>  </w:t>
+      </w:r>
+    </w:p>
+    <w:p>
+      <w:pPr>
+        <w:spacing w:after="0" w:line="240" w:lineRule="auto"/>
+        <w:rPr>
+          <w:rFonts w:ascii="Times New Roman" w:eastAsia="Times New Roman" w:hAnsi="Times New Roman" w:cs="Times New Roman"/>
+          <w:sz w:val="28"/>
+          <w:szCs w:val="28"/>
+          <w:lang w:eastAsia="en-IN"/>
+        </w:rPr>
+      </w:pPr>
+      <w:r>
+        <w:rPr>
+          <w:rFonts w:ascii="Times New Roman" w:eastAsia="Times New Roman" w:hAnsi="Times New Roman" w:cs="Times New Roman"/>
+          <w:sz w:val="28"/>
+          <w:szCs w:val="28"/>
+          <w:lang w:eastAsia="en-IN"/>
+        </w:rPr>
+        <w:t xml:space="preserve"> |'('E')' {$$=$2;} </w:t>
+      </w:r>
+    </w:p>
+    <w:p>
+      <w:pPr>
+        <w:spacing w:after="0" w:line="240" w:lineRule="auto"/>
+        <w:rPr>
+          <w:rFonts w:ascii="Times New Roman" w:eastAsia="Times New Roman" w:hAnsi="Times New Roman" w:cs="Times New Roman"/>
+          <w:sz w:val="28"/>
+          <w:szCs w:val="28"/>
+          <w:lang w:eastAsia="en-IN"/>
+        </w:rPr>
+      </w:pPr>
+      <w:r>
+        <w:rPr>
+          <w:rFonts w:ascii="Times New Roman" w:eastAsia="Times New Roman" w:hAnsi="Times New Roman" w:cs="Times New Roman"/>
+          <w:sz w:val="28"/>
+          <w:szCs w:val="28"/>
+          <w:lang w:eastAsia="en-IN"/>
+        </w:rPr>
+        <w:t>  </w:t>
+      </w:r>
+    </w:p>
+    <w:p>
+      <w:pPr>
+        <w:spacing w:after="0" w:line="240" w:lineRule="auto"/>
+        <w:rPr>
+          <w:rFonts w:ascii="Times New Roman" w:eastAsia="Times New Roman" w:hAnsi="Times New Roman" w:cs="Times New Roman"/>
+          <w:sz w:val="28"/>
+          <w:szCs w:val="28"/>
+          <w:lang w:eastAsia="en-IN"/>
+        </w:rPr>
+      </w:pPr>
+      <w:r>
+        <w:rPr>
+          <w:rFonts w:ascii="Times New Roman" w:eastAsia="Times New Roman" w:hAnsi="Times New Roman" w:cs="Times New Roman"/>
+          <w:sz w:val="28"/>
+          <w:szCs w:val="28"/>
+          <w:lang w:eastAsia="en-IN"/>
+        </w:rPr>
+        <w:t xml:space="preserve"> | NUMBER {$$=$1;} </w:t>
+      </w:r>
+    </w:p>
+    <w:p>
+      <w:pPr>
+        <w:spacing w:after="0" w:line="240" w:lineRule="auto"/>
+        <w:rPr>
+          <w:rFonts w:ascii="Times New Roman" w:eastAsia="Times New Roman" w:hAnsi="Times New Roman" w:cs="Times New Roman"/>
+          <w:sz w:val="28"/>
+          <w:szCs w:val="28"/>
+          <w:lang w:eastAsia="en-IN"/>
+        </w:rPr>
+      </w:pPr>
+      <w:r>
+        <w:rPr>
+          <w:rFonts w:ascii="Times New Roman" w:eastAsia="Times New Roman" w:hAnsi="Times New Roman" w:cs="Times New Roman"/>
+          <w:sz w:val="28"/>
+          <w:szCs w:val="28"/>
+          <w:lang w:eastAsia="en-IN"/>
+        </w:rPr>
+        <w:t>  </w:t>
+      </w:r>
+    </w:p>
+    <w:p>
+      <w:pPr>
+        <w:spacing w:after="0" w:line="240" w:lineRule="auto"/>
+        <w:rPr>
+          <w:rFonts w:ascii="Times New Roman" w:eastAsia="Times New Roman" w:hAnsi="Times New Roman" w:cs="Times New Roman"/>
+          <w:sz w:val="28"/>
+          <w:szCs w:val="28"/>
+          <w:lang w:eastAsia="en-IN"/>
+        </w:rPr>
+      </w:pPr>
+      <w:r>
+        <w:rPr>
+          <w:rFonts w:ascii="Times New Roman" w:eastAsia="Times New Roman" w:hAnsi="Times New Roman" w:cs="Times New Roman"/>
+          <w:sz w:val="28"/>
+          <w:szCs w:val="28"/>
+          <w:lang w:eastAsia="en-IN"/>
+        </w:rPr>
+        <w:t xml:space="preserve"> ; </w:t>
+      </w:r>
+    </w:p>
+    <w:p>
+      <w:pPr>
+        <w:spacing w:after="0" w:line="240" w:lineRule="auto"/>
+        <w:rPr>
+          <w:rFonts w:ascii="Times New Roman" w:eastAsia="Times New Roman" w:hAnsi="Times New Roman" w:cs="Times New Roman"/>
+          <w:sz w:val="28"/>
+          <w:szCs w:val="28"/>
+          <w:lang w:eastAsia="en-IN"/>
+        </w:rPr>
+      </w:pPr>
+      <w:r>
+        <w:rPr>
+          <w:rFonts w:ascii="Times New Roman" w:eastAsia="Times New Roman" w:hAnsi="Times New Roman" w:cs="Times New Roman"/>
+          <w:sz w:val="28"/>
+          <w:szCs w:val="28"/>
+          <w:lang w:eastAsia="en-IN"/>
+        </w:rPr>
+        <w:t>  </w:t>
+      </w:r>
+    </w:p>
+    <w:p>
+      <w:pPr>
+        <w:spacing w:after="0" w:line="240" w:lineRule="auto"/>
+        <w:rPr>
+          <w:rFonts w:ascii="Times New Roman" w:eastAsia="Times New Roman" w:hAnsi="Times New Roman" w:cs="Times New Roman"/>
+          <w:sz w:val="28"/>
+          <w:szCs w:val="28"/>
+          <w:lang w:eastAsia="en-IN"/>
+        </w:rPr>
+      </w:pPr>
+      <w:r>
+        <w:rPr>
+          <w:rFonts w:ascii="Times New Roman" w:eastAsia="Times New Roman" w:hAnsi="Times New Roman" w:cs="Times New Roman"/>
+          <w:sz w:val="28"/>
+          <w:szCs w:val="28"/>
+          <w:lang w:eastAsia="en-IN"/>
+        </w:rPr>
         <w:t xml:space="preserve">%% </w:t>
       </w:r>
     </w:p>
@@ -24822,7 +27012,6 @@
           <w:lang w:eastAsia="en-IN"/>
         </w:rPr>
       </w:pPr>
-      <w:proofErr w:type="spellStart"/>
       <w:r>
         <w:rPr>
           <w:rFonts w:ascii="Times New Roman" w:eastAsia="Times New Roman" w:hAnsi="Times New Roman" w:cs="Times New Roman"/>
@@ -24830,36 +27019,206 @@
           <w:szCs w:val="28"/>
           <w:lang w:eastAsia="en-IN"/>
         </w:rPr>
-        <w:t>ArithmeticExpression</w:t>
-      </w:r>
-      <w:proofErr w:type="spellEnd"/>
-      <w:r>
+        <w:t xml:space="preserve">//driver code </w:t>
+      </w:r>
+    </w:p>
+    <w:p>
+      <w:pPr>
+        <w:spacing w:after="0" w:line="240" w:lineRule="auto"/>
         <w:rPr>
           <w:rFonts w:ascii="Times New Roman" w:eastAsia="Times New Roman" w:hAnsi="Times New Roman" w:cs="Times New Roman"/>
           <w:sz w:val="28"/>
           <w:szCs w:val="28"/>
           <w:lang w:eastAsia="en-IN"/>
         </w:rPr>
-        <w:t xml:space="preserve">: E{ </w:t>
-      </w:r>
-    </w:p>
-    <w:p>
-      <w:pPr>
-        <w:spacing w:after="0" w:line="240" w:lineRule="auto"/>
+      </w:pPr>
+      <w:r>
         <w:rPr>
           <w:rFonts w:ascii="Times New Roman" w:eastAsia="Times New Roman" w:hAnsi="Times New Roman" w:cs="Times New Roman"/>
           <w:sz w:val="28"/>
           <w:szCs w:val="28"/>
           <w:lang w:eastAsia="en-IN"/>
         </w:rPr>
-      </w:pPr>
-      <w:r>
+        <w:t xml:space="preserve">void main() </w:t>
+      </w:r>
+    </w:p>
+    <w:p>
+      <w:pPr>
+        <w:spacing w:after="0" w:line="240" w:lineRule="auto"/>
         <w:rPr>
           <w:rFonts w:ascii="Times New Roman" w:eastAsia="Times New Roman" w:hAnsi="Times New Roman" w:cs="Times New Roman"/>
           <w:sz w:val="28"/>
           <w:szCs w:val="28"/>
           <w:lang w:eastAsia="en-IN"/>
         </w:rPr>
+      </w:pPr>
+      <w:r>
+        <w:rPr>
+          <w:rFonts w:ascii="Times New Roman" w:eastAsia="Times New Roman" w:hAnsi="Times New Roman" w:cs="Times New Roman"/>
+          <w:sz w:val="28"/>
+          <w:szCs w:val="28"/>
+          <w:lang w:eastAsia="en-IN"/>
+        </w:rPr>
+        <w:t xml:space="preserve">{ </w:t>
+      </w:r>
+    </w:p>
+    <w:p>
+      <w:pPr>
+        <w:spacing w:after="0" w:line="240" w:lineRule="auto"/>
+        <w:rPr>
+          <w:rFonts w:ascii="Times New Roman" w:eastAsia="Times New Roman" w:hAnsi="Times New Roman" w:cs="Times New Roman"/>
+          <w:sz w:val="28"/>
+          <w:szCs w:val="28"/>
+          <w:lang w:eastAsia="en-IN"/>
+        </w:rPr>
+      </w:pPr>
+      <w:r>
+        <w:rPr>
+          <w:rFonts w:ascii="Times New Roman" w:eastAsia="Times New Roman" w:hAnsi="Times New Roman" w:cs="Times New Roman"/>
+          <w:sz w:val="28"/>
+          <w:szCs w:val="28"/>
+          <w:lang w:eastAsia="en-IN"/>
+        </w:rPr>
+        <w:t>   </w:t>
+      </w:r>
+      <w:proofErr w:type="spellStart"/>
+      <w:r>
+        <w:rPr>
+          <w:rFonts w:ascii="Times New Roman" w:eastAsia="Times New Roman" w:hAnsi="Times New Roman" w:cs="Times New Roman"/>
+          <w:sz w:val="28"/>
+          <w:szCs w:val="28"/>
+          <w:lang w:eastAsia="en-IN"/>
+        </w:rPr>
+        <w:t>printf</w:t>
+      </w:r>
+      <w:proofErr w:type="spellEnd"/>
+      <w:r>
+        <w:rPr>
+          <w:rFonts w:ascii="Times New Roman" w:eastAsia="Times New Roman" w:hAnsi="Times New Roman" w:cs="Times New Roman"/>
+          <w:sz w:val="28"/>
+          <w:szCs w:val="28"/>
+          <w:lang w:eastAsia="en-IN"/>
+        </w:rPr>
+        <w:t>("\</w:t>
+      </w:r>
+      <w:proofErr w:type="spellStart"/>
+      <w:r>
+        <w:rPr>
+          <w:rFonts w:ascii="Times New Roman" w:eastAsia="Times New Roman" w:hAnsi="Times New Roman" w:cs="Times New Roman"/>
+          <w:sz w:val="28"/>
+          <w:szCs w:val="28"/>
+          <w:lang w:eastAsia="en-IN"/>
+        </w:rPr>
+        <w:t>nEnter</w:t>
+      </w:r>
+      <w:proofErr w:type="spellEnd"/>
+      <w:r>
+        <w:rPr>
+          <w:rFonts w:ascii="Times New Roman" w:eastAsia="Times New Roman" w:hAnsi="Times New Roman" w:cs="Times New Roman"/>
+          <w:sz w:val="28"/>
+          <w:szCs w:val="28"/>
+          <w:lang w:eastAsia="en-IN"/>
+        </w:rPr>
+        <w:t xml:space="preserve"> Any Arithmetic Expression which  </w:t>
+      </w:r>
+    </w:p>
+    <w:p>
+      <w:pPr>
+        <w:spacing w:after="0" w:line="240" w:lineRule="auto"/>
+        <w:rPr>
+          <w:rFonts w:ascii="Times New Roman" w:eastAsia="Times New Roman" w:hAnsi="Times New Roman" w:cs="Times New Roman"/>
+          <w:sz w:val="28"/>
+          <w:szCs w:val="28"/>
+          <w:lang w:eastAsia="en-IN"/>
+        </w:rPr>
+      </w:pPr>
+      <w:r>
+        <w:rPr>
+          <w:rFonts w:ascii="Times New Roman" w:eastAsia="Times New Roman" w:hAnsi="Times New Roman" w:cs="Times New Roman"/>
+          <w:sz w:val="28"/>
+          <w:szCs w:val="28"/>
+          <w:lang w:eastAsia="en-IN"/>
+        </w:rPr>
+        <w:t xml:space="preserve">                   can have operations Addition,  </w:t>
+      </w:r>
+    </w:p>
+    <w:p>
+      <w:pPr>
+        <w:spacing w:after="0" w:line="240" w:lineRule="auto"/>
+        <w:rPr>
+          <w:rFonts w:ascii="Times New Roman" w:eastAsia="Times New Roman" w:hAnsi="Times New Roman" w:cs="Times New Roman"/>
+          <w:sz w:val="28"/>
+          <w:szCs w:val="28"/>
+          <w:lang w:eastAsia="en-IN"/>
+        </w:rPr>
+      </w:pPr>
+      <w:r>
+        <w:rPr>
+          <w:rFonts w:ascii="Times New Roman" w:eastAsia="Times New Roman" w:hAnsi="Times New Roman" w:cs="Times New Roman"/>
+          <w:sz w:val="28"/>
+          <w:szCs w:val="28"/>
+          <w:lang w:eastAsia="en-IN"/>
+        </w:rPr>
+        <w:t xml:space="preserve">                   Subtraction, Multiplication, </w:t>
+      </w:r>
+      <w:proofErr w:type="spellStart"/>
+      <w:r>
+        <w:rPr>
+          <w:rFonts w:ascii="Times New Roman" w:eastAsia="Times New Roman" w:hAnsi="Times New Roman" w:cs="Times New Roman"/>
+          <w:sz w:val="28"/>
+          <w:szCs w:val="28"/>
+          <w:lang w:eastAsia="en-IN"/>
+        </w:rPr>
+        <w:t>Divison</w:t>
+      </w:r>
+      <w:proofErr w:type="spellEnd"/>
+      <w:r>
+        <w:rPr>
+          <w:rFonts w:ascii="Times New Roman" w:eastAsia="Times New Roman" w:hAnsi="Times New Roman" w:cs="Times New Roman"/>
+          <w:sz w:val="28"/>
+          <w:szCs w:val="28"/>
+          <w:lang w:eastAsia="en-IN"/>
+        </w:rPr>
+        <w:t xml:space="preserve">,  </w:t>
+      </w:r>
+    </w:p>
+    <w:p>
+      <w:pPr>
+        <w:spacing w:after="0" w:line="240" w:lineRule="auto"/>
+        <w:rPr>
+          <w:rFonts w:ascii="Times New Roman" w:eastAsia="Times New Roman" w:hAnsi="Times New Roman" w:cs="Times New Roman"/>
+          <w:sz w:val="28"/>
+          <w:szCs w:val="28"/>
+          <w:lang w:eastAsia="en-IN"/>
+        </w:rPr>
+      </w:pPr>
+      <w:r>
+        <w:rPr>
+          <w:rFonts w:ascii="Times New Roman" w:eastAsia="Times New Roman" w:hAnsi="Times New Roman" w:cs="Times New Roman"/>
+          <w:sz w:val="28"/>
+          <w:szCs w:val="28"/>
+          <w:lang w:eastAsia="en-IN"/>
+        </w:rPr>
+        <w:t xml:space="preserve">                          Modulus and Round brackets:\n"); </w:t>
+      </w:r>
+    </w:p>
+    <w:p>
+      <w:pPr>
+        <w:spacing w:after="0" w:line="240" w:lineRule="auto"/>
+        <w:rPr>
+          <w:rFonts w:ascii="Times New Roman" w:eastAsia="Times New Roman" w:hAnsi="Times New Roman" w:cs="Times New Roman"/>
+          <w:sz w:val="28"/>
+          <w:szCs w:val="28"/>
+          <w:lang w:eastAsia="en-IN"/>
+        </w:rPr>
+      </w:pPr>
+      <w:r>
+        <w:rPr>
+          <w:rFonts w:ascii="Times New Roman" w:eastAsia="Times New Roman" w:hAnsi="Times New Roman" w:cs="Times New Roman"/>
+          <w:sz w:val="28"/>
+          <w:szCs w:val="28"/>
+          <w:lang w:eastAsia="en-IN"/>
+        </w:rPr>
         <w:t>  </w:t>
       </w:r>
     </w:p>
@@ -24880,7 +27239,7 @@
           <w:szCs w:val="28"/>
           <w:lang w:eastAsia="en-IN"/>
         </w:rPr>
-        <w:t>         </w:t>
+        <w:t>   </w:t>
       </w:r>
       <w:proofErr w:type="spellStart"/>
       <w:r>
@@ -24890,6 +27249,66 @@
           <w:szCs w:val="28"/>
           <w:lang w:eastAsia="en-IN"/>
         </w:rPr>
+        <w:t>yyparse</w:t>
+      </w:r>
+      <w:proofErr w:type="spellEnd"/>
+      <w:r>
+        <w:rPr>
+          <w:rFonts w:ascii="Times New Roman" w:eastAsia="Times New Roman" w:hAnsi="Times New Roman" w:cs="Times New Roman"/>
+          <w:sz w:val="28"/>
+          <w:szCs w:val="28"/>
+          <w:lang w:eastAsia="en-IN"/>
+        </w:rPr>
+        <w:t xml:space="preserve">(); </w:t>
+      </w:r>
+    </w:p>
+    <w:p>
+      <w:pPr>
+        <w:spacing w:after="0" w:line="240" w:lineRule="auto"/>
+        <w:rPr>
+          <w:rFonts w:ascii="Times New Roman" w:eastAsia="Times New Roman" w:hAnsi="Times New Roman" w:cs="Times New Roman"/>
+          <w:sz w:val="28"/>
+          <w:szCs w:val="28"/>
+          <w:lang w:eastAsia="en-IN"/>
+        </w:rPr>
+      </w:pPr>
+      <w:r>
+        <w:rPr>
+          <w:rFonts w:ascii="Times New Roman" w:eastAsia="Times New Roman" w:hAnsi="Times New Roman" w:cs="Times New Roman"/>
+          <w:sz w:val="28"/>
+          <w:szCs w:val="28"/>
+          <w:lang w:eastAsia="en-IN"/>
+        </w:rPr>
+        <w:t xml:space="preserve">   if(flag==0) </w:t>
+      </w:r>
+    </w:p>
+    <w:p>
+      <w:pPr>
+        <w:spacing w:after="0" w:line="240" w:lineRule="auto"/>
+        <w:rPr>
+          <w:rFonts w:ascii="Times New Roman" w:eastAsia="Times New Roman" w:hAnsi="Times New Roman" w:cs="Times New Roman"/>
+          <w:sz w:val="28"/>
+          <w:szCs w:val="28"/>
+          <w:lang w:eastAsia="en-IN"/>
+        </w:rPr>
+      </w:pPr>
+      <w:r>
+        <w:rPr>
+          <w:rFonts w:ascii="Times New Roman" w:eastAsia="Times New Roman" w:hAnsi="Times New Roman" w:cs="Times New Roman"/>
+          <w:sz w:val="28"/>
+          <w:szCs w:val="28"/>
+          <w:lang w:eastAsia="en-IN"/>
+        </w:rPr>
+        <w:t>   </w:t>
+      </w:r>
+      <w:proofErr w:type="spellStart"/>
+      <w:r>
+        <w:rPr>
+          <w:rFonts w:ascii="Times New Roman" w:eastAsia="Times New Roman" w:hAnsi="Times New Roman" w:cs="Times New Roman"/>
+          <w:sz w:val="28"/>
+          <w:szCs w:val="28"/>
+          <w:lang w:eastAsia="en-IN"/>
+        </w:rPr>
         <w:t>printf</w:t>
       </w:r>
       <w:proofErr w:type="spellEnd"/>
@@ -24910,7 +27329,7 @@
           <w:szCs w:val="28"/>
           <w:lang w:eastAsia="en-IN"/>
         </w:rPr>
-        <w:t>nResult</w:t>
+        <w:t>nEntered</w:t>
       </w:r>
       <w:proofErr w:type="spellEnd"/>
       <w:r>
@@ -24920,7 +27339,7 @@
           <w:szCs w:val="28"/>
           <w:lang w:eastAsia="en-IN"/>
         </w:rPr>
-        <w:t xml:space="preserve">=%d\n", $$); </w:t>
+        <w:t xml:space="preserve"> arithmetic expression is Valid\n\n"); </w:t>
       </w:r>
     </w:p>
     <w:p>
@@ -24940,6 +27359,26 @@
           <w:szCs w:val="28"/>
           <w:lang w:eastAsia="en-IN"/>
         </w:rPr>
+        <w:t xml:space="preserve">} </w:t>
+      </w:r>
+    </w:p>
+    <w:p>
+      <w:pPr>
+        <w:spacing w:after="0" w:line="240" w:lineRule="auto"/>
+        <w:rPr>
+          <w:rFonts w:ascii="Times New Roman" w:eastAsia="Times New Roman" w:hAnsi="Times New Roman" w:cs="Times New Roman"/>
+          <w:sz w:val="28"/>
+          <w:szCs w:val="28"/>
+          <w:lang w:eastAsia="en-IN"/>
+        </w:rPr>
+      </w:pPr>
+      <w:r>
+        <w:rPr>
+          <w:rFonts w:ascii="Times New Roman" w:eastAsia="Times New Roman" w:hAnsi="Times New Roman" w:cs="Times New Roman"/>
+          <w:sz w:val="28"/>
+          <w:szCs w:val="28"/>
+          <w:lang w:eastAsia="en-IN"/>
+        </w:rPr>
         <w:t>  </w:t>
       </w:r>
     </w:p>
@@ -24960,19 +27399,19 @@
           <w:szCs w:val="28"/>
           <w:lang w:eastAsia="en-IN"/>
         </w:rPr>
-        <w:t xml:space="preserve">         return 0; </w:t>
-      </w:r>
-    </w:p>
-    <w:p>
-      <w:pPr>
-        <w:spacing w:after="0" w:line="240" w:lineRule="auto"/>
+        <w:t xml:space="preserve">void </w:t>
+      </w:r>
+      <w:proofErr w:type="spellStart"/>
+      <w:r>
         <w:rPr>
           <w:rFonts w:ascii="Times New Roman" w:eastAsia="Times New Roman" w:hAnsi="Times New Roman" w:cs="Times New Roman"/>
           <w:sz w:val="28"/>
           <w:szCs w:val="28"/>
           <w:lang w:eastAsia="en-IN"/>
         </w:rPr>
-      </w:pPr>
+        <w:t>yyerror</w:t>
+      </w:r>
+      <w:proofErr w:type="spellEnd"/>
       <w:r>
         <w:rPr>
           <w:rFonts w:ascii="Times New Roman" w:eastAsia="Times New Roman" w:hAnsi="Times New Roman" w:cs="Times New Roman"/>
@@ -24980,7 +27419,7 @@
           <w:szCs w:val="28"/>
           <w:lang w:eastAsia="en-IN"/>
         </w:rPr>
-        <w:t>  </w:t>
+        <w:t xml:space="preserve">() </w:t>
       </w:r>
     </w:p>
     <w:p>
@@ -25000,7 +27439,7 @@
           <w:szCs w:val="28"/>
           <w:lang w:eastAsia="en-IN"/>
         </w:rPr>
-        <w:t xml:space="preserve">        }; </w:t>
+        <w:t xml:space="preserve">{ </w:t>
       </w:r>
     </w:p>
     <w:p>
@@ -25020,19 +27459,19 @@
           <w:szCs w:val="28"/>
           <w:lang w:eastAsia="en-IN"/>
         </w:rPr>
-        <w:t xml:space="preserve"> E:E'+'E {$$=$1+$3;} </w:t>
-      </w:r>
-    </w:p>
-    <w:p>
-      <w:pPr>
-        <w:spacing w:after="0" w:line="240" w:lineRule="auto"/>
+        <w:t>   </w:t>
+      </w:r>
+      <w:proofErr w:type="spellStart"/>
+      <w:r>
         <w:rPr>
           <w:rFonts w:ascii="Times New Roman" w:eastAsia="Times New Roman" w:hAnsi="Times New Roman" w:cs="Times New Roman"/>
           <w:sz w:val="28"/>
           <w:szCs w:val="28"/>
           <w:lang w:eastAsia="en-IN"/>
         </w:rPr>
-      </w:pPr>
+        <w:t>printf</w:t>
+      </w:r>
+      <w:proofErr w:type="spellEnd"/>
       <w:r>
         <w:rPr>
           <w:rFonts w:ascii="Times New Roman" w:eastAsia="Times New Roman" w:hAnsi="Times New Roman" w:cs="Times New Roman"/>
@@ -25040,19 +27479,19 @@
           <w:szCs w:val="28"/>
           <w:lang w:eastAsia="en-IN"/>
         </w:rPr>
-        <w:t>  </w:t>
-      </w:r>
-    </w:p>
-    <w:p>
-      <w:pPr>
-        <w:spacing w:after="0" w:line="240" w:lineRule="auto"/>
+        <w:t>("\</w:t>
+      </w:r>
+      <w:proofErr w:type="spellStart"/>
+      <w:r>
         <w:rPr>
           <w:rFonts w:ascii="Times New Roman" w:eastAsia="Times New Roman" w:hAnsi="Times New Roman" w:cs="Times New Roman"/>
           <w:sz w:val="28"/>
           <w:szCs w:val="28"/>
           <w:lang w:eastAsia="en-IN"/>
         </w:rPr>
-      </w:pPr>
+        <w:t>nEntered</w:t>
+      </w:r>
+      <w:proofErr w:type="spellEnd"/>
       <w:r>
         <w:rPr>
           <w:rFonts w:ascii="Times New Roman" w:eastAsia="Times New Roman" w:hAnsi="Times New Roman" w:cs="Times New Roman"/>
@@ -25060,7 +27499,7 @@
           <w:szCs w:val="28"/>
           <w:lang w:eastAsia="en-IN"/>
         </w:rPr>
-        <w:t xml:space="preserve"> |E'-'E {$$=$1-$3;} </w:t>
+        <w:t xml:space="preserve"> arithmetic expression is Invalid\n\n"); </w:t>
       </w:r>
     </w:p>
     <w:p>
@@ -25080,807 +27519,6 @@
           <w:szCs w:val="28"/>
           <w:lang w:eastAsia="en-IN"/>
         </w:rPr>
-        <w:t>  </w:t>
-      </w:r>
-    </w:p>
-    <w:p>
-      <w:pPr>
-        <w:spacing w:after="0" w:line="240" w:lineRule="auto"/>
-        <w:rPr>
-          <w:rFonts w:ascii="Times New Roman" w:eastAsia="Times New Roman" w:hAnsi="Times New Roman" w:cs="Times New Roman"/>
-          <w:sz w:val="28"/>
-          <w:szCs w:val="28"/>
-          <w:lang w:eastAsia="en-IN"/>
-        </w:rPr>
-      </w:pPr>
-      <w:r>
-        <w:rPr>
-          <w:rFonts w:ascii="Times New Roman" w:eastAsia="Times New Roman" w:hAnsi="Times New Roman" w:cs="Times New Roman"/>
-          <w:sz w:val="28"/>
-          <w:szCs w:val="28"/>
-          <w:lang w:eastAsia="en-IN"/>
-        </w:rPr>
-        <w:t xml:space="preserve"> |E'*'E {$$=$1*$3;} </w:t>
-      </w:r>
-    </w:p>
-    <w:p>
-      <w:pPr>
-        <w:spacing w:after="0" w:line="240" w:lineRule="auto"/>
-        <w:rPr>
-          <w:rFonts w:ascii="Times New Roman" w:eastAsia="Times New Roman" w:hAnsi="Times New Roman" w:cs="Times New Roman"/>
-          <w:sz w:val="28"/>
-          <w:szCs w:val="28"/>
-          <w:lang w:eastAsia="en-IN"/>
-        </w:rPr>
-      </w:pPr>
-      <w:r>
-        <w:rPr>
-          <w:rFonts w:ascii="Times New Roman" w:eastAsia="Times New Roman" w:hAnsi="Times New Roman" w:cs="Times New Roman"/>
-          <w:sz w:val="28"/>
-          <w:szCs w:val="28"/>
-          <w:lang w:eastAsia="en-IN"/>
-        </w:rPr>
-        <w:t>  </w:t>
-      </w:r>
-    </w:p>
-    <w:p>
-      <w:pPr>
-        <w:spacing w:after="0" w:line="240" w:lineRule="auto"/>
-        <w:rPr>
-          <w:rFonts w:ascii="Times New Roman" w:eastAsia="Times New Roman" w:hAnsi="Times New Roman" w:cs="Times New Roman"/>
-          <w:sz w:val="28"/>
-          <w:szCs w:val="28"/>
-          <w:lang w:eastAsia="en-IN"/>
-        </w:rPr>
-      </w:pPr>
-      <w:r>
-        <w:rPr>
-          <w:rFonts w:ascii="Times New Roman" w:eastAsia="Times New Roman" w:hAnsi="Times New Roman" w:cs="Times New Roman"/>
-          <w:sz w:val="28"/>
-          <w:szCs w:val="28"/>
-          <w:lang w:eastAsia="en-IN"/>
-        </w:rPr>
-        <w:t xml:space="preserve"> |E'/'E {$$=$1/$3;} </w:t>
-      </w:r>
-    </w:p>
-    <w:p>
-      <w:pPr>
-        <w:spacing w:after="0" w:line="240" w:lineRule="auto"/>
-        <w:rPr>
-          <w:rFonts w:ascii="Times New Roman" w:eastAsia="Times New Roman" w:hAnsi="Times New Roman" w:cs="Times New Roman"/>
-          <w:sz w:val="28"/>
-          <w:szCs w:val="28"/>
-          <w:lang w:eastAsia="en-IN"/>
-        </w:rPr>
-      </w:pPr>
-      <w:r>
-        <w:rPr>
-          <w:rFonts w:ascii="Times New Roman" w:eastAsia="Times New Roman" w:hAnsi="Times New Roman" w:cs="Times New Roman"/>
-          <w:sz w:val="28"/>
-          <w:szCs w:val="28"/>
-          <w:lang w:eastAsia="en-IN"/>
-        </w:rPr>
-        <w:t>  </w:t>
-      </w:r>
-    </w:p>
-    <w:p>
-      <w:pPr>
-        <w:spacing w:after="0" w:line="240" w:lineRule="auto"/>
-        <w:rPr>
-          <w:rFonts w:ascii="Times New Roman" w:eastAsia="Times New Roman" w:hAnsi="Times New Roman" w:cs="Times New Roman"/>
-          <w:sz w:val="28"/>
-          <w:szCs w:val="28"/>
-          <w:lang w:eastAsia="en-IN"/>
-        </w:rPr>
-      </w:pPr>
-      <w:r>
-        <w:rPr>
-          <w:rFonts w:ascii="Times New Roman" w:eastAsia="Times New Roman" w:hAnsi="Times New Roman" w:cs="Times New Roman"/>
-          <w:sz w:val="28"/>
-          <w:szCs w:val="28"/>
-          <w:lang w:eastAsia="en-IN"/>
-        </w:rPr>
-        <w:t xml:space="preserve"> |E'%'E {$$=$1%$3;} </w:t>
-      </w:r>
-    </w:p>
-    <w:p>
-      <w:pPr>
-        <w:spacing w:after="0" w:line="240" w:lineRule="auto"/>
-        <w:rPr>
-          <w:rFonts w:ascii="Times New Roman" w:eastAsia="Times New Roman" w:hAnsi="Times New Roman" w:cs="Times New Roman"/>
-          <w:sz w:val="28"/>
-          <w:szCs w:val="28"/>
-          <w:lang w:eastAsia="en-IN"/>
-        </w:rPr>
-      </w:pPr>
-      <w:r>
-        <w:rPr>
-          <w:rFonts w:ascii="Times New Roman" w:eastAsia="Times New Roman" w:hAnsi="Times New Roman" w:cs="Times New Roman"/>
-          <w:sz w:val="28"/>
-          <w:szCs w:val="28"/>
-          <w:lang w:eastAsia="en-IN"/>
-        </w:rPr>
-        <w:t>  </w:t>
-      </w:r>
-    </w:p>
-    <w:p>
-      <w:pPr>
-        <w:spacing w:after="0" w:line="240" w:lineRule="auto"/>
-        <w:rPr>
-          <w:rFonts w:ascii="Times New Roman" w:eastAsia="Times New Roman" w:hAnsi="Times New Roman" w:cs="Times New Roman"/>
-          <w:sz w:val="28"/>
-          <w:szCs w:val="28"/>
-          <w:lang w:eastAsia="en-IN"/>
-        </w:rPr>
-      </w:pPr>
-      <w:r>
-        <w:rPr>
-          <w:rFonts w:ascii="Times New Roman" w:eastAsia="Times New Roman" w:hAnsi="Times New Roman" w:cs="Times New Roman"/>
-          <w:sz w:val="28"/>
-          <w:szCs w:val="28"/>
-          <w:lang w:eastAsia="en-IN"/>
-        </w:rPr>
-        <w:t xml:space="preserve"> |'('E')' {$$=$2;} </w:t>
-      </w:r>
-    </w:p>
-    <w:p>
-      <w:pPr>
-        <w:spacing w:after="0" w:line="240" w:lineRule="auto"/>
-        <w:rPr>
-          <w:rFonts w:ascii="Times New Roman" w:eastAsia="Times New Roman" w:hAnsi="Times New Roman" w:cs="Times New Roman"/>
-          <w:sz w:val="28"/>
-          <w:szCs w:val="28"/>
-          <w:lang w:eastAsia="en-IN"/>
-        </w:rPr>
-      </w:pPr>
-      <w:r>
-        <w:rPr>
-          <w:rFonts w:ascii="Times New Roman" w:eastAsia="Times New Roman" w:hAnsi="Times New Roman" w:cs="Times New Roman"/>
-          <w:sz w:val="28"/>
-          <w:szCs w:val="28"/>
-          <w:lang w:eastAsia="en-IN"/>
-        </w:rPr>
-        <w:t>  </w:t>
-      </w:r>
-    </w:p>
-    <w:p>
-      <w:pPr>
-        <w:spacing w:after="0" w:line="240" w:lineRule="auto"/>
-        <w:rPr>
-          <w:rFonts w:ascii="Times New Roman" w:eastAsia="Times New Roman" w:hAnsi="Times New Roman" w:cs="Times New Roman"/>
-          <w:sz w:val="28"/>
-          <w:szCs w:val="28"/>
-          <w:lang w:eastAsia="en-IN"/>
-        </w:rPr>
-      </w:pPr>
-      <w:r>
-        <w:rPr>
-          <w:rFonts w:ascii="Times New Roman" w:eastAsia="Times New Roman" w:hAnsi="Times New Roman" w:cs="Times New Roman"/>
-          <w:sz w:val="28"/>
-          <w:szCs w:val="28"/>
-          <w:lang w:eastAsia="en-IN"/>
-        </w:rPr>
-        <w:t xml:space="preserve"> | NUMBER {$$=$1;} </w:t>
-      </w:r>
-    </w:p>
-    <w:p>
-      <w:pPr>
-        <w:spacing w:after="0" w:line="240" w:lineRule="auto"/>
-        <w:rPr>
-          <w:rFonts w:ascii="Times New Roman" w:eastAsia="Times New Roman" w:hAnsi="Times New Roman" w:cs="Times New Roman"/>
-          <w:sz w:val="28"/>
-          <w:szCs w:val="28"/>
-          <w:lang w:eastAsia="en-IN"/>
-        </w:rPr>
-      </w:pPr>
-      <w:r>
-        <w:rPr>
-          <w:rFonts w:ascii="Times New Roman" w:eastAsia="Times New Roman" w:hAnsi="Times New Roman" w:cs="Times New Roman"/>
-          <w:sz w:val="28"/>
-          <w:szCs w:val="28"/>
-          <w:lang w:eastAsia="en-IN"/>
-        </w:rPr>
-        <w:t>  </w:t>
-      </w:r>
-    </w:p>
-    <w:p>
-      <w:pPr>
-        <w:spacing w:after="0" w:line="240" w:lineRule="auto"/>
-        <w:rPr>
-          <w:rFonts w:ascii="Times New Roman" w:eastAsia="Times New Roman" w:hAnsi="Times New Roman" w:cs="Times New Roman"/>
-          <w:sz w:val="28"/>
-          <w:szCs w:val="28"/>
-          <w:lang w:eastAsia="en-IN"/>
-        </w:rPr>
-      </w:pPr>
-      <w:r>
-        <w:rPr>
-          <w:rFonts w:ascii="Times New Roman" w:eastAsia="Times New Roman" w:hAnsi="Times New Roman" w:cs="Times New Roman"/>
-          <w:sz w:val="28"/>
-          <w:szCs w:val="28"/>
-          <w:lang w:eastAsia="en-IN"/>
-        </w:rPr>
-        <w:t xml:space="preserve"> ; </w:t>
-      </w:r>
-    </w:p>
-    <w:p>
-      <w:pPr>
-        <w:spacing w:after="0" w:line="240" w:lineRule="auto"/>
-        <w:rPr>
-          <w:rFonts w:ascii="Times New Roman" w:eastAsia="Times New Roman" w:hAnsi="Times New Roman" w:cs="Times New Roman"/>
-          <w:sz w:val="28"/>
-          <w:szCs w:val="28"/>
-          <w:lang w:eastAsia="en-IN"/>
-        </w:rPr>
-      </w:pPr>
-      <w:r>
-        <w:rPr>
-          <w:rFonts w:ascii="Times New Roman" w:eastAsia="Times New Roman" w:hAnsi="Times New Roman" w:cs="Times New Roman"/>
-          <w:sz w:val="28"/>
-          <w:szCs w:val="28"/>
-          <w:lang w:eastAsia="en-IN"/>
-        </w:rPr>
-        <w:t>  </w:t>
-      </w:r>
-    </w:p>
-    <w:p>
-      <w:pPr>
-        <w:spacing w:after="0" w:line="240" w:lineRule="auto"/>
-        <w:rPr>
-          <w:rFonts w:ascii="Times New Roman" w:eastAsia="Times New Roman" w:hAnsi="Times New Roman" w:cs="Times New Roman"/>
-          <w:sz w:val="28"/>
-          <w:szCs w:val="28"/>
-          <w:lang w:eastAsia="en-IN"/>
-        </w:rPr>
-      </w:pPr>
-      <w:r>
-        <w:rPr>
-          <w:rFonts w:ascii="Times New Roman" w:eastAsia="Times New Roman" w:hAnsi="Times New Roman" w:cs="Times New Roman"/>
-          <w:sz w:val="28"/>
-          <w:szCs w:val="28"/>
-          <w:lang w:eastAsia="en-IN"/>
-        </w:rPr>
-        <w:t xml:space="preserve">%% </w:t>
-      </w:r>
-    </w:p>
-    <w:p>
-      <w:pPr>
-        <w:spacing w:after="0" w:line="240" w:lineRule="auto"/>
-        <w:rPr>
-          <w:rFonts w:ascii="Times New Roman" w:eastAsia="Times New Roman" w:hAnsi="Times New Roman" w:cs="Times New Roman"/>
-          <w:sz w:val="28"/>
-          <w:szCs w:val="28"/>
-          <w:lang w:eastAsia="en-IN"/>
-        </w:rPr>
-      </w:pPr>
-      <w:r>
-        <w:rPr>
-          <w:rFonts w:ascii="Times New Roman" w:eastAsia="Times New Roman" w:hAnsi="Times New Roman" w:cs="Times New Roman"/>
-          <w:sz w:val="28"/>
-          <w:szCs w:val="28"/>
-          <w:lang w:eastAsia="en-IN"/>
-        </w:rPr>
-        <w:t>  </w:t>
-      </w:r>
-    </w:p>
-    <w:p>
-      <w:pPr>
-        <w:spacing w:after="0" w:line="240" w:lineRule="auto"/>
-        <w:rPr>
-          <w:rFonts w:ascii="Times New Roman" w:eastAsia="Times New Roman" w:hAnsi="Times New Roman" w:cs="Times New Roman"/>
-          <w:sz w:val="28"/>
-          <w:szCs w:val="28"/>
-          <w:lang w:eastAsia="en-IN"/>
-        </w:rPr>
-      </w:pPr>
-      <w:r>
-        <w:rPr>
-          <w:rFonts w:ascii="Times New Roman" w:eastAsia="Times New Roman" w:hAnsi="Times New Roman" w:cs="Times New Roman"/>
-          <w:sz w:val="28"/>
-          <w:szCs w:val="28"/>
-          <w:lang w:eastAsia="en-IN"/>
-        </w:rPr>
-        <w:t xml:space="preserve">//driver code </w:t>
-      </w:r>
-    </w:p>
-    <w:p>
-      <w:pPr>
-        <w:spacing w:after="0" w:line="240" w:lineRule="auto"/>
-        <w:rPr>
-          <w:rFonts w:ascii="Times New Roman" w:eastAsia="Times New Roman" w:hAnsi="Times New Roman" w:cs="Times New Roman"/>
-          <w:sz w:val="28"/>
-          <w:szCs w:val="28"/>
-          <w:lang w:eastAsia="en-IN"/>
-        </w:rPr>
-      </w:pPr>
-      <w:r>
-        <w:rPr>
-          <w:rFonts w:ascii="Times New Roman" w:eastAsia="Times New Roman" w:hAnsi="Times New Roman" w:cs="Times New Roman"/>
-          <w:sz w:val="28"/>
-          <w:szCs w:val="28"/>
-          <w:lang w:eastAsia="en-IN"/>
-        </w:rPr>
-        <w:t xml:space="preserve">void main() </w:t>
-      </w:r>
-    </w:p>
-    <w:p>
-      <w:pPr>
-        <w:spacing w:after="0" w:line="240" w:lineRule="auto"/>
-        <w:rPr>
-          <w:rFonts w:ascii="Times New Roman" w:eastAsia="Times New Roman" w:hAnsi="Times New Roman" w:cs="Times New Roman"/>
-          <w:sz w:val="28"/>
-          <w:szCs w:val="28"/>
-          <w:lang w:eastAsia="en-IN"/>
-        </w:rPr>
-      </w:pPr>
-      <w:r>
-        <w:rPr>
-          <w:rFonts w:ascii="Times New Roman" w:eastAsia="Times New Roman" w:hAnsi="Times New Roman" w:cs="Times New Roman"/>
-          <w:sz w:val="28"/>
-          <w:szCs w:val="28"/>
-          <w:lang w:eastAsia="en-IN"/>
-        </w:rPr>
-        <w:t xml:space="preserve">{ </w:t>
-      </w:r>
-    </w:p>
-    <w:p>
-      <w:pPr>
-        <w:spacing w:after="0" w:line="240" w:lineRule="auto"/>
-        <w:rPr>
-          <w:rFonts w:ascii="Times New Roman" w:eastAsia="Times New Roman" w:hAnsi="Times New Roman" w:cs="Times New Roman"/>
-          <w:sz w:val="28"/>
-          <w:szCs w:val="28"/>
-          <w:lang w:eastAsia="en-IN"/>
-        </w:rPr>
-      </w:pPr>
-      <w:r>
-        <w:rPr>
-          <w:rFonts w:ascii="Times New Roman" w:eastAsia="Times New Roman" w:hAnsi="Times New Roman" w:cs="Times New Roman"/>
-          <w:sz w:val="28"/>
-          <w:szCs w:val="28"/>
-          <w:lang w:eastAsia="en-IN"/>
-        </w:rPr>
-        <w:t>   </w:t>
-      </w:r>
-      <w:proofErr w:type="spellStart"/>
-      <w:r>
-        <w:rPr>
-          <w:rFonts w:ascii="Times New Roman" w:eastAsia="Times New Roman" w:hAnsi="Times New Roman" w:cs="Times New Roman"/>
-          <w:sz w:val="28"/>
-          <w:szCs w:val="28"/>
-          <w:lang w:eastAsia="en-IN"/>
-        </w:rPr>
-        <w:t>printf</w:t>
-      </w:r>
-      <w:proofErr w:type="spellEnd"/>
-      <w:r>
-        <w:rPr>
-          <w:rFonts w:ascii="Times New Roman" w:eastAsia="Times New Roman" w:hAnsi="Times New Roman" w:cs="Times New Roman"/>
-          <w:sz w:val="28"/>
-          <w:szCs w:val="28"/>
-          <w:lang w:eastAsia="en-IN"/>
-        </w:rPr>
-        <w:t>("\</w:t>
-      </w:r>
-      <w:proofErr w:type="spellStart"/>
-      <w:r>
-        <w:rPr>
-          <w:rFonts w:ascii="Times New Roman" w:eastAsia="Times New Roman" w:hAnsi="Times New Roman" w:cs="Times New Roman"/>
-          <w:sz w:val="28"/>
-          <w:szCs w:val="28"/>
-          <w:lang w:eastAsia="en-IN"/>
-        </w:rPr>
-        <w:t>nEnter</w:t>
-      </w:r>
-      <w:proofErr w:type="spellEnd"/>
-      <w:r>
-        <w:rPr>
-          <w:rFonts w:ascii="Times New Roman" w:eastAsia="Times New Roman" w:hAnsi="Times New Roman" w:cs="Times New Roman"/>
-          <w:sz w:val="28"/>
-          <w:szCs w:val="28"/>
-          <w:lang w:eastAsia="en-IN"/>
-        </w:rPr>
-        <w:t xml:space="preserve"> Any Arithmetic Expression which  </w:t>
-      </w:r>
-    </w:p>
-    <w:p>
-      <w:pPr>
-        <w:spacing w:after="0" w:line="240" w:lineRule="auto"/>
-        <w:rPr>
-          <w:rFonts w:ascii="Times New Roman" w:eastAsia="Times New Roman" w:hAnsi="Times New Roman" w:cs="Times New Roman"/>
-          <w:sz w:val="28"/>
-          <w:szCs w:val="28"/>
-          <w:lang w:eastAsia="en-IN"/>
-        </w:rPr>
-      </w:pPr>
-      <w:r>
-        <w:rPr>
-          <w:rFonts w:ascii="Times New Roman" w:eastAsia="Times New Roman" w:hAnsi="Times New Roman" w:cs="Times New Roman"/>
-          <w:sz w:val="28"/>
-          <w:szCs w:val="28"/>
-          <w:lang w:eastAsia="en-IN"/>
-        </w:rPr>
-        <w:t xml:space="preserve">                   can have operations Addition,  </w:t>
-      </w:r>
-    </w:p>
-    <w:p>
-      <w:pPr>
-        <w:spacing w:after="0" w:line="240" w:lineRule="auto"/>
-        <w:rPr>
-          <w:rFonts w:ascii="Times New Roman" w:eastAsia="Times New Roman" w:hAnsi="Times New Roman" w:cs="Times New Roman"/>
-          <w:sz w:val="28"/>
-          <w:szCs w:val="28"/>
-          <w:lang w:eastAsia="en-IN"/>
-        </w:rPr>
-      </w:pPr>
-      <w:r>
-        <w:rPr>
-          <w:rFonts w:ascii="Times New Roman" w:eastAsia="Times New Roman" w:hAnsi="Times New Roman" w:cs="Times New Roman"/>
-          <w:sz w:val="28"/>
-          <w:szCs w:val="28"/>
-          <w:lang w:eastAsia="en-IN"/>
-        </w:rPr>
-        <w:t xml:space="preserve">                   Subtraction, Multiplication, </w:t>
-      </w:r>
-      <w:proofErr w:type="spellStart"/>
-      <w:r>
-        <w:rPr>
-          <w:rFonts w:ascii="Times New Roman" w:eastAsia="Times New Roman" w:hAnsi="Times New Roman" w:cs="Times New Roman"/>
-          <w:sz w:val="28"/>
-          <w:szCs w:val="28"/>
-          <w:lang w:eastAsia="en-IN"/>
-        </w:rPr>
-        <w:t>Divison</w:t>
-      </w:r>
-      <w:proofErr w:type="spellEnd"/>
-      <w:r>
-        <w:rPr>
-          <w:rFonts w:ascii="Times New Roman" w:eastAsia="Times New Roman" w:hAnsi="Times New Roman" w:cs="Times New Roman"/>
-          <w:sz w:val="28"/>
-          <w:szCs w:val="28"/>
-          <w:lang w:eastAsia="en-IN"/>
-        </w:rPr>
-        <w:t xml:space="preserve">,  </w:t>
-      </w:r>
-    </w:p>
-    <w:p>
-      <w:pPr>
-        <w:spacing w:after="0" w:line="240" w:lineRule="auto"/>
-        <w:rPr>
-          <w:rFonts w:ascii="Times New Roman" w:eastAsia="Times New Roman" w:hAnsi="Times New Roman" w:cs="Times New Roman"/>
-          <w:sz w:val="28"/>
-          <w:szCs w:val="28"/>
-          <w:lang w:eastAsia="en-IN"/>
-        </w:rPr>
-      </w:pPr>
-      <w:r>
-        <w:rPr>
-          <w:rFonts w:ascii="Times New Roman" w:eastAsia="Times New Roman" w:hAnsi="Times New Roman" w:cs="Times New Roman"/>
-          <w:sz w:val="28"/>
-          <w:szCs w:val="28"/>
-          <w:lang w:eastAsia="en-IN"/>
-        </w:rPr>
-        <w:t xml:space="preserve">                          Modulus and Round brackets:\n"); </w:t>
-      </w:r>
-    </w:p>
-    <w:p>
-      <w:pPr>
-        <w:spacing w:after="0" w:line="240" w:lineRule="auto"/>
-        <w:rPr>
-          <w:rFonts w:ascii="Times New Roman" w:eastAsia="Times New Roman" w:hAnsi="Times New Roman" w:cs="Times New Roman"/>
-          <w:sz w:val="28"/>
-          <w:szCs w:val="28"/>
-          <w:lang w:eastAsia="en-IN"/>
-        </w:rPr>
-      </w:pPr>
-      <w:r>
-        <w:rPr>
-          <w:rFonts w:ascii="Times New Roman" w:eastAsia="Times New Roman" w:hAnsi="Times New Roman" w:cs="Times New Roman"/>
-          <w:sz w:val="28"/>
-          <w:szCs w:val="28"/>
-          <w:lang w:eastAsia="en-IN"/>
-        </w:rPr>
-        <w:t>  </w:t>
-      </w:r>
-    </w:p>
-    <w:p>
-      <w:pPr>
-        <w:spacing w:after="0" w:line="240" w:lineRule="auto"/>
-        <w:rPr>
-          <w:rFonts w:ascii="Times New Roman" w:eastAsia="Times New Roman" w:hAnsi="Times New Roman" w:cs="Times New Roman"/>
-          <w:sz w:val="28"/>
-          <w:szCs w:val="28"/>
-          <w:lang w:eastAsia="en-IN"/>
-        </w:rPr>
-      </w:pPr>
-      <w:r>
-        <w:rPr>
-          <w:rFonts w:ascii="Times New Roman" w:eastAsia="Times New Roman" w:hAnsi="Times New Roman" w:cs="Times New Roman"/>
-          <w:sz w:val="28"/>
-          <w:szCs w:val="28"/>
-          <w:lang w:eastAsia="en-IN"/>
-        </w:rPr>
-        <w:t>   </w:t>
-      </w:r>
-      <w:proofErr w:type="spellStart"/>
-      <w:r>
-        <w:rPr>
-          <w:rFonts w:ascii="Times New Roman" w:eastAsia="Times New Roman" w:hAnsi="Times New Roman" w:cs="Times New Roman"/>
-          <w:sz w:val="28"/>
-          <w:szCs w:val="28"/>
-          <w:lang w:eastAsia="en-IN"/>
-        </w:rPr>
-        <w:t>yyparse</w:t>
-      </w:r>
-      <w:proofErr w:type="spellEnd"/>
-      <w:r>
-        <w:rPr>
-          <w:rFonts w:ascii="Times New Roman" w:eastAsia="Times New Roman" w:hAnsi="Times New Roman" w:cs="Times New Roman"/>
-          <w:sz w:val="28"/>
-          <w:szCs w:val="28"/>
-          <w:lang w:eastAsia="en-IN"/>
-        </w:rPr>
-        <w:t xml:space="preserve">(); </w:t>
-      </w:r>
-    </w:p>
-    <w:p>
-      <w:pPr>
-        <w:spacing w:after="0" w:line="240" w:lineRule="auto"/>
-        <w:rPr>
-          <w:rFonts w:ascii="Times New Roman" w:eastAsia="Times New Roman" w:hAnsi="Times New Roman" w:cs="Times New Roman"/>
-          <w:sz w:val="28"/>
-          <w:szCs w:val="28"/>
-          <w:lang w:eastAsia="en-IN"/>
-        </w:rPr>
-      </w:pPr>
-      <w:r>
-        <w:rPr>
-          <w:rFonts w:ascii="Times New Roman" w:eastAsia="Times New Roman" w:hAnsi="Times New Roman" w:cs="Times New Roman"/>
-          <w:sz w:val="28"/>
-          <w:szCs w:val="28"/>
-          <w:lang w:eastAsia="en-IN"/>
-        </w:rPr>
-        <w:t xml:space="preserve">   if(flag==0) </w:t>
-      </w:r>
-    </w:p>
-    <w:p>
-      <w:pPr>
-        <w:spacing w:after="0" w:line="240" w:lineRule="auto"/>
-        <w:rPr>
-          <w:rFonts w:ascii="Times New Roman" w:eastAsia="Times New Roman" w:hAnsi="Times New Roman" w:cs="Times New Roman"/>
-          <w:sz w:val="28"/>
-          <w:szCs w:val="28"/>
-          <w:lang w:eastAsia="en-IN"/>
-        </w:rPr>
-      </w:pPr>
-      <w:r>
-        <w:rPr>
-          <w:rFonts w:ascii="Times New Roman" w:eastAsia="Times New Roman" w:hAnsi="Times New Roman" w:cs="Times New Roman"/>
-          <w:sz w:val="28"/>
-          <w:szCs w:val="28"/>
-          <w:lang w:eastAsia="en-IN"/>
-        </w:rPr>
-        <w:t>   </w:t>
-      </w:r>
-      <w:proofErr w:type="spellStart"/>
-      <w:r>
-        <w:rPr>
-          <w:rFonts w:ascii="Times New Roman" w:eastAsia="Times New Roman" w:hAnsi="Times New Roman" w:cs="Times New Roman"/>
-          <w:sz w:val="28"/>
-          <w:szCs w:val="28"/>
-          <w:lang w:eastAsia="en-IN"/>
-        </w:rPr>
-        <w:t>printf</w:t>
-      </w:r>
-      <w:proofErr w:type="spellEnd"/>
-      <w:r>
-        <w:rPr>
-          <w:rFonts w:ascii="Times New Roman" w:eastAsia="Times New Roman" w:hAnsi="Times New Roman" w:cs="Times New Roman"/>
-          <w:sz w:val="28"/>
-          <w:szCs w:val="28"/>
-          <w:lang w:eastAsia="en-IN"/>
-        </w:rPr>
-        <w:t>("\</w:t>
-      </w:r>
-      <w:proofErr w:type="spellStart"/>
-      <w:r>
-        <w:rPr>
-          <w:rFonts w:ascii="Times New Roman" w:eastAsia="Times New Roman" w:hAnsi="Times New Roman" w:cs="Times New Roman"/>
-          <w:sz w:val="28"/>
-          <w:szCs w:val="28"/>
-          <w:lang w:eastAsia="en-IN"/>
-        </w:rPr>
-        <w:t>nEntered</w:t>
-      </w:r>
-      <w:proofErr w:type="spellEnd"/>
-      <w:r>
-        <w:rPr>
-          <w:rFonts w:ascii="Times New Roman" w:eastAsia="Times New Roman" w:hAnsi="Times New Roman" w:cs="Times New Roman"/>
-          <w:sz w:val="28"/>
-          <w:szCs w:val="28"/>
-          <w:lang w:eastAsia="en-IN"/>
-        </w:rPr>
-        <w:t xml:space="preserve"> arithmetic expression is Valid\n\n"); </w:t>
-      </w:r>
-    </w:p>
-    <w:p>
-      <w:pPr>
-        <w:spacing w:after="0" w:line="240" w:lineRule="auto"/>
-        <w:rPr>
-          <w:rFonts w:ascii="Times New Roman" w:eastAsia="Times New Roman" w:hAnsi="Times New Roman" w:cs="Times New Roman"/>
-          <w:sz w:val="28"/>
-          <w:szCs w:val="28"/>
-          <w:lang w:eastAsia="en-IN"/>
-        </w:rPr>
-      </w:pPr>
-      <w:r>
-        <w:rPr>
-          <w:rFonts w:ascii="Times New Roman" w:eastAsia="Times New Roman" w:hAnsi="Times New Roman" w:cs="Times New Roman"/>
-          <w:sz w:val="28"/>
-          <w:szCs w:val="28"/>
-          <w:lang w:eastAsia="en-IN"/>
-        </w:rPr>
-        <w:t xml:space="preserve">} </w:t>
-      </w:r>
-    </w:p>
-    <w:p>
-      <w:pPr>
-        <w:spacing w:after="0" w:line="240" w:lineRule="auto"/>
-        <w:rPr>
-          <w:rFonts w:ascii="Times New Roman" w:eastAsia="Times New Roman" w:hAnsi="Times New Roman" w:cs="Times New Roman"/>
-          <w:sz w:val="28"/>
-          <w:szCs w:val="28"/>
-          <w:lang w:eastAsia="en-IN"/>
-        </w:rPr>
-      </w:pPr>
-      <w:r>
-        <w:rPr>
-          <w:rFonts w:ascii="Times New Roman" w:eastAsia="Times New Roman" w:hAnsi="Times New Roman" w:cs="Times New Roman"/>
-          <w:sz w:val="28"/>
-          <w:szCs w:val="28"/>
-          <w:lang w:eastAsia="en-IN"/>
-        </w:rPr>
-        <w:t>  </w:t>
-      </w:r>
-    </w:p>
-    <w:p>
-      <w:pPr>
-        <w:spacing w:after="0" w:line="240" w:lineRule="auto"/>
-        <w:rPr>
-          <w:rFonts w:ascii="Times New Roman" w:eastAsia="Times New Roman" w:hAnsi="Times New Roman" w:cs="Times New Roman"/>
-          <w:sz w:val="28"/>
-          <w:szCs w:val="28"/>
-          <w:lang w:eastAsia="en-IN"/>
-        </w:rPr>
-      </w:pPr>
-      <w:r>
-        <w:rPr>
-          <w:rFonts w:ascii="Times New Roman" w:eastAsia="Times New Roman" w:hAnsi="Times New Roman" w:cs="Times New Roman"/>
-          <w:sz w:val="28"/>
-          <w:szCs w:val="28"/>
-          <w:lang w:eastAsia="en-IN"/>
-        </w:rPr>
-        <w:t xml:space="preserve">void </w:t>
-      </w:r>
-      <w:proofErr w:type="spellStart"/>
-      <w:r>
-        <w:rPr>
-          <w:rFonts w:ascii="Times New Roman" w:eastAsia="Times New Roman" w:hAnsi="Times New Roman" w:cs="Times New Roman"/>
-          <w:sz w:val="28"/>
-          <w:szCs w:val="28"/>
-          <w:lang w:eastAsia="en-IN"/>
-        </w:rPr>
-        <w:t>yyerror</w:t>
-      </w:r>
-      <w:proofErr w:type="spellEnd"/>
-      <w:r>
-        <w:rPr>
-          <w:rFonts w:ascii="Times New Roman" w:eastAsia="Times New Roman" w:hAnsi="Times New Roman" w:cs="Times New Roman"/>
-          <w:sz w:val="28"/>
-          <w:szCs w:val="28"/>
-          <w:lang w:eastAsia="en-IN"/>
-        </w:rPr>
-        <w:t xml:space="preserve">() </w:t>
-      </w:r>
-    </w:p>
-    <w:p>
-      <w:pPr>
-        <w:spacing w:after="0" w:line="240" w:lineRule="auto"/>
-        <w:rPr>
-          <w:rFonts w:ascii="Times New Roman" w:eastAsia="Times New Roman" w:hAnsi="Times New Roman" w:cs="Times New Roman"/>
-          <w:sz w:val="28"/>
-          <w:szCs w:val="28"/>
-          <w:lang w:eastAsia="en-IN"/>
-        </w:rPr>
-      </w:pPr>
-      <w:r>
-        <w:rPr>
-          <w:rFonts w:ascii="Times New Roman" w:eastAsia="Times New Roman" w:hAnsi="Times New Roman" w:cs="Times New Roman"/>
-          <w:sz w:val="28"/>
-          <w:szCs w:val="28"/>
-          <w:lang w:eastAsia="en-IN"/>
-        </w:rPr>
-        <w:t xml:space="preserve">{ </w:t>
-      </w:r>
-    </w:p>
-    <w:p>
-      <w:pPr>
-        <w:spacing w:after="0" w:line="240" w:lineRule="auto"/>
-        <w:rPr>
-          <w:rFonts w:ascii="Times New Roman" w:eastAsia="Times New Roman" w:hAnsi="Times New Roman" w:cs="Times New Roman"/>
-          <w:sz w:val="28"/>
-          <w:szCs w:val="28"/>
-          <w:lang w:eastAsia="en-IN"/>
-        </w:rPr>
-      </w:pPr>
-      <w:r>
-        <w:rPr>
-          <w:rFonts w:ascii="Times New Roman" w:eastAsia="Times New Roman" w:hAnsi="Times New Roman" w:cs="Times New Roman"/>
-          <w:sz w:val="28"/>
-          <w:szCs w:val="28"/>
-          <w:lang w:eastAsia="en-IN"/>
-        </w:rPr>
-        <w:t>   </w:t>
-      </w:r>
-      <w:proofErr w:type="spellStart"/>
-      <w:r>
-        <w:rPr>
-          <w:rFonts w:ascii="Times New Roman" w:eastAsia="Times New Roman" w:hAnsi="Times New Roman" w:cs="Times New Roman"/>
-          <w:sz w:val="28"/>
-          <w:szCs w:val="28"/>
-          <w:lang w:eastAsia="en-IN"/>
-        </w:rPr>
-        <w:t>printf</w:t>
-      </w:r>
-      <w:proofErr w:type="spellEnd"/>
-      <w:r>
-        <w:rPr>
-          <w:rFonts w:ascii="Times New Roman" w:eastAsia="Times New Roman" w:hAnsi="Times New Roman" w:cs="Times New Roman"/>
-          <w:sz w:val="28"/>
-          <w:szCs w:val="28"/>
-          <w:lang w:eastAsia="en-IN"/>
-        </w:rPr>
-        <w:t>("\</w:t>
-      </w:r>
-      <w:proofErr w:type="spellStart"/>
-      <w:r>
-        <w:rPr>
-          <w:rFonts w:ascii="Times New Roman" w:eastAsia="Times New Roman" w:hAnsi="Times New Roman" w:cs="Times New Roman"/>
-          <w:sz w:val="28"/>
-          <w:szCs w:val="28"/>
-          <w:lang w:eastAsia="en-IN"/>
-        </w:rPr>
-        <w:t>nEntered</w:t>
-      </w:r>
-      <w:proofErr w:type="spellEnd"/>
-      <w:r>
-        <w:rPr>
-          <w:rFonts w:ascii="Times New Roman" w:eastAsia="Times New Roman" w:hAnsi="Times New Roman" w:cs="Times New Roman"/>
-          <w:sz w:val="28"/>
-          <w:szCs w:val="28"/>
-          <w:lang w:eastAsia="en-IN"/>
-        </w:rPr>
-        <w:t xml:space="preserve"> arithmetic expression is Invalid\n\n"); </w:t>
-      </w:r>
-    </w:p>
-    <w:p>
-      <w:pPr>
-        <w:spacing w:after="0" w:line="240" w:lineRule="auto"/>
-        <w:rPr>
-          <w:rFonts w:ascii="Times New Roman" w:eastAsia="Times New Roman" w:hAnsi="Times New Roman" w:cs="Times New Roman"/>
-          <w:sz w:val="28"/>
-          <w:szCs w:val="28"/>
-          <w:lang w:eastAsia="en-IN"/>
-        </w:rPr>
-      </w:pPr>
-      <w:r>
-        <w:rPr>
-          <w:rFonts w:ascii="Times New Roman" w:eastAsia="Times New Roman" w:hAnsi="Times New Roman" w:cs="Times New Roman"/>
-          <w:sz w:val="28"/>
-          <w:szCs w:val="28"/>
-          <w:lang w:eastAsia="en-IN"/>
-        </w:rPr>
-        <w:lastRenderedPageBreak/>
         <w:t xml:space="preserve">   flag=1; </w:t>
       </w:r>
     </w:p>
@@ -26038,6 +27676,7 @@
     <w:lsdException w:name="HTML Sample" w:semiHidden="1" w:unhideWhenUsed="1"/>
     <w:lsdException w:name="HTML Typewriter" w:semiHidden="1" w:unhideWhenUsed="1"/>
     <w:lsdException w:name="HTML Variable" w:semiHidden="1" w:unhideWhenUsed="1"/>
+    <w:lsdException w:name="Normal Table" w:semiHidden="1" w:unhideWhenUsed="1"/>
     <w:lsdException w:name="annotation subject" w:semiHidden="1" w:unhideWhenUsed="1"/>
     <w:lsdException w:name="No List" w:semiHidden="1" w:unhideWhenUsed="1"/>
     <w:lsdException w:name="Outline List 1" w:semiHidden="1" w:unhideWhenUsed="1"/>
@@ -26084,8 +27723,10 @@
     <w:lsdException w:name="Table Subtle 2" w:semiHidden="1" w:unhideWhenUsed="1"/>
     <w:lsdException w:name="Table Web 1" w:semiHidden="1" w:unhideWhenUsed="1"/>
     <w:lsdException w:name="Table Web 2" w:semiHidden="1" w:unhideWhenUsed="1"/>
+    <w:lsdException w:name="Table Web 3" w:semiHidden="1" w:unhideWhenUsed="1"/>
     <w:lsdException w:name="Balloon Text" w:semiHidden="1" w:unhideWhenUsed="1"/>
     <w:lsdException w:name="Table Grid" w:uiPriority="39"/>
+    <w:lsdException w:name="Table Theme" w:semiHidden="1" w:unhideWhenUsed="1"/>
     <w:lsdException w:name="Placeholder Text" w:semiHidden="1"/>
     <w:lsdException w:name="No Spacing" w:uiPriority="1" w:qFormat="1"/>
     <w:lsdException w:name="Light Shading" w:uiPriority="60"/>
